--- a/doc/组48_项目计划文档.docx
+++ b/doc/组48_项目计划文档.docx
@@ -9,7 +9,7 @@
           <w:sz w:val="40"/>
         </w:rPr>
       </w:pPr>
-      <w:bookmarkStart w:id="0" w:name="_Toc413529886"/>
+      <w:bookmarkStart w:id="0" w:name="_Toc414485279"/>
       <w:r>
         <w:rPr>
           <w:rFonts w:hint="eastAsia"/>
@@ -22,16 +22,32 @@
           <w:rFonts w:hint="eastAsia"/>
           <w:sz w:val="40"/>
         </w:rPr>
-        <w:t>项目计划</w:t>
+        <w:t>项目计划文档</w:t>
       </w:r>
+      <w:bookmarkEnd w:id="0"/>
+    </w:p>
+    <w:p>
+      <w:pPr>
+        <w:pStyle w:val="aa"/>
+      </w:pPr>
       <w:r>
         <w:rPr>
           <w:rFonts w:hint="eastAsia"/>
-          <w:sz w:val="40"/>
         </w:rPr>
-        <w:t>文档</w:t>
+        <w:t>作者：组</w:t>
       </w:r>
-      <w:bookmarkEnd w:id="0"/>
+      <w:r>
+        <w:t>48</w:t>
+      </w:r>
+    </w:p>
+    <w:p>
+      <w:pPr>
+        <w:rPr>
+          <w:rFonts w:hint="eastAsia"/>
+        </w:rPr>
+      </w:pPr>
+      <w:bookmarkStart w:id="1" w:name="_GoBack"/>
+      <w:bookmarkEnd w:id="1"/>
     </w:p>
     <w:p>
       <w:pPr>
@@ -49,7 +65,7 @@
       <w:pPr>
         <w:pStyle w:val="a3"/>
       </w:pPr>
-      <w:bookmarkStart w:id="1" w:name="_Toc413529887"/>
+      <w:bookmarkStart w:id="2" w:name="_Toc414485280"/>
       <w:r>
         <w:rPr>
           <w:lang w:val="zh-CN"/>
@@ -57,7 +73,7 @@
         <w:lastRenderedPageBreak/>
         <w:t>目录</w:t>
       </w:r>
-      <w:bookmarkEnd w:id="1"/>
+      <w:bookmarkEnd w:id="2"/>
     </w:p>
     <w:p>
       <w:pPr>
@@ -80,7 +96,7 @@
       <w:r>
         <w:fldChar w:fldCharType="separate"/>
       </w:r>
-      <w:hyperlink w:anchor="_Toc413529886" w:history="1">
+      <w:hyperlink w:anchor="_Toc414485279" w:history="1">
         <w:r>
           <w:rPr>
             <w:rStyle w:val="a4"/>
@@ -94,7 +110,7 @@
             <w:rFonts w:hint="eastAsia"/>
             <w:noProof/>
           </w:rPr>
-          <w:t>项目设计文档</w:t>
+          <w:t>项目计划文档</w:t>
         </w:r>
         <w:r>
           <w:rPr>
@@ -115,7 +131,7 @@
             <w:noProof/>
             <w:webHidden/>
           </w:rPr>
-          <w:instrText xml:space="preserve"> PAGEREF _Toc413529886 \h </w:instrText>
+          <w:instrText xml:space="preserve"> PAGEREF _Toc414485279 \h </w:instrText>
         </w:r>
         <w:r>
           <w:rPr>
@@ -158,7 +174,7 @@
           <w:sz w:val="21"/>
         </w:rPr>
       </w:pPr>
-      <w:hyperlink w:anchor="_Toc413529887" w:history="1">
+      <w:hyperlink w:anchor="_Toc414485280" w:history="1">
         <w:r>
           <w:rPr>
             <w:rStyle w:val="a4"/>
@@ -187,7 +203,7 @@
             <w:noProof/>
             <w:webHidden/>
           </w:rPr>
-          <w:instrText xml:space="preserve"> PAGEREF _Toc413529887 \h </w:instrText>
+          <w:instrText xml:space="preserve"> PAGEREF _Toc414485280 \h </w:instrText>
         </w:r>
         <w:r>
           <w:rPr>
@@ -231,7 +247,7 @@
           <w:sz w:val="21"/>
         </w:rPr>
       </w:pPr>
-      <w:hyperlink w:anchor="_Toc413529888" w:history="1">
+      <w:hyperlink w:anchor="_Toc414485281" w:history="1">
         <w:r>
           <w:rPr>
             <w:rStyle w:val="a4"/>
@@ -274,7 +290,7 @@
             <w:noProof/>
             <w:webHidden/>
           </w:rPr>
-          <w:instrText xml:space="preserve"> PAGEREF _Toc413529888 \h </w:instrText>
+          <w:instrText xml:space="preserve"> PAGEREF _Toc414485281 \h </w:instrText>
         </w:r>
         <w:r>
           <w:rPr>
@@ -319,7 +335,7 @@
           <w:sz w:val="21"/>
         </w:rPr>
       </w:pPr>
-      <w:hyperlink w:anchor="_Toc413529889" w:history="1">
+      <w:hyperlink w:anchor="_Toc414485282" w:history="1">
         <w:r>
           <w:rPr>
             <w:rStyle w:val="a4"/>
@@ -362,7 +378,7 @@
             <w:noProof/>
             <w:webHidden/>
           </w:rPr>
-          <w:instrText xml:space="preserve"> PAGEREF _Toc413529889 \h </w:instrText>
+          <w:instrText xml:space="preserve"> PAGEREF _Toc414485282 \h </w:instrText>
         </w:r>
         <w:r>
           <w:rPr>
@@ -407,7 +423,7 @@
           <w:sz w:val="21"/>
         </w:rPr>
       </w:pPr>
-      <w:hyperlink w:anchor="_Toc413529890" w:history="1">
+      <w:hyperlink w:anchor="_Toc414485283" w:history="1">
         <w:r>
           <w:rPr>
             <w:rStyle w:val="a4"/>
@@ -450,7 +466,7 @@
             <w:noProof/>
             <w:webHidden/>
           </w:rPr>
-          <w:instrText xml:space="preserve"> PAGEREF _Toc413529890 \h </w:instrText>
+          <w:instrText xml:space="preserve"> PAGEREF _Toc414485283 \h </w:instrText>
         </w:r>
         <w:r>
           <w:rPr>
@@ -495,7 +511,7 @@
           <w:sz w:val="21"/>
         </w:rPr>
       </w:pPr>
-      <w:hyperlink w:anchor="_Toc413529891" w:history="1">
+      <w:hyperlink w:anchor="_Toc414485284" w:history="1">
         <w:r>
           <w:rPr>
             <w:rStyle w:val="a4"/>
@@ -538,7 +554,7 @@
             <w:noProof/>
             <w:webHidden/>
           </w:rPr>
-          <w:instrText xml:space="preserve"> PAGEREF _Toc413529891 \h </w:instrText>
+          <w:instrText xml:space="preserve"> PAGEREF _Toc414485284 \h </w:instrText>
         </w:r>
         <w:r>
           <w:rPr>
@@ -583,7 +599,7 @@
           <w:sz w:val="21"/>
         </w:rPr>
       </w:pPr>
-      <w:hyperlink w:anchor="_Toc413529892" w:history="1">
+      <w:hyperlink w:anchor="_Toc414485285" w:history="1">
         <w:r>
           <w:rPr>
             <w:rStyle w:val="a4"/>
@@ -626,7 +642,7 @@
             <w:noProof/>
             <w:webHidden/>
           </w:rPr>
-          <w:instrText xml:space="preserve"> PAGEREF _Toc413529892 \h </w:instrText>
+          <w:instrText xml:space="preserve"> PAGEREF _Toc414485285 \h </w:instrText>
         </w:r>
         <w:r>
           <w:rPr>
@@ -670,7 +686,7 @@
           <w:sz w:val="21"/>
         </w:rPr>
       </w:pPr>
-      <w:hyperlink w:anchor="_Toc413529893" w:history="1">
+      <w:hyperlink w:anchor="_Toc414485286" w:history="1">
         <w:r>
           <w:rPr>
             <w:rStyle w:val="a4"/>
@@ -692,7 +708,7 @@
             <w:rFonts w:hint="eastAsia"/>
             <w:noProof/>
           </w:rPr>
-          <w:t>总体介绍</w:t>
+          <w:t>阶段目标</w:t>
         </w:r>
         <w:r>
           <w:rPr>
@@ -713,359 +729,7 @@
             <w:noProof/>
             <w:webHidden/>
           </w:rPr>
-          <w:instrText xml:space="preserve"> PAGEREF _Toc413529893 \h </w:instrText>
-        </w:r>
-        <w:r>
-          <w:rPr>
-            <w:noProof/>
-            <w:webHidden/>
-          </w:rPr>
-        </w:r>
-        <w:r>
-          <w:rPr>
-            <w:noProof/>
-            <w:webHidden/>
-          </w:rPr>
-          <w:fldChar w:fldCharType="separate"/>
-        </w:r>
-        <w:r>
-          <w:rPr>
-            <w:noProof/>
-            <w:webHidden/>
-          </w:rPr>
-          <w:t>4</w:t>
-        </w:r>
-        <w:r>
-          <w:rPr>
-            <w:noProof/>
-            <w:webHidden/>
-          </w:rPr>
-          <w:fldChar w:fldCharType="end"/>
-        </w:r>
-      </w:hyperlink>
-    </w:p>
-    <w:p>
-      <w:pPr>
-        <w:pStyle w:val="20"/>
-        <w:tabs>
-          <w:tab w:val="left" w:pos="1050"/>
-          <w:tab w:val="right" w:leader="dot" w:pos="8296"/>
-        </w:tabs>
-        <w:ind w:left="480"/>
-        <w:rPr>
-          <w:rFonts w:asciiTheme="minorHAnsi" w:eastAsiaTheme="minorEastAsia" w:hAnsiTheme="minorHAnsi" w:cstheme="minorBidi"/>
-          <w:noProof/>
-          <w:sz w:val="21"/>
-        </w:rPr>
-      </w:pPr>
-      <w:hyperlink w:anchor="_Toc413529894" w:history="1">
-        <w:r>
-          <w:rPr>
-            <w:rStyle w:val="a4"/>
-            <w:noProof/>
-          </w:rPr>
-          <w:t>2.1</w:t>
-        </w:r>
-        <w:r>
-          <w:rPr>
-            <w:rFonts w:asciiTheme="minorHAnsi" w:eastAsiaTheme="minorEastAsia" w:hAnsiTheme="minorHAnsi" w:cstheme="minorBidi"/>
-            <w:noProof/>
-            <w:sz w:val="21"/>
-          </w:rPr>
-          <w:tab/>
-        </w:r>
-        <w:r>
-          <w:rPr>
-            <w:rStyle w:val="a4"/>
-            <w:rFonts w:hint="eastAsia"/>
-            <w:noProof/>
-          </w:rPr>
-          <w:t>编制目的</w:t>
-        </w:r>
-        <w:r>
-          <w:rPr>
-            <w:noProof/>
-            <w:webHidden/>
-          </w:rPr>
-          <w:tab/>
-        </w:r>
-        <w:r>
-          <w:rPr>
-            <w:noProof/>
-            <w:webHidden/>
-          </w:rPr>
-          <w:fldChar w:fldCharType="begin"/>
-        </w:r>
-        <w:r>
-          <w:rPr>
-            <w:noProof/>
-            <w:webHidden/>
-          </w:rPr>
-          <w:instrText xml:space="preserve"> PAGEREF _Toc413529894 \h </w:instrText>
-        </w:r>
-        <w:r>
-          <w:rPr>
-            <w:noProof/>
-            <w:webHidden/>
-          </w:rPr>
-        </w:r>
-        <w:r>
-          <w:rPr>
-            <w:noProof/>
-            <w:webHidden/>
-          </w:rPr>
-          <w:fldChar w:fldCharType="separate"/>
-        </w:r>
-        <w:r>
-          <w:rPr>
-            <w:noProof/>
-            <w:webHidden/>
-          </w:rPr>
-          <w:t>4</w:t>
-        </w:r>
-        <w:r>
-          <w:rPr>
-            <w:noProof/>
-            <w:webHidden/>
-          </w:rPr>
-          <w:fldChar w:fldCharType="end"/>
-        </w:r>
-      </w:hyperlink>
-    </w:p>
-    <w:p>
-      <w:pPr>
-        <w:pStyle w:val="20"/>
-        <w:tabs>
-          <w:tab w:val="left" w:pos="1050"/>
-          <w:tab w:val="right" w:leader="dot" w:pos="8296"/>
-        </w:tabs>
-        <w:ind w:left="480"/>
-        <w:rPr>
-          <w:rFonts w:asciiTheme="minorHAnsi" w:eastAsiaTheme="minorEastAsia" w:hAnsiTheme="minorHAnsi" w:cstheme="minorBidi"/>
-          <w:noProof/>
-          <w:sz w:val="21"/>
-        </w:rPr>
-      </w:pPr>
-      <w:hyperlink w:anchor="_Toc413529895" w:history="1">
-        <w:r>
-          <w:rPr>
-            <w:rStyle w:val="a4"/>
-            <w:noProof/>
-          </w:rPr>
-          <w:t>2.2</w:t>
-        </w:r>
-        <w:r>
-          <w:rPr>
-            <w:rFonts w:asciiTheme="minorHAnsi" w:eastAsiaTheme="minorEastAsia" w:hAnsiTheme="minorHAnsi" w:cstheme="minorBidi"/>
-            <w:noProof/>
-            <w:sz w:val="21"/>
-          </w:rPr>
-          <w:tab/>
-        </w:r>
-        <w:r>
-          <w:rPr>
-            <w:rStyle w:val="a4"/>
-            <w:rFonts w:hint="eastAsia"/>
-            <w:noProof/>
-          </w:rPr>
-          <w:t>产品概述</w:t>
-        </w:r>
-        <w:r>
-          <w:rPr>
-            <w:noProof/>
-            <w:webHidden/>
-          </w:rPr>
-          <w:tab/>
-        </w:r>
-        <w:r>
-          <w:rPr>
-            <w:noProof/>
-            <w:webHidden/>
-          </w:rPr>
-          <w:fldChar w:fldCharType="begin"/>
-        </w:r>
-        <w:r>
-          <w:rPr>
-            <w:noProof/>
-            <w:webHidden/>
-          </w:rPr>
-          <w:instrText xml:space="preserve"> PAGEREF _Toc413529895 \h </w:instrText>
-        </w:r>
-        <w:r>
-          <w:rPr>
-            <w:noProof/>
-            <w:webHidden/>
-          </w:rPr>
-        </w:r>
-        <w:r>
-          <w:rPr>
-            <w:noProof/>
-            <w:webHidden/>
-          </w:rPr>
-          <w:fldChar w:fldCharType="separate"/>
-        </w:r>
-        <w:r>
-          <w:rPr>
-            <w:noProof/>
-            <w:webHidden/>
-          </w:rPr>
-          <w:t>4</w:t>
-        </w:r>
-        <w:r>
-          <w:rPr>
-            <w:noProof/>
-            <w:webHidden/>
-          </w:rPr>
-          <w:fldChar w:fldCharType="end"/>
-        </w:r>
-      </w:hyperlink>
-    </w:p>
-    <w:p>
-      <w:pPr>
-        <w:pStyle w:val="20"/>
-        <w:tabs>
-          <w:tab w:val="left" w:pos="1050"/>
-          <w:tab w:val="right" w:leader="dot" w:pos="8296"/>
-        </w:tabs>
-        <w:ind w:left="480"/>
-        <w:rPr>
-          <w:rFonts w:asciiTheme="minorHAnsi" w:eastAsiaTheme="minorEastAsia" w:hAnsiTheme="minorHAnsi" w:cstheme="minorBidi"/>
-          <w:noProof/>
-          <w:sz w:val="21"/>
-        </w:rPr>
-      </w:pPr>
-      <w:hyperlink w:anchor="_Toc413529896" w:history="1">
-        <w:r>
-          <w:rPr>
-            <w:rStyle w:val="a4"/>
-            <w:noProof/>
-          </w:rPr>
-          <w:t>2.3</w:t>
-        </w:r>
-        <w:r>
-          <w:rPr>
-            <w:rFonts w:asciiTheme="minorHAnsi" w:eastAsiaTheme="minorEastAsia" w:hAnsiTheme="minorHAnsi" w:cstheme="minorBidi"/>
-            <w:noProof/>
-            <w:sz w:val="21"/>
-          </w:rPr>
-          <w:tab/>
-        </w:r>
-        <w:r>
-          <w:rPr>
-            <w:rStyle w:val="a4"/>
-            <w:rFonts w:hint="eastAsia"/>
-            <w:noProof/>
-          </w:rPr>
-          <w:t>参考资料</w:t>
-        </w:r>
-        <w:r>
-          <w:rPr>
-            <w:noProof/>
-            <w:webHidden/>
-          </w:rPr>
-          <w:tab/>
-        </w:r>
-        <w:r>
-          <w:rPr>
-            <w:noProof/>
-            <w:webHidden/>
-          </w:rPr>
-          <w:fldChar w:fldCharType="begin"/>
-        </w:r>
-        <w:r>
-          <w:rPr>
-            <w:noProof/>
-            <w:webHidden/>
-          </w:rPr>
-          <w:instrText xml:space="preserve"> PAGEREF _Toc413529896 \h </w:instrText>
-        </w:r>
-        <w:r>
-          <w:rPr>
-            <w:noProof/>
-            <w:webHidden/>
-          </w:rPr>
-        </w:r>
-        <w:r>
-          <w:rPr>
-            <w:noProof/>
-            <w:webHidden/>
-          </w:rPr>
-          <w:fldChar w:fldCharType="separate"/>
-        </w:r>
-        <w:r>
-          <w:rPr>
-            <w:noProof/>
-            <w:webHidden/>
-          </w:rPr>
-          <w:t>4</w:t>
-        </w:r>
-        <w:r>
-          <w:rPr>
-            <w:noProof/>
-            <w:webHidden/>
-          </w:rPr>
-          <w:fldChar w:fldCharType="end"/>
-        </w:r>
-      </w:hyperlink>
-    </w:p>
-    <w:p>
-      <w:pPr>
-        <w:pStyle w:val="20"/>
-        <w:tabs>
-          <w:tab w:val="left" w:pos="1050"/>
-          <w:tab w:val="right" w:leader="dot" w:pos="8296"/>
-        </w:tabs>
-        <w:ind w:left="480"/>
-        <w:rPr>
-          <w:rFonts w:asciiTheme="minorHAnsi" w:eastAsiaTheme="minorEastAsia" w:hAnsiTheme="minorHAnsi" w:cstheme="minorBidi"/>
-          <w:noProof/>
-          <w:sz w:val="21"/>
-        </w:rPr>
-      </w:pPr>
-      <w:hyperlink w:anchor="_Toc413529897" w:history="1">
-        <w:r>
-          <w:rPr>
-            <w:rStyle w:val="a4"/>
-            <w:noProof/>
-          </w:rPr>
-          <w:t>2.4</w:t>
-        </w:r>
-        <w:r>
-          <w:rPr>
-            <w:rFonts w:asciiTheme="minorHAnsi" w:eastAsiaTheme="minorEastAsia" w:hAnsiTheme="minorHAnsi" w:cstheme="minorBidi"/>
-            <w:noProof/>
-            <w:sz w:val="21"/>
-          </w:rPr>
-          <w:tab/>
-        </w:r>
-        <w:r>
-          <w:rPr>
-            <w:rStyle w:val="a4"/>
-            <w:rFonts w:hint="eastAsia"/>
-            <w:noProof/>
-          </w:rPr>
-          <w:t>词汇表</w:t>
-        </w:r>
-        <w:r>
-          <w:rPr>
-            <w:noProof/>
-            <w:webHidden/>
-          </w:rPr>
-          <w:tab/>
-        </w:r>
-        <w:r>
-          <w:rPr>
-            <w:noProof/>
-            <w:webHidden/>
-          </w:rPr>
-          <w:fldChar w:fldCharType="begin"/>
-        </w:r>
-        <w:r>
-          <w:rPr>
-            <w:noProof/>
-            <w:webHidden/>
-          </w:rPr>
-          <w:instrText xml:space="preserve"> PAGEREF _Toc413529897 \h </w:instrText>
+          <w:instrText xml:space="preserve"> PAGEREF _Toc414485286 \h </w:instrText>
         </w:r>
         <w:r>
           <w:rPr>
@@ -1109,7 +773,7 @@
           <w:sz w:val="21"/>
         </w:rPr>
       </w:pPr>
-      <w:hyperlink w:anchor="_Toc413529898" w:history="1">
+      <w:hyperlink w:anchor="_Toc414485287" w:history="1">
         <w:r>
           <w:rPr>
             <w:rStyle w:val="a4"/>
@@ -1131,7 +795,7 @@
             <w:rFonts w:hint="eastAsia"/>
             <w:noProof/>
           </w:rPr>
-          <w:t>系统设计描述主体（主要是完成这一部分）</w:t>
+          <w:t>日程表</w:t>
         </w:r>
         <w:r>
           <w:rPr>
@@ -1152,7 +816,7 @@
             <w:noProof/>
             <w:webHidden/>
           </w:rPr>
-          <w:instrText xml:space="preserve"> PAGEREF _Toc413529898 \h </w:instrText>
+          <w:instrText xml:space="preserve"> PAGEREF _Toc414485287 \h </w:instrText>
         </w:r>
         <w:r>
           <w:rPr>
@@ -1172,725 +836,7 @@
             <w:noProof/>
             <w:webHidden/>
           </w:rPr>
-          <w:t>5</w:t>
-        </w:r>
-        <w:r>
-          <w:rPr>
-            <w:noProof/>
-            <w:webHidden/>
-          </w:rPr>
-          <w:fldChar w:fldCharType="end"/>
-        </w:r>
-      </w:hyperlink>
-    </w:p>
-    <w:p>
-      <w:pPr>
-        <w:pStyle w:val="20"/>
-        <w:tabs>
-          <w:tab w:val="left" w:pos="1050"/>
-          <w:tab w:val="right" w:leader="dot" w:pos="8296"/>
-        </w:tabs>
-        <w:ind w:left="480"/>
-        <w:rPr>
-          <w:rFonts w:asciiTheme="minorHAnsi" w:eastAsiaTheme="minorEastAsia" w:hAnsiTheme="minorHAnsi" w:cstheme="minorBidi"/>
-          <w:noProof/>
-          <w:sz w:val="21"/>
-        </w:rPr>
-      </w:pPr>
-      <w:hyperlink w:anchor="_Toc413529899" w:history="1">
-        <w:r>
-          <w:rPr>
-            <w:rStyle w:val="a4"/>
-            <w:noProof/>
-          </w:rPr>
-          <w:t>3.1</w:t>
-        </w:r>
-        <w:r>
-          <w:rPr>
-            <w:rFonts w:asciiTheme="minorHAnsi" w:eastAsiaTheme="minorEastAsia" w:hAnsiTheme="minorHAnsi" w:cstheme="minorBidi"/>
-            <w:noProof/>
-            <w:sz w:val="21"/>
-          </w:rPr>
-          <w:tab/>
-        </w:r>
-        <w:r>
-          <w:rPr>
-            <w:rStyle w:val="a4"/>
-            <w:rFonts w:hint="eastAsia"/>
-            <w:noProof/>
-          </w:rPr>
-          <w:t>展示层设计</w:t>
-        </w:r>
-        <w:r>
-          <w:rPr>
-            <w:noProof/>
-            <w:webHidden/>
-          </w:rPr>
-          <w:tab/>
-        </w:r>
-        <w:r>
-          <w:rPr>
-            <w:noProof/>
-            <w:webHidden/>
-          </w:rPr>
-          <w:fldChar w:fldCharType="begin"/>
-        </w:r>
-        <w:r>
-          <w:rPr>
-            <w:noProof/>
-            <w:webHidden/>
-          </w:rPr>
-          <w:instrText xml:space="preserve"> PAGEREF _Toc413529899 \h </w:instrText>
-        </w:r>
-        <w:r>
-          <w:rPr>
-            <w:noProof/>
-            <w:webHidden/>
-          </w:rPr>
-        </w:r>
-        <w:r>
-          <w:rPr>
-            <w:noProof/>
-            <w:webHidden/>
-          </w:rPr>
-          <w:fldChar w:fldCharType="separate"/>
-        </w:r>
-        <w:r>
-          <w:rPr>
-            <w:noProof/>
-            <w:webHidden/>
-          </w:rPr>
-          <w:t>5</w:t>
-        </w:r>
-        <w:r>
-          <w:rPr>
-            <w:noProof/>
-            <w:webHidden/>
-          </w:rPr>
-          <w:fldChar w:fldCharType="end"/>
-        </w:r>
-      </w:hyperlink>
-    </w:p>
-    <w:p>
-      <w:pPr>
-        <w:pStyle w:val="30"/>
-        <w:tabs>
-          <w:tab w:val="left" w:pos="1680"/>
-          <w:tab w:val="right" w:leader="dot" w:pos="8296"/>
-        </w:tabs>
-        <w:ind w:left="960"/>
-        <w:rPr>
-          <w:rFonts w:asciiTheme="minorHAnsi" w:eastAsiaTheme="minorEastAsia" w:hAnsiTheme="minorHAnsi" w:cstheme="minorBidi"/>
-          <w:noProof/>
-          <w:sz w:val="21"/>
-        </w:rPr>
-      </w:pPr>
-      <w:hyperlink w:anchor="_Toc413529900" w:history="1">
-        <w:r>
-          <w:rPr>
-            <w:rStyle w:val="a4"/>
-            <w:noProof/>
-          </w:rPr>
-          <w:t>3.1.1</w:t>
-        </w:r>
-        <w:r>
-          <w:rPr>
-            <w:rFonts w:asciiTheme="minorHAnsi" w:eastAsiaTheme="minorEastAsia" w:hAnsiTheme="minorHAnsi" w:cstheme="minorBidi"/>
-            <w:noProof/>
-            <w:sz w:val="21"/>
-          </w:rPr>
-          <w:tab/>
-        </w:r>
-        <w:r>
-          <w:rPr>
-            <w:rStyle w:val="a4"/>
-            <w:rFonts w:hint="eastAsia"/>
-            <w:noProof/>
-          </w:rPr>
-          <w:t>展示层分解图</w:t>
-        </w:r>
-        <w:r>
-          <w:rPr>
-            <w:noProof/>
-            <w:webHidden/>
-          </w:rPr>
-          <w:tab/>
-        </w:r>
-        <w:r>
-          <w:rPr>
-            <w:noProof/>
-            <w:webHidden/>
-          </w:rPr>
-          <w:fldChar w:fldCharType="begin"/>
-        </w:r>
-        <w:r>
-          <w:rPr>
-            <w:noProof/>
-            <w:webHidden/>
-          </w:rPr>
-          <w:instrText xml:space="preserve"> PAGEREF _Toc413529900 \h </w:instrText>
-        </w:r>
-        <w:r>
-          <w:rPr>
-            <w:noProof/>
-            <w:webHidden/>
-          </w:rPr>
-        </w:r>
-        <w:r>
-          <w:rPr>
-            <w:noProof/>
-            <w:webHidden/>
-          </w:rPr>
-          <w:fldChar w:fldCharType="separate"/>
-        </w:r>
-        <w:r>
-          <w:rPr>
-            <w:noProof/>
-            <w:webHidden/>
-          </w:rPr>
-          <w:t>5</w:t>
-        </w:r>
-        <w:r>
-          <w:rPr>
-            <w:noProof/>
-            <w:webHidden/>
-          </w:rPr>
-          <w:fldChar w:fldCharType="end"/>
-        </w:r>
-      </w:hyperlink>
-    </w:p>
-    <w:p>
-      <w:pPr>
-        <w:pStyle w:val="30"/>
-        <w:tabs>
-          <w:tab w:val="left" w:pos="1680"/>
-          <w:tab w:val="right" w:leader="dot" w:pos="8296"/>
-        </w:tabs>
-        <w:ind w:left="960"/>
-        <w:rPr>
-          <w:rFonts w:asciiTheme="minorHAnsi" w:eastAsiaTheme="minorEastAsia" w:hAnsiTheme="minorHAnsi" w:cstheme="minorBidi"/>
-          <w:noProof/>
-          <w:sz w:val="21"/>
-        </w:rPr>
-      </w:pPr>
-      <w:hyperlink w:anchor="_Toc413529901" w:history="1">
-        <w:r>
-          <w:rPr>
-            <w:rStyle w:val="a4"/>
-            <w:noProof/>
-          </w:rPr>
-          <w:t>3.1.2</w:t>
-        </w:r>
-        <w:r>
-          <w:rPr>
-            <w:rFonts w:asciiTheme="minorHAnsi" w:eastAsiaTheme="minorEastAsia" w:hAnsiTheme="minorHAnsi" w:cstheme="minorBidi"/>
-            <w:noProof/>
-            <w:sz w:val="21"/>
-          </w:rPr>
-          <w:tab/>
-        </w:r>
-        <w:r>
-          <w:rPr>
-            <w:rStyle w:val="a4"/>
-            <w:rFonts w:hint="eastAsia"/>
-            <w:noProof/>
-          </w:rPr>
-          <w:t>展示层模块的职责</w:t>
-        </w:r>
-        <w:r>
-          <w:rPr>
-            <w:noProof/>
-            <w:webHidden/>
-          </w:rPr>
-          <w:tab/>
-        </w:r>
-        <w:r>
-          <w:rPr>
-            <w:noProof/>
-            <w:webHidden/>
-          </w:rPr>
-          <w:fldChar w:fldCharType="begin"/>
-        </w:r>
-        <w:r>
-          <w:rPr>
-            <w:noProof/>
-            <w:webHidden/>
-          </w:rPr>
-          <w:instrText xml:space="preserve"> PAGEREF _Toc413529901 \h </w:instrText>
-        </w:r>
-        <w:r>
-          <w:rPr>
-            <w:noProof/>
-            <w:webHidden/>
-          </w:rPr>
-        </w:r>
-        <w:r>
-          <w:rPr>
-            <w:noProof/>
-            <w:webHidden/>
-          </w:rPr>
-          <w:fldChar w:fldCharType="separate"/>
-        </w:r>
-        <w:r>
-          <w:rPr>
-            <w:noProof/>
-            <w:webHidden/>
-          </w:rPr>
-          <w:t>5</w:t>
-        </w:r>
-        <w:r>
-          <w:rPr>
-            <w:noProof/>
-            <w:webHidden/>
-          </w:rPr>
-          <w:fldChar w:fldCharType="end"/>
-        </w:r>
-      </w:hyperlink>
-    </w:p>
-    <w:p>
-      <w:pPr>
-        <w:pStyle w:val="30"/>
-        <w:tabs>
-          <w:tab w:val="left" w:pos="1680"/>
-          <w:tab w:val="right" w:leader="dot" w:pos="8296"/>
-        </w:tabs>
-        <w:ind w:left="960"/>
-        <w:rPr>
-          <w:rFonts w:asciiTheme="minorHAnsi" w:eastAsiaTheme="minorEastAsia" w:hAnsiTheme="minorHAnsi" w:cstheme="minorBidi"/>
-          <w:noProof/>
-          <w:sz w:val="21"/>
-        </w:rPr>
-      </w:pPr>
-      <w:hyperlink w:anchor="_Toc413529902" w:history="1">
-        <w:r>
-          <w:rPr>
-            <w:rStyle w:val="a4"/>
-            <w:noProof/>
-          </w:rPr>
-          <w:t>3.1.3</w:t>
-        </w:r>
-        <w:r>
-          <w:rPr>
-            <w:rFonts w:asciiTheme="minorHAnsi" w:eastAsiaTheme="minorEastAsia" w:hAnsiTheme="minorHAnsi" w:cstheme="minorBidi"/>
-            <w:noProof/>
-            <w:sz w:val="21"/>
-          </w:rPr>
-          <w:tab/>
-        </w:r>
-        <w:r>
-          <w:rPr>
-            <w:rStyle w:val="a4"/>
-            <w:rFonts w:hint="eastAsia"/>
-            <w:noProof/>
-          </w:rPr>
-          <w:t>展示层模块的接口规范</w:t>
-        </w:r>
-        <w:r>
-          <w:rPr>
-            <w:noProof/>
-            <w:webHidden/>
-          </w:rPr>
-          <w:tab/>
-        </w:r>
-        <w:r>
-          <w:rPr>
-            <w:noProof/>
-            <w:webHidden/>
-          </w:rPr>
-          <w:fldChar w:fldCharType="begin"/>
-        </w:r>
-        <w:r>
-          <w:rPr>
-            <w:noProof/>
-            <w:webHidden/>
-          </w:rPr>
-          <w:instrText xml:space="preserve"> PAGEREF _Toc413529902 \h </w:instrText>
-        </w:r>
-        <w:r>
-          <w:rPr>
-            <w:noProof/>
-            <w:webHidden/>
-          </w:rPr>
-        </w:r>
-        <w:r>
-          <w:rPr>
-            <w:noProof/>
-            <w:webHidden/>
-          </w:rPr>
-          <w:fldChar w:fldCharType="separate"/>
-        </w:r>
-        <w:r>
-          <w:rPr>
-            <w:noProof/>
-            <w:webHidden/>
-          </w:rPr>
-          <w:t>5</w:t>
-        </w:r>
-        <w:r>
-          <w:rPr>
-            <w:noProof/>
-            <w:webHidden/>
-          </w:rPr>
-          <w:fldChar w:fldCharType="end"/>
-        </w:r>
-      </w:hyperlink>
-    </w:p>
-    <w:p>
-      <w:pPr>
-        <w:pStyle w:val="20"/>
-        <w:tabs>
-          <w:tab w:val="left" w:pos="1050"/>
-          <w:tab w:val="right" w:leader="dot" w:pos="8296"/>
-        </w:tabs>
-        <w:ind w:left="480"/>
-        <w:rPr>
-          <w:rFonts w:asciiTheme="minorHAnsi" w:eastAsiaTheme="minorEastAsia" w:hAnsiTheme="minorHAnsi" w:cstheme="minorBidi"/>
-          <w:noProof/>
-          <w:sz w:val="21"/>
-        </w:rPr>
-      </w:pPr>
-      <w:hyperlink w:anchor="_Toc413529903" w:history="1">
-        <w:r>
-          <w:rPr>
-            <w:rStyle w:val="a4"/>
-            <w:noProof/>
-          </w:rPr>
-          <w:t>3.2</w:t>
-        </w:r>
-        <w:r>
-          <w:rPr>
-            <w:rFonts w:asciiTheme="minorHAnsi" w:eastAsiaTheme="minorEastAsia" w:hAnsiTheme="minorHAnsi" w:cstheme="minorBidi"/>
-            <w:noProof/>
-            <w:sz w:val="21"/>
-          </w:rPr>
-          <w:tab/>
-        </w:r>
-        <w:r>
-          <w:rPr>
-            <w:rStyle w:val="a4"/>
-            <w:rFonts w:hint="eastAsia"/>
-            <w:noProof/>
-          </w:rPr>
-          <w:t>逻辑层设计</w:t>
-        </w:r>
-        <w:r>
-          <w:rPr>
-            <w:noProof/>
-            <w:webHidden/>
-          </w:rPr>
-          <w:tab/>
-        </w:r>
-        <w:r>
-          <w:rPr>
-            <w:noProof/>
-            <w:webHidden/>
-          </w:rPr>
-          <w:fldChar w:fldCharType="begin"/>
-        </w:r>
-        <w:r>
-          <w:rPr>
-            <w:noProof/>
-            <w:webHidden/>
-          </w:rPr>
-          <w:instrText xml:space="preserve"> PAGEREF _Toc413529903 \h </w:instrText>
-        </w:r>
-        <w:r>
-          <w:rPr>
-            <w:noProof/>
-            <w:webHidden/>
-          </w:rPr>
-        </w:r>
-        <w:r>
-          <w:rPr>
-            <w:noProof/>
-            <w:webHidden/>
-          </w:rPr>
-          <w:fldChar w:fldCharType="separate"/>
-        </w:r>
-        <w:r>
-          <w:rPr>
-            <w:noProof/>
-            <w:webHidden/>
-          </w:rPr>
-          <w:t>7</w:t>
-        </w:r>
-        <w:r>
-          <w:rPr>
-            <w:noProof/>
-            <w:webHidden/>
-          </w:rPr>
-          <w:fldChar w:fldCharType="end"/>
-        </w:r>
-      </w:hyperlink>
-    </w:p>
-    <w:p>
-      <w:pPr>
-        <w:pStyle w:val="30"/>
-        <w:tabs>
-          <w:tab w:val="left" w:pos="1680"/>
-          <w:tab w:val="right" w:leader="dot" w:pos="8296"/>
-        </w:tabs>
-        <w:ind w:left="960"/>
-        <w:rPr>
-          <w:rFonts w:asciiTheme="minorHAnsi" w:eastAsiaTheme="minorEastAsia" w:hAnsiTheme="minorHAnsi" w:cstheme="minorBidi"/>
-          <w:noProof/>
-          <w:sz w:val="21"/>
-        </w:rPr>
-      </w:pPr>
-      <w:hyperlink w:anchor="_Toc413529904" w:history="1">
-        <w:r>
-          <w:rPr>
-            <w:rStyle w:val="a4"/>
-            <w:noProof/>
-          </w:rPr>
-          <w:t>3.2.1</w:t>
-        </w:r>
-        <w:r>
-          <w:rPr>
-            <w:rFonts w:asciiTheme="minorHAnsi" w:eastAsiaTheme="minorEastAsia" w:hAnsiTheme="minorHAnsi" w:cstheme="minorBidi"/>
-            <w:noProof/>
-            <w:sz w:val="21"/>
-          </w:rPr>
-          <w:tab/>
-        </w:r>
-        <w:r>
-          <w:rPr>
-            <w:rStyle w:val="a4"/>
-            <w:noProof/>
-          </w:rPr>
-          <w:t>xxx1</w:t>
-        </w:r>
-        <w:r>
-          <w:rPr>
-            <w:rStyle w:val="a4"/>
-            <w:rFonts w:hint="eastAsia"/>
-            <w:noProof/>
-          </w:rPr>
-          <w:t>模块</w:t>
-        </w:r>
-        <w:r>
-          <w:rPr>
-            <w:noProof/>
-            <w:webHidden/>
-          </w:rPr>
-          <w:tab/>
-        </w:r>
-        <w:r>
-          <w:rPr>
-            <w:noProof/>
-            <w:webHidden/>
-          </w:rPr>
-          <w:fldChar w:fldCharType="begin"/>
-        </w:r>
-        <w:r>
-          <w:rPr>
-            <w:noProof/>
-            <w:webHidden/>
-          </w:rPr>
-          <w:instrText xml:space="preserve"> PAGEREF _Toc413529904 \h </w:instrText>
-        </w:r>
-        <w:r>
-          <w:rPr>
-            <w:noProof/>
-            <w:webHidden/>
-          </w:rPr>
-        </w:r>
-        <w:r>
-          <w:rPr>
-            <w:noProof/>
-            <w:webHidden/>
-          </w:rPr>
-          <w:fldChar w:fldCharType="separate"/>
-        </w:r>
-        <w:r>
-          <w:rPr>
-            <w:noProof/>
-            <w:webHidden/>
-          </w:rPr>
-          <w:t>7</w:t>
-        </w:r>
-        <w:r>
-          <w:rPr>
-            <w:noProof/>
-            <w:webHidden/>
-          </w:rPr>
-          <w:fldChar w:fldCharType="end"/>
-        </w:r>
-      </w:hyperlink>
-    </w:p>
-    <w:p>
-      <w:pPr>
-        <w:pStyle w:val="30"/>
-        <w:tabs>
-          <w:tab w:val="left" w:pos="1680"/>
-          <w:tab w:val="right" w:leader="dot" w:pos="8296"/>
-        </w:tabs>
-        <w:ind w:left="960"/>
-        <w:rPr>
-          <w:rFonts w:asciiTheme="minorHAnsi" w:eastAsiaTheme="minorEastAsia" w:hAnsiTheme="minorHAnsi" w:cstheme="minorBidi"/>
-          <w:noProof/>
-          <w:sz w:val="21"/>
-        </w:rPr>
-      </w:pPr>
-      <w:hyperlink w:anchor="_Toc413529905" w:history="1">
-        <w:r>
-          <w:rPr>
-            <w:rStyle w:val="a4"/>
-            <w:noProof/>
-          </w:rPr>
-          <w:t>3.2.2</w:t>
-        </w:r>
-        <w:r>
-          <w:rPr>
-            <w:rFonts w:asciiTheme="minorHAnsi" w:eastAsiaTheme="minorEastAsia" w:hAnsiTheme="minorHAnsi" w:cstheme="minorBidi"/>
-            <w:noProof/>
-            <w:sz w:val="21"/>
-          </w:rPr>
-          <w:tab/>
-        </w:r>
-        <w:r>
-          <w:rPr>
-            <w:rStyle w:val="a4"/>
-            <w:noProof/>
-          </w:rPr>
-          <w:t>Xxx2</w:t>
-        </w:r>
-        <w:r>
-          <w:rPr>
-            <w:rStyle w:val="a4"/>
-            <w:rFonts w:hint="eastAsia"/>
-            <w:noProof/>
-          </w:rPr>
-          <w:t>模块</w:t>
-        </w:r>
-        <w:r>
-          <w:rPr>
-            <w:noProof/>
-            <w:webHidden/>
-          </w:rPr>
-          <w:tab/>
-        </w:r>
-        <w:r>
-          <w:rPr>
-            <w:noProof/>
-            <w:webHidden/>
-          </w:rPr>
-          <w:fldChar w:fldCharType="begin"/>
-        </w:r>
-        <w:r>
-          <w:rPr>
-            <w:noProof/>
-            <w:webHidden/>
-          </w:rPr>
-          <w:instrText xml:space="preserve"> PAGEREF _Toc413529905 \h </w:instrText>
-        </w:r>
-        <w:r>
-          <w:rPr>
-            <w:noProof/>
-            <w:webHidden/>
-          </w:rPr>
-        </w:r>
-        <w:r>
-          <w:rPr>
-            <w:noProof/>
-            <w:webHidden/>
-          </w:rPr>
-          <w:fldChar w:fldCharType="separate"/>
-        </w:r>
-        <w:r>
-          <w:rPr>
-            <w:noProof/>
-            <w:webHidden/>
-          </w:rPr>
-          <w:t>7</w:t>
-        </w:r>
-        <w:r>
-          <w:rPr>
-            <w:noProof/>
-            <w:webHidden/>
-          </w:rPr>
-          <w:fldChar w:fldCharType="end"/>
-        </w:r>
-      </w:hyperlink>
-    </w:p>
-    <w:p>
-      <w:pPr>
-        <w:pStyle w:val="20"/>
-        <w:tabs>
-          <w:tab w:val="left" w:pos="1050"/>
-          <w:tab w:val="right" w:leader="dot" w:pos="8296"/>
-        </w:tabs>
-        <w:ind w:left="480"/>
-        <w:rPr>
-          <w:rFonts w:asciiTheme="minorHAnsi" w:eastAsiaTheme="minorEastAsia" w:hAnsiTheme="minorHAnsi" w:cstheme="minorBidi"/>
-          <w:noProof/>
-          <w:sz w:val="21"/>
-        </w:rPr>
-      </w:pPr>
-      <w:hyperlink w:anchor="_Toc413529906" w:history="1">
-        <w:r>
-          <w:rPr>
-            <w:rStyle w:val="a4"/>
-            <w:noProof/>
-          </w:rPr>
-          <w:t>3.3</w:t>
-        </w:r>
-        <w:r>
-          <w:rPr>
-            <w:rFonts w:asciiTheme="minorHAnsi" w:eastAsiaTheme="minorEastAsia" w:hAnsiTheme="minorHAnsi" w:cstheme="minorBidi"/>
-            <w:noProof/>
-            <w:sz w:val="21"/>
-          </w:rPr>
-          <w:tab/>
-        </w:r>
-        <w:r>
-          <w:rPr>
-            <w:rStyle w:val="a4"/>
-            <w:rFonts w:hint="eastAsia"/>
-            <w:noProof/>
-          </w:rPr>
-          <w:t>数据层设计</w:t>
-        </w:r>
-        <w:r>
-          <w:rPr>
-            <w:noProof/>
-            <w:webHidden/>
-          </w:rPr>
-          <w:tab/>
-        </w:r>
-        <w:r>
-          <w:rPr>
-            <w:noProof/>
-            <w:webHidden/>
-          </w:rPr>
-          <w:fldChar w:fldCharType="begin"/>
-        </w:r>
-        <w:r>
-          <w:rPr>
-            <w:noProof/>
-            <w:webHidden/>
-          </w:rPr>
-          <w:instrText xml:space="preserve"> PAGEREF _Toc413529906 \h </w:instrText>
-        </w:r>
-        <w:r>
-          <w:rPr>
-            <w:noProof/>
-            <w:webHidden/>
-          </w:rPr>
-        </w:r>
-        <w:r>
-          <w:rPr>
-            <w:noProof/>
-            <w:webHidden/>
-          </w:rPr>
-          <w:fldChar w:fldCharType="separate"/>
-        </w:r>
-        <w:r>
-          <w:rPr>
-            <w:noProof/>
-            <w:webHidden/>
-          </w:rPr>
-          <w:t>8</w:t>
+          <w:t>4</w:t>
         </w:r>
         <w:r>
           <w:rPr>
@@ -1914,7 +860,7 @@
           <w:sz w:val="21"/>
         </w:rPr>
       </w:pPr>
-      <w:hyperlink w:anchor="_Toc413529907" w:history="1">
+      <w:hyperlink w:anchor="_Toc414485288" w:history="1">
         <w:r>
           <w:rPr>
             <w:rStyle w:val="a4"/>
@@ -1936,7 +882,7 @@
             <w:rFonts w:hint="eastAsia"/>
             <w:noProof/>
           </w:rPr>
-          <w:t>信息视角</w:t>
+          <w:t>里程碑</w:t>
         </w:r>
         <w:r>
           <w:rPr>
@@ -1957,7 +903,7 @@
             <w:noProof/>
             <w:webHidden/>
           </w:rPr>
-          <w:instrText xml:space="preserve"> PAGEREF _Toc413529907 \h </w:instrText>
+          <w:instrText xml:space="preserve"> PAGEREF _Toc414485288 \h </w:instrText>
         </w:r>
         <w:r>
           <w:rPr>
@@ -1977,277 +923,7 @@
             <w:noProof/>
             <w:webHidden/>
           </w:rPr>
-          <w:t>10</w:t>
-        </w:r>
-        <w:r>
-          <w:rPr>
-            <w:noProof/>
-            <w:webHidden/>
-          </w:rPr>
-          <w:fldChar w:fldCharType="end"/>
-        </w:r>
-      </w:hyperlink>
-    </w:p>
-    <w:p>
-      <w:pPr>
-        <w:pStyle w:val="20"/>
-        <w:tabs>
-          <w:tab w:val="left" w:pos="1050"/>
-          <w:tab w:val="right" w:leader="dot" w:pos="8296"/>
-        </w:tabs>
-        <w:ind w:left="480"/>
-        <w:rPr>
-          <w:rFonts w:asciiTheme="minorHAnsi" w:eastAsiaTheme="minorEastAsia" w:hAnsiTheme="minorHAnsi" w:cstheme="minorBidi"/>
-          <w:noProof/>
-          <w:sz w:val="21"/>
-        </w:rPr>
-      </w:pPr>
-      <w:hyperlink w:anchor="_Toc413529908" w:history="1">
-        <w:r>
-          <w:rPr>
-            <w:rStyle w:val="a4"/>
-            <w:noProof/>
-          </w:rPr>
-          <w:t>4.1</w:t>
-        </w:r>
-        <w:r>
-          <w:rPr>
-            <w:rFonts w:asciiTheme="minorHAnsi" w:eastAsiaTheme="minorEastAsia" w:hAnsiTheme="minorHAnsi" w:cstheme="minorBidi"/>
-            <w:noProof/>
-            <w:sz w:val="21"/>
-          </w:rPr>
-          <w:tab/>
-        </w:r>
-        <w:r>
-          <w:rPr>
-            <w:rStyle w:val="a4"/>
-            <w:rFonts w:hint="eastAsia"/>
-            <w:noProof/>
-          </w:rPr>
-          <w:t>数据持久化对象</w:t>
-        </w:r>
-        <w:r>
-          <w:rPr>
-            <w:noProof/>
-            <w:webHidden/>
-          </w:rPr>
-          <w:tab/>
-        </w:r>
-        <w:r>
-          <w:rPr>
-            <w:noProof/>
-            <w:webHidden/>
-          </w:rPr>
-          <w:fldChar w:fldCharType="begin"/>
-        </w:r>
-        <w:r>
-          <w:rPr>
-            <w:noProof/>
-            <w:webHidden/>
-          </w:rPr>
-          <w:instrText xml:space="preserve"> PAGEREF _Toc413529908 \h </w:instrText>
-        </w:r>
-        <w:r>
-          <w:rPr>
-            <w:noProof/>
-            <w:webHidden/>
-          </w:rPr>
-        </w:r>
-        <w:r>
-          <w:rPr>
-            <w:noProof/>
-            <w:webHidden/>
-          </w:rPr>
-          <w:fldChar w:fldCharType="separate"/>
-        </w:r>
-        <w:r>
-          <w:rPr>
-            <w:noProof/>
-            <w:webHidden/>
-          </w:rPr>
-          <w:t>10</w:t>
-        </w:r>
-        <w:r>
-          <w:rPr>
-            <w:noProof/>
-            <w:webHidden/>
-          </w:rPr>
-          <w:fldChar w:fldCharType="end"/>
-        </w:r>
-      </w:hyperlink>
-    </w:p>
-    <w:p>
-      <w:pPr>
-        <w:pStyle w:val="20"/>
-        <w:tabs>
-          <w:tab w:val="left" w:pos="1050"/>
-          <w:tab w:val="right" w:leader="dot" w:pos="8296"/>
-        </w:tabs>
-        <w:ind w:left="480"/>
-        <w:rPr>
-          <w:rFonts w:asciiTheme="minorHAnsi" w:eastAsiaTheme="minorEastAsia" w:hAnsiTheme="minorHAnsi" w:cstheme="minorBidi"/>
-          <w:noProof/>
-          <w:sz w:val="21"/>
-        </w:rPr>
-      </w:pPr>
-      <w:hyperlink w:anchor="_Toc413529909" w:history="1">
-        <w:r>
-          <w:rPr>
-            <w:rStyle w:val="a4"/>
-            <w:noProof/>
-          </w:rPr>
-          <w:t>4.2</w:t>
-        </w:r>
-        <w:r>
-          <w:rPr>
-            <w:rFonts w:asciiTheme="minorHAnsi" w:eastAsiaTheme="minorEastAsia" w:hAnsiTheme="minorHAnsi" w:cstheme="minorBidi"/>
-            <w:noProof/>
-            <w:sz w:val="21"/>
-          </w:rPr>
-          <w:tab/>
-        </w:r>
-        <w:r>
-          <w:rPr>
-            <w:rStyle w:val="a4"/>
-            <w:noProof/>
-          </w:rPr>
-          <w:t>Txt</w:t>
-        </w:r>
-        <w:r>
-          <w:rPr>
-            <w:rStyle w:val="a4"/>
-            <w:rFonts w:hint="eastAsia"/>
-            <w:noProof/>
-          </w:rPr>
-          <w:t>数据文件格式</w:t>
-        </w:r>
-        <w:r>
-          <w:rPr>
-            <w:noProof/>
-            <w:webHidden/>
-          </w:rPr>
-          <w:tab/>
-        </w:r>
-        <w:r>
-          <w:rPr>
-            <w:noProof/>
-            <w:webHidden/>
-          </w:rPr>
-          <w:fldChar w:fldCharType="begin"/>
-        </w:r>
-        <w:r>
-          <w:rPr>
-            <w:noProof/>
-            <w:webHidden/>
-          </w:rPr>
-          <w:instrText xml:space="preserve"> PAGEREF _Toc413529909 \h </w:instrText>
-        </w:r>
-        <w:r>
-          <w:rPr>
-            <w:noProof/>
-            <w:webHidden/>
-          </w:rPr>
-        </w:r>
-        <w:r>
-          <w:rPr>
-            <w:noProof/>
-            <w:webHidden/>
-          </w:rPr>
-          <w:fldChar w:fldCharType="separate"/>
-        </w:r>
-        <w:r>
-          <w:rPr>
-            <w:noProof/>
-            <w:webHidden/>
-          </w:rPr>
-          <w:t>11</w:t>
-        </w:r>
-        <w:r>
-          <w:rPr>
-            <w:noProof/>
-            <w:webHidden/>
-          </w:rPr>
-          <w:fldChar w:fldCharType="end"/>
-        </w:r>
-      </w:hyperlink>
-    </w:p>
-    <w:p>
-      <w:pPr>
-        <w:pStyle w:val="10"/>
-        <w:tabs>
-          <w:tab w:val="left" w:pos="420"/>
-          <w:tab w:val="right" w:leader="dot" w:pos="8296"/>
-        </w:tabs>
-        <w:rPr>
-          <w:rFonts w:asciiTheme="minorHAnsi" w:eastAsiaTheme="minorEastAsia" w:hAnsiTheme="minorHAnsi" w:cstheme="minorBidi"/>
-          <w:noProof/>
-          <w:sz w:val="21"/>
-        </w:rPr>
-      </w:pPr>
-      <w:hyperlink w:anchor="_Toc413529910" w:history="1">
-        <w:r>
-          <w:rPr>
-            <w:rStyle w:val="a4"/>
-            <w:noProof/>
-          </w:rPr>
           <w:t>5</w:t>
-        </w:r>
-        <w:r>
-          <w:rPr>
-            <w:rFonts w:asciiTheme="minorHAnsi" w:eastAsiaTheme="minorEastAsia" w:hAnsiTheme="minorHAnsi" w:cstheme="minorBidi"/>
-            <w:noProof/>
-            <w:sz w:val="21"/>
-          </w:rPr>
-          <w:tab/>
-        </w:r>
-        <w:r>
-          <w:rPr>
-            <w:rStyle w:val="a4"/>
-            <w:rFonts w:hint="eastAsia"/>
-            <w:noProof/>
-          </w:rPr>
-          <w:t>开发包图（下次再讨论）</w:t>
-        </w:r>
-        <w:r>
-          <w:rPr>
-            <w:noProof/>
-            <w:webHidden/>
-          </w:rPr>
-          <w:tab/>
-        </w:r>
-        <w:r>
-          <w:rPr>
-            <w:noProof/>
-            <w:webHidden/>
-          </w:rPr>
-          <w:fldChar w:fldCharType="begin"/>
-        </w:r>
-        <w:r>
-          <w:rPr>
-            <w:noProof/>
-            <w:webHidden/>
-          </w:rPr>
-          <w:instrText xml:space="preserve"> PAGEREF _Toc413529910 \h </w:instrText>
-        </w:r>
-        <w:r>
-          <w:rPr>
-            <w:noProof/>
-            <w:webHidden/>
-          </w:rPr>
-        </w:r>
-        <w:r>
-          <w:rPr>
-            <w:noProof/>
-            <w:webHidden/>
-          </w:rPr>
-          <w:fldChar w:fldCharType="separate"/>
-        </w:r>
-        <w:r>
-          <w:rPr>
-            <w:noProof/>
-            <w:webHidden/>
-          </w:rPr>
-          <w:t>12</w:t>
         </w:r>
         <w:r>
           <w:rPr>
@@ -2288,7 +964,7 @@
       <w:pPr>
         <w:pStyle w:val="1"/>
       </w:pPr>
-      <w:bookmarkStart w:id="2" w:name="_Toc413529888"/>
+      <w:bookmarkStart w:id="3" w:name="_Toc414485281"/>
       <w:r>
         <w:rPr>
           <w:rFonts w:hint="eastAsia"/>
@@ -2296,20 +972,20 @@
         <w:lastRenderedPageBreak/>
         <w:t>前言</w:t>
       </w:r>
-      <w:bookmarkEnd w:id="2"/>
+      <w:bookmarkEnd w:id="3"/>
     </w:p>
     <w:p>
       <w:pPr>
         <w:pStyle w:val="2"/>
       </w:pPr>
-      <w:bookmarkStart w:id="3" w:name="_Toc413529889"/>
+      <w:bookmarkStart w:id="4" w:name="_Toc414485282"/>
       <w:r>
         <w:rPr>
           <w:rFonts w:hint="eastAsia"/>
         </w:rPr>
         <w:t>发布日期</w:t>
       </w:r>
-      <w:bookmarkEnd w:id="3"/>
+      <w:bookmarkEnd w:id="4"/>
     </w:p>
     <w:p>
       <w:r>
@@ -2353,41 +1029,35 @@
       <w:pPr>
         <w:pStyle w:val="2"/>
       </w:pPr>
-      <w:bookmarkStart w:id="4" w:name="_Toc413529890"/>
+      <w:bookmarkStart w:id="5" w:name="_Toc414485283"/>
       <w:r>
         <w:rPr>
           <w:rFonts w:hint="eastAsia"/>
         </w:rPr>
         <w:t>团队</w:t>
       </w:r>
-      <w:bookmarkEnd w:id="4"/>
+      <w:bookmarkEnd w:id="5"/>
     </w:p>
     <w:p>
       <w:r>
         <w:rPr>
           <w:rFonts w:hint="eastAsia"/>
         </w:rPr>
-        <w:t>高效率</w:t>
-      </w:r>
-      <w:r>
-        <w:rPr>
-          <w:rFonts w:hint="eastAsia"/>
-        </w:rPr>
-        <w:t>小组</w:t>
+        <w:t>高效率小组</w:t>
       </w:r>
     </w:p>
     <w:p>
       <w:pPr>
         <w:pStyle w:val="2"/>
       </w:pPr>
-      <w:bookmarkStart w:id="5" w:name="_Toc413529891"/>
+      <w:bookmarkStart w:id="6" w:name="_Toc414485284"/>
       <w:r>
         <w:rPr>
           <w:rFonts w:hint="eastAsia"/>
         </w:rPr>
         <w:t>成员</w:t>
       </w:r>
-      <w:bookmarkEnd w:id="5"/>
+      <w:bookmarkEnd w:id="6"/>
     </w:p>
     <w:p>
       <w:r>
@@ -2413,14 +1083,14 @@
       <w:pPr>
         <w:pStyle w:val="2"/>
       </w:pPr>
-      <w:bookmarkStart w:id="6" w:name="_Toc413529892"/>
+      <w:bookmarkStart w:id="7" w:name="_Toc414485285"/>
       <w:r>
         <w:rPr>
           <w:rFonts w:hint="eastAsia"/>
         </w:rPr>
         <w:t>变更历史</w:t>
       </w:r>
-      <w:bookmarkEnd w:id="6"/>
+      <w:bookmarkEnd w:id="7"/>
     </w:p>
     <w:tbl>
       <w:tblPr>
@@ -2545,25 +1215,41 @@
           <w:tcPr>
             <w:tcW w:w="1271" w:type="dxa"/>
           </w:tcPr>
-          <w:p/>
+          <w:p>
+            <w:r>
+              <w:t>刘瀚文</w:t>
+            </w:r>
+          </w:p>
         </w:tc>
         <w:tc>
           <w:tcPr>
             <w:tcW w:w="1433" w:type="dxa"/>
           </w:tcPr>
-          <w:p/>
+          <w:p>
+            <w:r>
+              <w:t>2015/3/20</w:t>
+            </w:r>
+          </w:p>
         </w:tc>
         <w:tc>
           <w:tcPr>
             <w:tcW w:w="4662" w:type="dxa"/>
           </w:tcPr>
-          <w:p/>
+          <w:p>
+            <w:r>
+              <w:t>填写文档实际执行情况</w:t>
+            </w:r>
+          </w:p>
         </w:tc>
         <w:tc>
           <w:tcPr>
             <w:tcW w:w="1087" w:type="dxa"/>
           </w:tcPr>
-          <w:p/>
+          <w:p>
+            <w:r>
+              <w:t>V1.1</w:t>
+            </w:r>
+          </w:p>
         </w:tc>
       </w:tr>
       <w:tr>
@@ -2707,17 +1393,14 @@
       <w:pPr>
         <w:pStyle w:val="1"/>
       </w:pPr>
+      <w:bookmarkStart w:id="8" w:name="_Toc414485286"/>
       <w:r>
         <w:lastRenderedPageBreak/>
         <w:t>阶段目标</w:t>
       </w:r>
+      <w:bookmarkEnd w:id="8"/>
     </w:p>
     <w:p>
-      <w:pPr>
-        <w:rPr>
-          <w:rFonts w:hint="eastAsia"/>
-        </w:rPr>
-      </w:pPr>
       <w:r>
         <w:t>在本阶段，主要完成以下任务</w:t>
       </w:r>
@@ -2816,9 +1499,11 @@
       <w:pPr>
         <w:pStyle w:val="1"/>
       </w:pPr>
+      <w:bookmarkStart w:id="9" w:name="_Toc414485287"/>
       <w:r>
         <w:t>日程表</w:t>
       </w:r>
+      <w:bookmarkEnd w:id="9"/>
     </w:p>
     <w:p>
       <w:pPr>
@@ -2828,14 +1513,27 @@
       <w:r>
         <w:t xml:space="preserve">Table </w:t>
       </w:r>
-      <w:fldSimple w:instr=" SEQ Table \* ARABIC ">
-        <w:r>
-          <w:rPr>
-            <w:noProof/>
-          </w:rPr>
-          <w:t>1</w:t>
-        </w:r>
-      </w:fldSimple>
+      <w:r>
+        <w:fldChar w:fldCharType="begin"/>
+      </w:r>
+      <w:r>
+        <w:instrText xml:space="preserve"> SEQ Table \* ARABIC </w:instrText>
+      </w:r>
+      <w:r>
+        <w:fldChar w:fldCharType="separate"/>
+      </w:r>
+      <w:r>
+        <w:rPr>
+          <w:noProof/>
+        </w:rPr>
+        <w:t>1</w:t>
+      </w:r>
+      <w:r>
+        <w:rPr>
+          <w:noProof/>
+        </w:rPr>
+        <w:fldChar w:fldCharType="end"/>
+      </w:r>
       <w:r>
         <w:t>项目日程表</w:t>
       </w:r>
@@ -2859,11 +1557,6 @@
             <w:tcW w:w="704" w:type="dxa"/>
           </w:tcPr>
           <w:p>
-            <w:pPr>
-              <w:rPr>
-                <w:rFonts w:hint="eastAsia"/>
-              </w:rPr>
-            </w:pPr>
             <w:r>
               <w:rPr>
                 <w:rFonts w:hint="eastAsia"/>
@@ -2877,11 +1570,6 @@
             <w:tcW w:w="2614" w:type="dxa"/>
           </w:tcPr>
           <w:p>
-            <w:pPr>
-              <w:rPr>
-                <w:rFonts w:hint="eastAsia"/>
-              </w:rPr>
-            </w:pPr>
             <w:r>
               <w:rPr>
                 <w:rFonts w:hint="eastAsia"/>
@@ -2898,11 +1586,6 @@
             <w:tcW w:w="1659" w:type="dxa"/>
           </w:tcPr>
           <w:p>
-            <w:pPr>
-              <w:rPr>
-                <w:rFonts w:hint="eastAsia"/>
-              </w:rPr>
-            </w:pPr>
             <w:r>
               <w:rPr>
                 <w:rFonts w:hint="eastAsia"/>
@@ -2919,11 +1602,6 @@
             <w:tcW w:w="1659" w:type="dxa"/>
           </w:tcPr>
           <w:p>
-            <w:pPr>
-              <w:rPr>
-                <w:rFonts w:hint="eastAsia"/>
-              </w:rPr>
-            </w:pPr>
             <w:r>
               <w:rPr>
                 <w:rFonts w:hint="eastAsia"/>
@@ -2937,11 +1615,6 @@
             <w:tcW w:w="1660" w:type="dxa"/>
           </w:tcPr>
           <w:p>
-            <w:pPr>
-              <w:rPr>
-                <w:rFonts w:hint="eastAsia"/>
-              </w:rPr>
-            </w:pPr>
             <w:r>
               <w:rPr>
                 <w:rFonts w:hint="eastAsia"/>
@@ -2957,11 +1630,6 @@
             <w:tcW w:w="704" w:type="dxa"/>
           </w:tcPr>
           <w:p>
-            <w:pPr>
-              <w:rPr>
-                <w:rFonts w:hint="eastAsia"/>
-              </w:rPr>
-            </w:pPr>
             <w:r>
               <w:rPr>
                 <w:rFonts w:hint="eastAsia"/>
@@ -2975,11 +1643,6 @@
             <w:tcW w:w="2614" w:type="dxa"/>
           </w:tcPr>
           <w:p>
-            <w:pPr>
-              <w:rPr>
-                <w:rFonts w:hint="eastAsia"/>
-              </w:rPr>
-            </w:pPr>
             <w:r>
               <w:rPr>
                 <w:rFonts w:hint="eastAsia"/>
@@ -2993,11 +1656,6 @@
             <w:tcW w:w="1659" w:type="dxa"/>
           </w:tcPr>
           <w:p>
-            <w:pPr>
-              <w:rPr>
-                <w:rFonts w:hint="eastAsia"/>
-              </w:rPr>
-            </w:pPr>
             <w:r>
               <w:rPr>
                 <w:rFonts w:hint="eastAsia"/>
@@ -3011,11 +1669,6 @@
             <w:tcW w:w="1659" w:type="dxa"/>
           </w:tcPr>
           <w:p>
-            <w:pPr>
-              <w:rPr>
-                <w:rFonts w:hint="eastAsia"/>
-              </w:rPr>
-            </w:pPr>
             <w:r>
               <w:rPr>
                 <w:rFonts w:hint="eastAsia"/>
@@ -3032,11 +1685,6 @@
             <w:tcW w:w="1660" w:type="dxa"/>
           </w:tcPr>
           <w:p>
-            <w:pPr>
-              <w:rPr>
-                <w:rFonts w:hint="eastAsia"/>
-              </w:rPr>
-            </w:pPr>
             <w:r>
               <w:rPr>
                 <w:rFonts w:hint="eastAsia"/>
@@ -3052,11 +1700,6 @@
             <w:tcW w:w="704" w:type="dxa"/>
           </w:tcPr>
           <w:p>
-            <w:pPr>
-              <w:rPr>
-                <w:rFonts w:hint="eastAsia"/>
-              </w:rPr>
-            </w:pPr>
             <w:r>
               <w:rPr>
                 <w:rFonts w:hint="eastAsia"/>
@@ -3070,11 +1713,6 @@
             <w:tcW w:w="2614" w:type="dxa"/>
           </w:tcPr>
           <w:p>
-            <w:pPr>
-              <w:rPr>
-                <w:rFonts w:hint="eastAsia"/>
-              </w:rPr>
-            </w:pPr>
             <w:r>
               <w:rPr>
                 <w:rFonts w:hint="eastAsia"/>
@@ -3088,11 +1726,6 @@
             <w:tcW w:w="1659" w:type="dxa"/>
           </w:tcPr>
           <w:p>
-            <w:pPr>
-              <w:rPr>
-                <w:rFonts w:hint="eastAsia"/>
-              </w:rPr>
-            </w:pPr>
             <w:r>
               <w:rPr>
                 <w:rFonts w:hint="eastAsia"/>
@@ -3106,11 +1739,6 @@
             <w:tcW w:w="1659" w:type="dxa"/>
           </w:tcPr>
           <w:p>
-            <w:pPr>
-              <w:rPr>
-                <w:rFonts w:hint="eastAsia"/>
-              </w:rPr>
-            </w:pPr>
             <w:r>
               <w:rPr>
                 <w:rFonts w:hint="eastAsia"/>
@@ -3124,11 +1752,6 @@
             <w:tcW w:w="1660" w:type="dxa"/>
           </w:tcPr>
           <w:p>
-            <w:pPr>
-              <w:rPr>
-                <w:rFonts w:hint="eastAsia"/>
-              </w:rPr>
-            </w:pPr>
             <w:r>
               <w:rPr>
                 <w:rFonts w:hint="eastAsia"/>
@@ -3144,11 +1767,6 @@
             <w:tcW w:w="704" w:type="dxa"/>
           </w:tcPr>
           <w:p>
-            <w:pPr>
-              <w:rPr>
-                <w:rFonts w:hint="eastAsia"/>
-              </w:rPr>
-            </w:pPr>
             <w:r>
               <w:rPr>
                 <w:rFonts w:hint="eastAsia"/>
@@ -3162,11 +1780,6 @@
             <w:tcW w:w="2614" w:type="dxa"/>
           </w:tcPr>
           <w:p>
-            <w:pPr>
-              <w:rPr>
-                <w:rFonts w:hint="eastAsia"/>
-              </w:rPr>
-            </w:pPr>
             <w:r>
               <w:rPr>
                 <w:rFonts w:hint="eastAsia"/>
@@ -3180,11 +1793,6 @@
             <w:tcW w:w="1659" w:type="dxa"/>
           </w:tcPr>
           <w:p>
-            <w:pPr>
-              <w:rPr>
-                <w:rFonts w:hint="eastAsia"/>
-              </w:rPr>
-            </w:pPr>
             <w:r>
               <w:rPr>
                 <w:rFonts w:hint="eastAsia"/>
@@ -3198,11 +1806,6 @@
             <w:tcW w:w="1659" w:type="dxa"/>
           </w:tcPr>
           <w:p>
-            <w:pPr>
-              <w:rPr>
-                <w:rFonts w:hint="eastAsia"/>
-              </w:rPr>
-            </w:pPr>
             <w:r>
               <w:rPr>
                 <w:rFonts w:hint="eastAsia"/>
@@ -3216,11 +1819,6 @@
             <w:tcW w:w="1660" w:type="dxa"/>
           </w:tcPr>
           <w:p>
-            <w:pPr>
-              <w:rPr>
-                <w:rFonts w:hint="eastAsia"/>
-              </w:rPr>
-            </w:pPr>
             <w:r>
               <w:rPr>
                 <w:rFonts w:hint="eastAsia"/>
@@ -3236,11 +1834,6 @@
             <w:tcW w:w="704" w:type="dxa"/>
           </w:tcPr>
           <w:p>
-            <w:pPr>
-              <w:rPr>
-                <w:rFonts w:hint="eastAsia"/>
-              </w:rPr>
-            </w:pPr>
             <w:r>
               <w:rPr>
                 <w:rFonts w:hint="eastAsia"/>
@@ -3254,11 +1847,6 @@
             <w:tcW w:w="2614" w:type="dxa"/>
           </w:tcPr>
           <w:p>
-            <w:pPr>
-              <w:rPr>
-                <w:rFonts w:hint="eastAsia"/>
-              </w:rPr>
-            </w:pPr>
             <w:r>
               <w:rPr>
                 <w:rFonts w:hint="eastAsia"/>
@@ -3272,11 +1860,6 @@
             <w:tcW w:w="1659" w:type="dxa"/>
           </w:tcPr>
           <w:p>
-            <w:pPr>
-              <w:rPr>
-                <w:rFonts w:hint="eastAsia"/>
-              </w:rPr>
-            </w:pPr>
             <w:r>
               <w:rPr>
                 <w:rFonts w:hint="eastAsia"/>
@@ -3290,11 +1873,6 @@
             <w:tcW w:w="1659" w:type="dxa"/>
           </w:tcPr>
           <w:p>
-            <w:pPr>
-              <w:rPr>
-                <w:rFonts w:hint="eastAsia"/>
-              </w:rPr>
-            </w:pPr>
             <w:r>
               <w:rPr>
                 <w:rFonts w:hint="eastAsia"/>
@@ -3308,11 +1886,6 @@
             <w:tcW w:w="1660" w:type="dxa"/>
           </w:tcPr>
           <w:p>
-            <w:pPr>
-              <w:rPr>
-                <w:rFonts w:hint="eastAsia"/>
-              </w:rPr>
-            </w:pPr>
             <w:r>
               <w:rPr>
                 <w:rFonts w:hint="eastAsia"/>
@@ -3328,11 +1901,6 @@
             <w:tcW w:w="704" w:type="dxa"/>
           </w:tcPr>
           <w:p>
-            <w:pPr>
-              <w:rPr>
-                <w:rFonts w:hint="eastAsia"/>
-              </w:rPr>
-            </w:pPr>
             <w:r>
               <w:rPr>
                 <w:rFonts w:hint="eastAsia"/>
@@ -3346,11 +1914,6 @@
             <w:tcW w:w="2614" w:type="dxa"/>
           </w:tcPr>
           <w:p>
-            <w:pPr>
-              <w:rPr>
-                <w:rFonts w:hint="eastAsia"/>
-              </w:rPr>
-            </w:pPr>
             <w:r>
               <w:rPr>
                 <w:rFonts w:hint="eastAsia"/>
@@ -3364,11 +1927,6 @@
             <w:tcW w:w="1659" w:type="dxa"/>
           </w:tcPr>
           <w:p>
-            <w:pPr>
-              <w:rPr>
-                <w:rFonts w:hint="eastAsia"/>
-              </w:rPr>
-            </w:pPr>
             <w:r>
               <w:rPr>
                 <w:rFonts w:hint="eastAsia"/>
@@ -3382,11 +1940,6 @@
             <w:tcW w:w="1659" w:type="dxa"/>
           </w:tcPr>
           <w:p>
-            <w:pPr>
-              <w:rPr>
-                <w:rFonts w:hint="eastAsia"/>
-              </w:rPr>
-            </w:pPr>
             <w:r>
               <w:rPr>
                 <w:rFonts w:hint="eastAsia"/>
@@ -3400,11 +1953,6 @@
             <w:tcW w:w="1660" w:type="dxa"/>
           </w:tcPr>
           <w:p>
-            <w:pPr>
-              <w:rPr>
-                <w:rFonts w:hint="eastAsia"/>
-              </w:rPr>
-            </w:pPr>
             <w:r>
               <w:rPr>
                 <w:rFonts w:hint="eastAsia"/>
@@ -3420,11 +1968,6 @@
             <w:tcW w:w="704" w:type="dxa"/>
           </w:tcPr>
           <w:p>
-            <w:pPr>
-              <w:rPr>
-                <w:rFonts w:hint="eastAsia"/>
-              </w:rPr>
-            </w:pPr>
             <w:r>
               <w:rPr>
                 <w:rFonts w:hint="eastAsia"/>
@@ -3438,11 +1981,6 @@
             <w:tcW w:w="2614" w:type="dxa"/>
           </w:tcPr>
           <w:p>
-            <w:pPr>
-              <w:rPr>
-                <w:rFonts w:hint="eastAsia"/>
-              </w:rPr>
-            </w:pPr>
             <w:r>
               <w:rPr>
                 <w:rFonts w:hint="eastAsia"/>
@@ -3456,11 +1994,6 @@
             <w:tcW w:w="1659" w:type="dxa"/>
           </w:tcPr>
           <w:p>
-            <w:pPr>
-              <w:rPr>
-                <w:rFonts w:hint="eastAsia"/>
-              </w:rPr>
-            </w:pPr>
             <w:r>
               <w:rPr>
                 <w:rFonts w:hint="eastAsia"/>
@@ -3474,11 +2007,6 @@
             <w:tcW w:w="1659" w:type="dxa"/>
           </w:tcPr>
           <w:p>
-            <w:pPr>
-              <w:rPr>
-                <w:rFonts w:hint="eastAsia"/>
-              </w:rPr>
-            </w:pPr>
             <w:r>
               <w:rPr>
                 <w:rFonts w:hint="eastAsia"/>
@@ -3492,11 +2020,6 @@
             <w:tcW w:w="1660" w:type="dxa"/>
           </w:tcPr>
           <w:p>
-            <w:pPr>
-              <w:rPr>
-                <w:rFonts w:hint="eastAsia"/>
-              </w:rPr>
-            </w:pPr>
             <w:r>
               <w:rPr>
                 <w:rFonts w:hint="eastAsia"/>
@@ -3512,11 +2035,6 @@
             <w:tcW w:w="704" w:type="dxa"/>
           </w:tcPr>
           <w:p>
-            <w:pPr>
-              <w:rPr>
-                <w:rFonts w:hint="eastAsia"/>
-              </w:rPr>
-            </w:pPr>
             <w:r>
               <w:rPr>
                 <w:rFonts w:hint="eastAsia"/>
@@ -3530,11 +2048,6 @@
             <w:tcW w:w="2614" w:type="dxa"/>
           </w:tcPr>
           <w:p>
-            <w:pPr>
-              <w:rPr>
-                <w:rFonts w:hint="eastAsia"/>
-              </w:rPr>
-            </w:pPr>
             <w:r>
               <w:rPr>
                 <w:rFonts w:hint="eastAsia"/>
@@ -3548,11 +2061,6 @@
             <w:tcW w:w="1659" w:type="dxa"/>
           </w:tcPr>
           <w:p>
-            <w:pPr>
-              <w:rPr>
-                <w:rFonts w:hint="eastAsia"/>
-              </w:rPr>
-            </w:pPr>
             <w:r>
               <w:rPr>
                 <w:rFonts w:hint="eastAsia"/>
@@ -3566,11 +2074,6 @@
             <w:tcW w:w="1659" w:type="dxa"/>
           </w:tcPr>
           <w:p>
-            <w:pPr>
-              <w:rPr>
-                <w:rFonts w:hint="eastAsia"/>
-              </w:rPr>
-            </w:pPr>
             <w:r>
               <w:rPr>
                 <w:rFonts w:hint="eastAsia"/>
@@ -3584,11 +2087,6 @@
             <w:tcW w:w="1660" w:type="dxa"/>
           </w:tcPr>
           <w:p>
-            <w:pPr>
-              <w:rPr>
-                <w:rFonts w:hint="eastAsia"/>
-              </w:rPr>
-            </w:pPr>
             <w:r>
               <w:rPr>
                 <w:rFonts w:hint="eastAsia"/>
@@ -3608,14 +2106,27 @@
       <w:r>
         <w:t xml:space="preserve">Table </w:t>
       </w:r>
-      <w:fldSimple w:instr=" SEQ Table \* ARABIC ">
-        <w:r>
-          <w:rPr>
-            <w:noProof/>
-          </w:rPr>
-          <w:t>2</w:t>
-        </w:r>
-      </w:fldSimple>
+      <w:r>
+        <w:fldChar w:fldCharType="begin"/>
+      </w:r>
+      <w:r>
+        <w:instrText xml:space="preserve"> SEQ Table \* ARABIC </w:instrText>
+      </w:r>
+      <w:r>
+        <w:fldChar w:fldCharType="separate"/>
+      </w:r>
+      <w:r>
+        <w:rPr>
+          <w:noProof/>
+        </w:rPr>
+        <w:t>2</w:t>
+      </w:r>
+      <w:r>
+        <w:rPr>
+          <w:noProof/>
+        </w:rPr>
+        <w:fldChar w:fldCharType="end"/>
+      </w:r>
       <w:r>
         <w:t>项目成本估算表</w:t>
       </w:r>
@@ -3637,11 +2148,6 @@
             <w:tcW w:w="704" w:type="dxa"/>
           </w:tcPr>
           <w:p>
-            <w:pPr>
-              <w:rPr>
-                <w:rFonts w:hint="eastAsia"/>
-              </w:rPr>
-            </w:pPr>
             <w:r>
               <w:rPr>
                 <w:rFonts w:hint="eastAsia"/>
@@ -3655,11 +2161,6 @@
             <w:tcW w:w="1659" w:type="dxa"/>
           </w:tcPr>
           <w:p>
-            <w:pPr>
-              <w:rPr>
-                <w:rFonts w:hint="eastAsia"/>
-              </w:rPr>
-            </w:pPr>
             <w:r>
               <w:rPr>
                 <w:rFonts w:hint="eastAsia"/>
@@ -3673,11 +2174,6 @@
             <w:tcW w:w="1659" w:type="dxa"/>
           </w:tcPr>
           <w:p>
-            <w:pPr>
-              <w:rPr>
-                <w:rFonts w:hint="eastAsia"/>
-              </w:rPr>
-            </w:pPr>
             <w:r>
               <w:rPr>
                 <w:rFonts w:hint="eastAsia"/>
@@ -3693,11 +2189,6 @@
             <w:tcW w:w="704" w:type="dxa"/>
           </w:tcPr>
           <w:p>
-            <w:pPr>
-              <w:rPr>
-                <w:rFonts w:hint="eastAsia"/>
-              </w:rPr>
-            </w:pPr>
             <w:r>
               <w:rPr>
                 <w:rFonts w:hint="eastAsia"/>
@@ -3711,11 +2202,6 @@
             <w:tcW w:w="1659" w:type="dxa"/>
           </w:tcPr>
           <w:p>
-            <w:pPr>
-              <w:rPr>
-                <w:rFonts w:hint="eastAsia"/>
-              </w:rPr>
-            </w:pPr>
             <w:r>
               <w:rPr>
                 <w:rFonts w:hint="eastAsia"/>
@@ -3729,11 +2215,12 @@
             <w:tcW w:w="1659" w:type="dxa"/>
           </w:tcPr>
           <w:p>
-            <w:pPr>
+            <w:r>
               <w:rPr>
                 <w:rFonts w:hint="eastAsia"/>
               </w:rPr>
-            </w:pPr>
+              <w:t>3</w:t>
+            </w:r>
           </w:p>
         </w:tc>
       </w:tr>
@@ -3743,11 +2230,6 @@
             <w:tcW w:w="704" w:type="dxa"/>
           </w:tcPr>
           <w:p>
-            <w:pPr>
-              <w:rPr>
-                <w:rFonts w:hint="eastAsia"/>
-              </w:rPr>
-            </w:pPr>
             <w:r>
               <w:rPr>
                 <w:rFonts w:hint="eastAsia"/>
@@ -3761,11 +2243,6 @@
             <w:tcW w:w="1659" w:type="dxa"/>
           </w:tcPr>
           <w:p>
-            <w:pPr>
-              <w:rPr>
-                <w:rFonts w:hint="eastAsia"/>
-              </w:rPr>
-            </w:pPr>
             <w:r>
               <w:rPr>
                 <w:rFonts w:hint="eastAsia"/>
@@ -3779,11 +2256,12 @@
             <w:tcW w:w="1659" w:type="dxa"/>
           </w:tcPr>
           <w:p>
-            <w:pPr>
+            <w:r>
               <w:rPr>
                 <w:rFonts w:hint="eastAsia"/>
               </w:rPr>
-            </w:pPr>
+              <w:t>8</w:t>
+            </w:r>
           </w:p>
         </w:tc>
       </w:tr>
@@ -3793,11 +2271,6 @@
             <w:tcW w:w="704" w:type="dxa"/>
           </w:tcPr>
           <w:p>
-            <w:pPr>
-              <w:rPr>
-                <w:rFonts w:hint="eastAsia"/>
-              </w:rPr>
-            </w:pPr>
             <w:r>
               <w:rPr>
                 <w:rFonts w:hint="eastAsia"/>
@@ -3811,11 +2284,6 @@
             <w:tcW w:w="1659" w:type="dxa"/>
           </w:tcPr>
           <w:p>
-            <w:pPr>
-              <w:rPr>
-                <w:rFonts w:hint="eastAsia"/>
-              </w:rPr>
-            </w:pPr>
             <w:r>
               <w:rPr>
                 <w:rFonts w:hint="eastAsia"/>
@@ -3829,11 +2297,12 @@
             <w:tcW w:w="1659" w:type="dxa"/>
           </w:tcPr>
           <w:p>
-            <w:pPr>
+            <w:r>
               <w:rPr>
                 <w:rFonts w:hint="eastAsia"/>
               </w:rPr>
-            </w:pPr>
+              <w:t>20</w:t>
+            </w:r>
           </w:p>
         </w:tc>
       </w:tr>
@@ -3843,11 +2312,6 @@
             <w:tcW w:w="704" w:type="dxa"/>
           </w:tcPr>
           <w:p>
-            <w:pPr>
-              <w:rPr>
-                <w:rFonts w:hint="eastAsia"/>
-              </w:rPr>
-            </w:pPr>
             <w:r>
               <w:rPr>
                 <w:rFonts w:hint="eastAsia"/>
@@ -3861,11 +2325,6 @@
             <w:tcW w:w="1659" w:type="dxa"/>
           </w:tcPr>
           <w:p>
-            <w:pPr>
-              <w:rPr>
-                <w:rFonts w:hint="eastAsia"/>
-              </w:rPr>
-            </w:pPr>
             <w:r>
               <w:rPr>
                 <w:rFonts w:hint="eastAsia"/>
@@ -3879,11 +2338,12 @@
             <w:tcW w:w="1659" w:type="dxa"/>
           </w:tcPr>
           <w:p>
-            <w:pPr>
+            <w:r>
               <w:rPr>
                 <w:rFonts w:hint="eastAsia"/>
               </w:rPr>
-            </w:pPr>
+              <w:t>4</w:t>
+            </w:r>
           </w:p>
         </w:tc>
       </w:tr>
@@ -3893,11 +2353,6 @@
             <w:tcW w:w="704" w:type="dxa"/>
           </w:tcPr>
           <w:p>
-            <w:pPr>
-              <w:rPr>
-                <w:rFonts w:hint="eastAsia"/>
-              </w:rPr>
-            </w:pPr>
             <w:r>
               <w:rPr>
                 <w:rFonts w:hint="eastAsia"/>
@@ -3911,11 +2366,6 @@
             <w:tcW w:w="1659" w:type="dxa"/>
           </w:tcPr>
           <w:p>
-            <w:pPr>
-              <w:rPr>
-                <w:rFonts w:hint="eastAsia"/>
-              </w:rPr>
-            </w:pPr>
             <w:r>
               <w:rPr>
                 <w:rFonts w:hint="eastAsia"/>
@@ -3929,11 +2379,12 @@
             <w:tcW w:w="1659" w:type="dxa"/>
           </w:tcPr>
           <w:p>
-            <w:pPr>
+            <w:r>
               <w:rPr>
                 <w:rFonts w:hint="eastAsia"/>
               </w:rPr>
-            </w:pPr>
+              <w:t>24</w:t>
+            </w:r>
           </w:p>
         </w:tc>
       </w:tr>
@@ -3943,11 +2394,6 @@
             <w:tcW w:w="704" w:type="dxa"/>
           </w:tcPr>
           <w:p>
-            <w:pPr>
-              <w:rPr>
-                <w:rFonts w:hint="eastAsia"/>
-              </w:rPr>
-            </w:pPr>
             <w:r>
               <w:rPr>
                 <w:rFonts w:hint="eastAsia"/>
@@ -3961,11 +2407,6 @@
             <w:tcW w:w="1659" w:type="dxa"/>
           </w:tcPr>
           <w:p>
-            <w:pPr>
-              <w:rPr>
-                <w:rFonts w:hint="eastAsia"/>
-              </w:rPr>
-            </w:pPr>
             <w:r>
               <w:rPr>
                 <w:rFonts w:hint="eastAsia"/>
@@ -3979,11 +2420,12 @@
             <w:tcW w:w="1659" w:type="dxa"/>
           </w:tcPr>
           <w:p>
-            <w:pPr>
+            <w:r>
               <w:rPr>
                 <w:rFonts w:hint="eastAsia"/>
               </w:rPr>
-            </w:pPr>
+              <w:t>14</w:t>
+            </w:r>
           </w:p>
         </w:tc>
       </w:tr>
@@ -3993,11 +2435,6 @@
             <w:tcW w:w="704" w:type="dxa"/>
           </w:tcPr>
           <w:p>
-            <w:pPr>
-              <w:rPr>
-                <w:rFonts w:hint="eastAsia"/>
-              </w:rPr>
-            </w:pPr>
             <w:r>
               <w:rPr>
                 <w:rFonts w:hint="eastAsia"/>
@@ -4011,11 +2448,6 @@
             <w:tcW w:w="1659" w:type="dxa"/>
           </w:tcPr>
           <w:p>
-            <w:pPr>
-              <w:rPr>
-                <w:rFonts w:hint="eastAsia"/>
-              </w:rPr>
-            </w:pPr>
             <w:r>
               <w:rPr>
                 <w:rFonts w:hint="eastAsia"/>
@@ -4029,11 +2461,12 @@
             <w:tcW w:w="1659" w:type="dxa"/>
           </w:tcPr>
           <w:p>
-            <w:pPr>
+            <w:r>
               <w:rPr>
                 <w:rFonts w:hint="eastAsia"/>
               </w:rPr>
-            </w:pPr>
+              <w:t>2</w:t>
+            </w:r>
           </w:p>
         </w:tc>
       </w:tr>
@@ -4048,14 +2481,27 @@
         <w:lastRenderedPageBreak/>
         <w:t xml:space="preserve">Table </w:t>
       </w:r>
-      <w:fldSimple w:instr=" SEQ Table \* ARABIC ">
-        <w:r>
-          <w:rPr>
-            <w:noProof/>
-          </w:rPr>
-          <w:t>3</w:t>
-        </w:r>
-      </w:fldSimple>
+      <w:r>
+        <w:fldChar w:fldCharType="begin"/>
+      </w:r>
+      <w:r>
+        <w:instrText xml:space="preserve"> SEQ Table \* ARABIC </w:instrText>
+      </w:r>
+      <w:r>
+        <w:fldChar w:fldCharType="separate"/>
+      </w:r>
+      <w:r>
+        <w:rPr>
+          <w:noProof/>
+        </w:rPr>
+        <w:t>3</w:t>
+      </w:r>
+      <w:r>
+        <w:rPr>
+          <w:noProof/>
+        </w:rPr>
+        <w:fldChar w:fldCharType="end"/>
+      </w:r>
       <w:r>
         <w:t>项目网络图</w:t>
       </w:r>
@@ -4074,7 +2520,7 @@
             <wp:cNvGraphicFramePr/>
             <a:graphic xmlns:a="http://schemas.openxmlformats.org/drawingml/2006/main">
               <a:graphicData uri="http://schemas.openxmlformats.org/drawingml/2006/diagram">
-                <dgm:relIds xmlns:dgm="http://schemas.openxmlformats.org/drawingml/2006/diagram" xmlns:r="http://schemas.openxmlformats.org/officeDocument/2006/relationships" r:dm="rId7" r:lo="rId8" r:qs="rId9" r:cs="rId10"/>
+                <dgm:relIds xmlns:dgm="http://schemas.openxmlformats.org/drawingml/2006/diagram" xmlns:r="http://schemas.openxmlformats.org/officeDocument/2006/relationships" r:dm="rId8" r:lo="rId9" r:qs="rId10" r:cs="rId11"/>
               </a:graphicData>
             </a:graphic>
           </wp:inline>
@@ -4105,9 +2551,11 @@
       <w:pPr>
         <w:pStyle w:val="1"/>
       </w:pPr>
+      <w:bookmarkStart w:id="10" w:name="_Toc414485288"/>
       <w:r>
         <w:t>里程碑</w:t>
       </w:r>
+      <w:bookmarkEnd w:id="10"/>
     </w:p>
     <w:tbl>
       <w:tblPr>
@@ -4125,11 +2573,6 @@
             <w:tcW w:w="4148" w:type="dxa"/>
           </w:tcPr>
           <w:p>
-            <w:pPr>
-              <w:rPr>
-                <w:rFonts w:hint="eastAsia"/>
-              </w:rPr>
-            </w:pPr>
             <w:r>
               <w:rPr>
                 <w:rFonts w:hint="eastAsia"/>
@@ -4143,11 +2586,6 @@
             <w:tcW w:w="4148" w:type="dxa"/>
           </w:tcPr>
           <w:p>
-            <w:pPr>
-              <w:rPr>
-                <w:rFonts w:hint="eastAsia"/>
-              </w:rPr>
-            </w:pPr>
             <w:r>
               <w:rPr>
                 <w:rFonts w:hint="eastAsia"/>
@@ -4163,11 +2601,6 @@
             <w:tcW w:w="4148" w:type="dxa"/>
           </w:tcPr>
           <w:p>
-            <w:pPr>
-              <w:rPr>
-                <w:rFonts w:hint="eastAsia"/>
-              </w:rPr>
-            </w:pPr>
             <w:r>
               <w:rPr>
                 <w:rFonts w:hint="eastAsia"/>
@@ -4181,11 +2614,6 @@
             <w:tcW w:w="4148" w:type="dxa"/>
           </w:tcPr>
           <w:p>
-            <w:pPr>
-              <w:rPr>
-                <w:rFonts w:hint="eastAsia"/>
-              </w:rPr>
-            </w:pPr>
             <w:r>
               <w:rPr>
                 <w:rFonts w:hint="eastAsia"/>
@@ -4204,11 +2632,6 @@
             <w:tcW w:w="4148" w:type="dxa"/>
           </w:tcPr>
           <w:p>
-            <w:pPr>
-              <w:rPr>
-                <w:rFonts w:hint="eastAsia"/>
-              </w:rPr>
-            </w:pPr>
             <w:r>
               <w:rPr>
                 <w:rFonts w:hint="eastAsia"/>
@@ -4222,11 +2645,6 @@
             <w:tcW w:w="4148" w:type="dxa"/>
           </w:tcPr>
           <w:p>
-            <w:pPr>
-              <w:rPr>
-                <w:rFonts w:hint="eastAsia"/>
-              </w:rPr>
-            </w:pPr>
             <w:r>
               <w:rPr>
                 <w:rFonts w:hint="eastAsia"/>
@@ -4242,11 +2660,6 @@
             <w:tcW w:w="4148" w:type="dxa"/>
           </w:tcPr>
           <w:p>
-            <w:pPr>
-              <w:rPr>
-                <w:rFonts w:hint="eastAsia"/>
-              </w:rPr>
-            </w:pPr>
             <w:r>
               <w:rPr>
                 <w:rFonts w:hint="eastAsia"/>
@@ -4260,11 +2673,6 @@
             <w:tcW w:w="4148" w:type="dxa"/>
           </w:tcPr>
           <w:p>
-            <w:pPr>
-              <w:rPr>
-                <w:rFonts w:hint="eastAsia"/>
-              </w:rPr>
-            </w:pPr>
             <w:r>
               <w:rPr>
                 <w:rFonts w:hint="eastAsia"/>
@@ -4275,17 +2683,9 @@
         </w:tc>
       </w:tr>
     </w:tbl>
-    <w:p>
-      <w:pPr>
-        <w:rPr>
-          <w:rFonts w:hint="eastAsia"/>
-        </w:rPr>
-      </w:pPr>
-      <w:bookmarkStart w:id="7" w:name="_GoBack"/>
-      <w:bookmarkEnd w:id="7"/>
-    </w:p>
+    <w:p/>
     <w:sectPr>
-      <w:headerReference w:type="default" r:id="rId12"/>
+      <w:headerReference w:type="default" r:id="rId13"/>
       <w:pgSz w:w="11906" w:h="16838"/>
       <w:pgMar w:top="1440" w:right="1800" w:bottom="1440" w:left="1800" w:header="851" w:footer="992" w:gutter="0"/>
       <w:cols w:space="425"/>
@@ -5526,6 +3926,43 @@
       <w:szCs w:val="20"/>
     </w:rPr>
   </w:style>
+  <w:style w:type="paragraph" w:styleId="aa">
+    <w:name w:val="Subtitle"/>
+    <w:basedOn w:val="a"/>
+    <w:next w:val="a"/>
+    <w:link w:val="Char2"/>
+    <w:uiPriority w:val="11"/>
+    <w:qFormat/>
+    <w:rsid w:val="004E7FE5"/>
+    <w:pPr>
+      <w:spacing w:before="240" w:after="60" w:line="312" w:lineRule="auto"/>
+      <w:jc w:val="center"/>
+      <w:outlineLvl w:val="1"/>
+    </w:pPr>
+    <w:rPr>
+      <w:rFonts w:asciiTheme="majorHAnsi" w:hAnsiTheme="majorHAnsi" w:cstheme="majorBidi"/>
+      <w:b/>
+      <w:bCs/>
+      <w:kern w:val="28"/>
+      <w:sz w:val="32"/>
+      <w:szCs w:val="32"/>
+    </w:rPr>
+  </w:style>
+  <w:style w:type="character" w:customStyle="1" w:styleId="Char2">
+    <w:name w:val="副标题 Char"/>
+    <w:basedOn w:val="a0"/>
+    <w:link w:val="aa"/>
+    <w:uiPriority w:val="11"/>
+    <w:rsid w:val="004E7FE5"/>
+    <w:rPr>
+      <w:rFonts w:asciiTheme="majorHAnsi" w:eastAsia="宋体" w:hAnsiTheme="majorHAnsi" w:cstheme="majorBidi"/>
+      <w:b/>
+      <w:bCs/>
+      <w:kern w:val="28"/>
+      <w:sz w:val="32"/>
+      <w:szCs w:val="32"/>
+    </w:rPr>
+  </w:style>
 </w:styles>
 </file>
 
@@ -6575,6 +5012,13 @@
         </dgm:presLayoutVars>
       </dgm:prSet>
       <dgm:spPr/>
+      <dgm:t>
+        <a:bodyPr/>
+        <a:lstStyle/>
+        <a:p>
+          <a:endParaRPr lang="zh-CN" altLang="en-US"/>
+        </a:p>
+      </dgm:t>
     </dgm:pt>
     <dgm:pt modelId="{982F2A1E-26DC-4B77-852C-EA2363FCAB37}" type="pres">
       <dgm:prSet presAssocID="{7DD7E15A-FF76-406A-9D02-C495A4125B67}" presName="node" presStyleLbl="node1" presStyleIdx="0" presStyleCnt="7">
@@ -6620,14 +5064,35 @@
         </dgm:presLayoutVars>
       </dgm:prSet>
       <dgm:spPr/>
+      <dgm:t>
+        <a:bodyPr/>
+        <a:lstStyle/>
+        <a:p>
+          <a:endParaRPr lang="zh-CN" altLang="en-US"/>
+        </a:p>
+      </dgm:t>
     </dgm:pt>
     <dgm:pt modelId="{4478DBF5-44F7-4451-BBAD-BA32ED00E629}" type="pres">
       <dgm:prSet presAssocID="{683DE229-0BDA-4EDC-8FDE-E91F860FA106}" presName="sibTrans" presStyleLbl="sibTrans1D1" presStyleIdx="1" presStyleCnt="6"/>
       <dgm:spPr/>
+      <dgm:t>
+        <a:bodyPr/>
+        <a:lstStyle/>
+        <a:p>
+          <a:endParaRPr lang="zh-CN" altLang="en-US"/>
+        </a:p>
+      </dgm:t>
     </dgm:pt>
     <dgm:pt modelId="{3423AF1E-0BDE-4224-B947-B2AFBF62EC60}" type="pres">
       <dgm:prSet presAssocID="{683DE229-0BDA-4EDC-8FDE-E91F860FA106}" presName="connectorText" presStyleLbl="sibTrans1D1" presStyleIdx="1" presStyleCnt="6"/>
       <dgm:spPr/>
+      <dgm:t>
+        <a:bodyPr/>
+        <a:lstStyle/>
+        <a:p>
+          <a:endParaRPr lang="zh-CN" altLang="en-US"/>
+        </a:p>
+      </dgm:t>
     </dgm:pt>
     <dgm:pt modelId="{62F52983-157A-49E5-A429-385606041DCB}" type="pres">
       <dgm:prSet presAssocID="{CDBADCDD-7138-4435-85D2-80BA97D182D6}" presName="node" presStyleLbl="node1" presStyleIdx="2" presStyleCnt="7">
@@ -6636,14 +5101,35 @@
         </dgm:presLayoutVars>
       </dgm:prSet>
       <dgm:spPr/>
+      <dgm:t>
+        <a:bodyPr/>
+        <a:lstStyle/>
+        <a:p>
+          <a:endParaRPr lang="zh-CN" altLang="en-US"/>
+        </a:p>
+      </dgm:t>
     </dgm:pt>
     <dgm:pt modelId="{D10019C7-062C-4FD9-810B-FF72A4949053}" type="pres">
       <dgm:prSet presAssocID="{8E151FC3-C64A-4A23-B196-88B6510DD974}" presName="sibTrans" presStyleLbl="sibTrans1D1" presStyleIdx="2" presStyleCnt="6"/>
       <dgm:spPr/>
+      <dgm:t>
+        <a:bodyPr/>
+        <a:lstStyle/>
+        <a:p>
+          <a:endParaRPr lang="zh-CN" altLang="en-US"/>
+        </a:p>
+      </dgm:t>
     </dgm:pt>
     <dgm:pt modelId="{3AB4E1E3-7EE1-4843-A032-2949E5F51960}" type="pres">
       <dgm:prSet presAssocID="{8E151FC3-C64A-4A23-B196-88B6510DD974}" presName="connectorText" presStyleLbl="sibTrans1D1" presStyleIdx="2" presStyleCnt="6"/>
       <dgm:spPr/>
+      <dgm:t>
+        <a:bodyPr/>
+        <a:lstStyle/>
+        <a:p>
+          <a:endParaRPr lang="zh-CN" altLang="en-US"/>
+        </a:p>
+      </dgm:t>
     </dgm:pt>
     <dgm:pt modelId="{708861E8-4B82-4996-8CA0-B59686C56075}" type="pres">
       <dgm:prSet presAssocID="{036D8886-F774-4E18-A789-0342AC5AD583}" presName="node" presStyleLbl="node1" presStyleIdx="3" presStyleCnt="7">
@@ -6652,14 +5138,35 @@
         </dgm:presLayoutVars>
       </dgm:prSet>
       <dgm:spPr/>
+      <dgm:t>
+        <a:bodyPr/>
+        <a:lstStyle/>
+        <a:p>
+          <a:endParaRPr lang="zh-CN" altLang="en-US"/>
+        </a:p>
+      </dgm:t>
     </dgm:pt>
     <dgm:pt modelId="{302C0308-928B-4D15-A21C-4A32A7461918}" type="pres">
       <dgm:prSet presAssocID="{E8D83326-11B1-4042-97A7-CAAB8A6253A6}" presName="sibTrans" presStyleLbl="sibTrans1D1" presStyleIdx="3" presStyleCnt="6"/>
       <dgm:spPr/>
+      <dgm:t>
+        <a:bodyPr/>
+        <a:lstStyle/>
+        <a:p>
+          <a:endParaRPr lang="zh-CN" altLang="en-US"/>
+        </a:p>
+      </dgm:t>
     </dgm:pt>
     <dgm:pt modelId="{6ACFAB66-81BD-49C8-ADC3-05A6D4D67CE2}" type="pres">
       <dgm:prSet presAssocID="{E8D83326-11B1-4042-97A7-CAAB8A6253A6}" presName="connectorText" presStyleLbl="sibTrans1D1" presStyleIdx="3" presStyleCnt="6"/>
       <dgm:spPr/>
+      <dgm:t>
+        <a:bodyPr/>
+        <a:lstStyle/>
+        <a:p>
+          <a:endParaRPr lang="zh-CN" altLang="en-US"/>
+        </a:p>
+      </dgm:t>
     </dgm:pt>
     <dgm:pt modelId="{A179606F-A05C-4EE8-A08C-B1FEDB048A94}" type="pres">
       <dgm:prSet presAssocID="{C8F26B15-F006-406F-820E-22037B9C9204}" presName="node" presStyleLbl="node1" presStyleIdx="4" presStyleCnt="7">
@@ -6668,14 +5175,35 @@
         </dgm:presLayoutVars>
       </dgm:prSet>
       <dgm:spPr/>
+      <dgm:t>
+        <a:bodyPr/>
+        <a:lstStyle/>
+        <a:p>
+          <a:endParaRPr lang="zh-CN" altLang="en-US"/>
+        </a:p>
+      </dgm:t>
     </dgm:pt>
     <dgm:pt modelId="{8437ECDD-4AC2-4EC2-8983-7E8937584827}" type="pres">
       <dgm:prSet presAssocID="{2F3F018D-8F91-45C0-9C1B-57AC1B99231F}" presName="sibTrans" presStyleLbl="sibTrans1D1" presStyleIdx="4" presStyleCnt="6"/>
       <dgm:spPr/>
+      <dgm:t>
+        <a:bodyPr/>
+        <a:lstStyle/>
+        <a:p>
+          <a:endParaRPr lang="zh-CN" altLang="en-US"/>
+        </a:p>
+      </dgm:t>
     </dgm:pt>
     <dgm:pt modelId="{88DB12FA-A960-4110-8B75-E82A981A1B8D}" type="pres">
       <dgm:prSet presAssocID="{2F3F018D-8F91-45C0-9C1B-57AC1B99231F}" presName="connectorText" presStyleLbl="sibTrans1D1" presStyleIdx="4" presStyleCnt="6"/>
       <dgm:spPr/>
+      <dgm:t>
+        <a:bodyPr/>
+        <a:lstStyle/>
+        <a:p>
+          <a:endParaRPr lang="zh-CN" altLang="en-US"/>
+        </a:p>
+      </dgm:t>
     </dgm:pt>
     <dgm:pt modelId="{81CA8D38-7FE7-4225-B99F-01BF67490DEA}" type="pres">
       <dgm:prSet presAssocID="{10978DDF-A69E-4947-9F6D-07E916E805E3}" presName="node" presStyleLbl="node1" presStyleIdx="5" presStyleCnt="7">
@@ -6684,14 +5212,35 @@
         </dgm:presLayoutVars>
       </dgm:prSet>
       <dgm:spPr/>
+      <dgm:t>
+        <a:bodyPr/>
+        <a:lstStyle/>
+        <a:p>
+          <a:endParaRPr lang="zh-CN" altLang="en-US"/>
+        </a:p>
+      </dgm:t>
     </dgm:pt>
     <dgm:pt modelId="{5DBED546-E35E-4B77-B157-39D2711540B0}" type="pres">
       <dgm:prSet presAssocID="{513172A8-1731-4446-8EEB-49B7BE8F660B}" presName="sibTrans" presStyleLbl="sibTrans1D1" presStyleIdx="5" presStyleCnt="6"/>
       <dgm:spPr/>
+      <dgm:t>
+        <a:bodyPr/>
+        <a:lstStyle/>
+        <a:p>
+          <a:endParaRPr lang="zh-CN" altLang="en-US"/>
+        </a:p>
+      </dgm:t>
     </dgm:pt>
     <dgm:pt modelId="{512ABBAE-0285-4525-AA8D-21359C05EEE9}" type="pres">
       <dgm:prSet presAssocID="{513172A8-1731-4446-8EEB-49B7BE8F660B}" presName="connectorText" presStyleLbl="sibTrans1D1" presStyleIdx="5" presStyleCnt="6"/>
       <dgm:spPr/>
+      <dgm:t>
+        <a:bodyPr/>
+        <a:lstStyle/>
+        <a:p>
+          <a:endParaRPr lang="zh-CN" altLang="en-US"/>
+        </a:p>
+      </dgm:t>
     </dgm:pt>
     <dgm:pt modelId="{ACD92AB0-548D-4894-8B82-4034A7ED59F6}" type="pres">
       <dgm:prSet presAssocID="{941CA716-E2A5-4507-9467-6C73DCB1BD6D}" presName="node" presStyleLbl="node1" presStyleIdx="6" presStyleCnt="7">
@@ -6700,61 +5249,68 @@
         </dgm:presLayoutVars>
       </dgm:prSet>
       <dgm:spPr/>
+      <dgm:t>
+        <a:bodyPr/>
+        <a:lstStyle/>
+        <a:p>
+          <a:endParaRPr lang="zh-CN" altLang="en-US"/>
+        </a:p>
+      </dgm:t>
     </dgm:pt>
   </dgm:ptLst>
   <dgm:cxnLst>
-    <dgm:cxn modelId="{8EC5F265-95F5-404B-825B-D36BA9A85AE7}" type="presOf" srcId="{7DD7E15A-FF76-406A-9D02-C495A4125B67}" destId="{982F2A1E-26DC-4B77-852C-EA2363FCAB37}" srcOrd="0" destOrd="0" presId="urn:microsoft.com/office/officeart/2005/8/layout/bProcess3"/>
-    <dgm:cxn modelId="{147DB543-C7D1-46CA-9E1E-C8A7340B3E99}" type="presOf" srcId="{46E6BA2E-24F6-4620-82D3-89A0506C55F9}" destId="{585EC168-B0F6-4AD7-A078-D143BDD07137}" srcOrd="0" destOrd="0" presId="urn:microsoft.com/office/officeart/2005/8/layout/bProcess3"/>
-    <dgm:cxn modelId="{EB92672B-BAC9-437F-B70D-AD5791CB8293}" type="presOf" srcId="{8E151FC3-C64A-4A23-B196-88B6510DD974}" destId="{3AB4E1E3-7EE1-4843-A032-2949E5F51960}" srcOrd="1" destOrd="0" presId="urn:microsoft.com/office/officeart/2005/8/layout/bProcess3"/>
-    <dgm:cxn modelId="{C3F072E7-06D0-4EFD-8570-00BF3ECF9A8A}" type="presOf" srcId="{683DE229-0BDA-4EDC-8FDE-E91F860FA106}" destId="{3423AF1E-0BDE-4224-B947-B2AFBF62EC60}" srcOrd="1" destOrd="0" presId="urn:microsoft.com/office/officeart/2005/8/layout/bProcess3"/>
+    <dgm:cxn modelId="{961FF41C-24A5-4B8B-8D02-2ACEEC2F10AA}" type="presOf" srcId="{513172A8-1731-4446-8EEB-49B7BE8F660B}" destId="{512ABBAE-0285-4525-AA8D-21359C05EEE9}" srcOrd="1" destOrd="0" presId="urn:microsoft.com/office/officeart/2005/8/layout/bProcess3"/>
+    <dgm:cxn modelId="{3C41E9E0-5A41-4548-A8A7-DEEC378C4B1E}" type="presOf" srcId="{8E151FC3-C64A-4A23-B196-88B6510DD974}" destId="{3AB4E1E3-7EE1-4843-A032-2949E5F51960}" srcOrd="1" destOrd="0" presId="urn:microsoft.com/office/officeart/2005/8/layout/bProcess3"/>
+    <dgm:cxn modelId="{850DCE96-9636-4F3A-836B-AA3BD02AFFAD}" type="presOf" srcId="{E8D83326-11B1-4042-97A7-CAAB8A6253A6}" destId="{302C0308-928B-4D15-A21C-4A32A7461918}" srcOrd="0" destOrd="0" presId="urn:microsoft.com/office/officeart/2005/8/layout/bProcess3"/>
+    <dgm:cxn modelId="{544945BB-BCC5-41C4-A543-A66663B0F3B3}" type="presOf" srcId="{CDBADCDD-7138-4435-85D2-80BA97D182D6}" destId="{62F52983-157A-49E5-A429-385606041DCB}" srcOrd="0" destOrd="0" presId="urn:microsoft.com/office/officeart/2005/8/layout/bProcess3"/>
+    <dgm:cxn modelId="{0A9F3CD4-4388-4D45-9DB0-6009E91CA9CE}" type="presOf" srcId="{10978DDF-A69E-4947-9F6D-07E916E805E3}" destId="{81CA8D38-7FE7-4225-B99F-01BF67490DEA}" srcOrd="0" destOrd="0" presId="urn:microsoft.com/office/officeart/2005/8/layout/bProcess3"/>
+    <dgm:cxn modelId="{D632DC94-84BD-42D2-9BE5-88F18582C140}" type="presOf" srcId="{2F3F018D-8F91-45C0-9C1B-57AC1B99231F}" destId="{88DB12FA-A960-4110-8B75-E82A981A1B8D}" srcOrd="1" destOrd="0" presId="urn:microsoft.com/office/officeart/2005/8/layout/bProcess3"/>
+    <dgm:cxn modelId="{314F914C-D1F7-46B9-A271-8B0E0EA3A188}" srcId="{FDBBBC9A-B4F5-4112-BEF4-A8603669A9BF}" destId="{10978DDF-A69E-4947-9F6D-07E916E805E3}" srcOrd="5" destOrd="0" parTransId="{8F60EFFD-221C-41CE-901E-4A7361E90D98}" sibTransId="{513172A8-1731-4446-8EEB-49B7BE8F660B}"/>
+    <dgm:cxn modelId="{2D145DA9-B186-4864-A9F6-1253D2A8DC28}" type="presOf" srcId="{513172A8-1731-4446-8EEB-49B7BE8F660B}" destId="{5DBED546-E35E-4B77-B157-39D2711540B0}" srcOrd="0" destOrd="0" presId="urn:microsoft.com/office/officeart/2005/8/layout/bProcess3"/>
+    <dgm:cxn modelId="{6B10685A-DA12-4DF9-9297-F09FA4868034}" srcId="{FDBBBC9A-B4F5-4112-BEF4-A8603669A9BF}" destId="{C8F26B15-F006-406F-820E-22037B9C9204}" srcOrd="4" destOrd="0" parTransId="{2C77C34A-E026-4838-A3A0-C833A7C57CD7}" sibTransId="{2F3F018D-8F91-45C0-9C1B-57AC1B99231F}"/>
     <dgm:cxn modelId="{04BD3F8D-1DB5-498A-A8E3-AAD70EAA27ED}" srcId="{FDBBBC9A-B4F5-4112-BEF4-A8603669A9BF}" destId="{7DD7E15A-FF76-406A-9D02-C495A4125B67}" srcOrd="0" destOrd="0" parTransId="{BF0DA0AE-821B-469F-917A-DC6CAE890B31}" sibTransId="{46E6BA2E-24F6-4620-82D3-89A0506C55F9}"/>
-    <dgm:cxn modelId="{8D2F0FCE-D999-48DC-9EC8-62AE0AE5E572}" type="presOf" srcId="{2F3F018D-8F91-45C0-9C1B-57AC1B99231F}" destId="{8437ECDD-4AC2-4EC2-8983-7E8937584827}" srcOrd="0" destOrd="0" presId="urn:microsoft.com/office/officeart/2005/8/layout/bProcess3"/>
+    <dgm:cxn modelId="{A401223C-0DDC-4487-8F50-9DCFA14303F2}" type="presOf" srcId="{683DE229-0BDA-4EDC-8FDE-E91F860FA106}" destId="{3423AF1E-0BDE-4224-B947-B2AFBF62EC60}" srcOrd="1" destOrd="0" presId="urn:microsoft.com/office/officeart/2005/8/layout/bProcess3"/>
+    <dgm:cxn modelId="{D6EEDEDF-3383-4DF4-99A7-DF704CF04378}" type="presOf" srcId="{7DD7E15A-FF76-406A-9D02-C495A4125B67}" destId="{982F2A1E-26DC-4B77-852C-EA2363FCAB37}" srcOrd="0" destOrd="0" presId="urn:microsoft.com/office/officeart/2005/8/layout/bProcess3"/>
+    <dgm:cxn modelId="{9561196D-58C1-45D2-8774-8FB72A6D5531}" type="presOf" srcId="{036D8886-F774-4E18-A789-0342AC5AD583}" destId="{708861E8-4B82-4996-8CA0-B59686C56075}" srcOrd="0" destOrd="0" presId="urn:microsoft.com/office/officeart/2005/8/layout/bProcess3"/>
+    <dgm:cxn modelId="{438A8756-2122-42B5-B85B-8EDBBC1E02B8}" type="presOf" srcId="{FDBBBC9A-B4F5-4112-BEF4-A8603669A9BF}" destId="{ACA46822-2E2B-4EF4-B92E-07EA121B97D7}" srcOrd="0" destOrd="0" presId="urn:microsoft.com/office/officeart/2005/8/layout/bProcess3"/>
+    <dgm:cxn modelId="{10159138-D2FE-4CE7-9420-541285DEB952}" srcId="{FDBBBC9A-B4F5-4112-BEF4-A8603669A9BF}" destId="{CDBADCDD-7138-4435-85D2-80BA97D182D6}" srcOrd="2" destOrd="0" parTransId="{F1F978D1-6298-415B-87CA-48E690841DC0}" sibTransId="{8E151FC3-C64A-4A23-B196-88B6510DD974}"/>
+    <dgm:cxn modelId="{662BFE71-3D26-4746-9A6D-9110295EDECA}" srcId="{FDBBBC9A-B4F5-4112-BEF4-A8603669A9BF}" destId="{036D8886-F774-4E18-A789-0342AC5AD583}" srcOrd="3" destOrd="0" parTransId="{81F1AFB6-2C9C-4168-A723-A2EA73D23849}" sibTransId="{E8D83326-11B1-4042-97A7-CAAB8A6253A6}"/>
+    <dgm:cxn modelId="{0508BAB4-FDCE-4875-AC01-65793EA7121E}" type="presOf" srcId="{941CA716-E2A5-4507-9467-6C73DCB1BD6D}" destId="{ACD92AB0-548D-4894-8B82-4034A7ED59F6}" srcOrd="0" destOrd="0" presId="urn:microsoft.com/office/officeart/2005/8/layout/bProcess3"/>
+    <dgm:cxn modelId="{6A3932EF-0C33-4BD6-A573-1537CD6A5A28}" srcId="{FDBBBC9A-B4F5-4112-BEF4-A8603669A9BF}" destId="{AF23CE52-0538-40AF-B669-6FCEA54C4128}" srcOrd="1" destOrd="0" parTransId="{409D0F75-2BE1-4311-86CE-4FEA17E6243B}" sibTransId="{683DE229-0BDA-4EDC-8FDE-E91F860FA106}"/>
+    <dgm:cxn modelId="{E77D75C7-97CF-4311-B5BF-E71182C92049}" type="presOf" srcId="{46E6BA2E-24F6-4620-82D3-89A0506C55F9}" destId="{585EC168-B0F6-4AD7-A078-D143BDD07137}" srcOrd="0" destOrd="0" presId="urn:microsoft.com/office/officeart/2005/8/layout/bProcess3"/>
     <dgm:cxn modelId="{F8E783D7-098B-42A6-9EF7-1DFD72E9CA47}" srcId="{FDBBBC9A-B4F5-4112-BEF4-A8603669A9BF}" destId="{941CA716-E2A5-4507-9467-6C73DCB1BD6D}" srcOrd="6" destOrd="0" parTransId="{A593F451-AE56-4031-86D9-CBDAFB58AC48}" sibTransId="{88770B52-1611-497D-A98E-F73CB0B092BC}"/>
-    <dgm:cxn modelId="{314F914C-D1F7-46B9-A271-8B0E0EA3A188}" srcId="{FDBBBC9A-B4F5-4112-BEF4-A8603669A9BF}" destId="{10978DDF-A69E-4947-9F6D-07E916E805E3}" srcOrd="5" destOrd="0" parTransId="{8F60EFFD-221C-41CE-901E-4A7361E90D98}" sibTransId="{513172A8-1731-4446-8EEB-49B7BE8F660B}"/>
-    <dgm:cxn modelId="{A1CCF145-7863-4B60-938F-5CA04FB05A81}" type="presOf" srcId="{036D8886-F774-4E18-A789-0342AC5AD583}" destId="{708861E8-4B82-4996-8CA0-B59686C56075}" srcOrd="0" destOrd="0" presId="urn:microsoft.com/office/officeart/2005/8/layout/bProcess3"/>
-    <dgm:cxn modelId="{19F35F28-7F33-4881-BADD-ED493FFD7462}" type="presOf" srcId="{513172A8-1731-4446-8EEB-49B7BE8F660B}" destId="{5DBED546-E35E-4B77-B157-39D2711540B0}" srcOrd="0" destOrd="0" presId="urn:microsoft.com/office/officeart/2005/8/layout/bProcess3"/>
-    <dgm:cxn modelId="{4665E827-CE65-4AB0-AB83-D3C4A947BE53}" type="presOf" srcId="{8E151FC3-C64A-4A23-B196-88B6510DD974}" destId="{D10019C7-062C-4FD9-810B-FF72A4949053}" srcOrd="0" destOrd="0" presId="urn:microsoft.com/office/officeart/2005/8/layout/bProcess3"/>
-    <dgm:cxn modelId="{B34004AE-4E19-429C-BCD3-0CF64E756838}" type="presOf" srcId="{683DE229-0BDA-4EDC-8FDE-E91F860FA106}" destId="{4478DBF5-44F7-4451-BBAD-BA32ED00E629}" srcOrd="0" destOrd="0" presId="urn:microsoft.com/office/officeart/2005/8/layout/bProcess3"/>
-    <dgm:cxn modelId="{10159138-D2FE-4CE7-9420-541285DEB952}" srcId="{FDBBBC9A-B4F5-4112-BEF4-A8603669A9BF}" destId="{CDBADCDD-7138-4435-85D2-80BA97D182D6}" srcOrd="2" destOrd="0" parTransId="{F1F978D1-6298-415B-87CA-48E690841DC0}" sibTransId="{8E151FC3-C64A-4A23-B196-88B6510DD974}"/>
-    <dgm:cxn modelId="{2104F851-E91C-4140-87AF-22CB1E6CA4A7}" type="presOf" srcId="{941CA716-E2A5-4507-9467-6C73DCB1BD6D}" destId="{ACD92AB0-548D-4894-8B82-4034A7ED59F6}" srcOrd="0" destOrd="0" presId="urn:microsoft.com/office/officeart/2005/8/layout/bProcess3"/>
-    <dgm:cxn modelId="{0C83D822-B8F8-42F0-9042-7FF1A1649961}" type="presOf" srcId="{46E6BA2E-24F6-4620-82D3-89A0506C55F9}" destId="{0116E054-1453-400B-AC41-FF5C0F1C4C01}" srcOrd="1" destOrd="0" presId="urn:microsoft.com/office/officeart/2005/8/layout/bProcess3"/>
-    <dgm:cxn modelId="{20729225-EB48-4576-B419-0B73F7223391}" type="presOf" srcId="{AF23CE52-0538-40AF-B669-6FCEA54C4128}" destId="{7533CDD2-27A9-4E4B-BEDB-8BE5CBF63281}" srcOrd="0" destOrd="0" presId="urn:microsoft.com/office/officeart/2005/8/layout/bProcess3"/>
-    <dgm:cxn modelId="{19EE3B2B-A142-418B-BA6A-CCFF9E55A5F3}" type="presOf" srcId="{2F3F018D-8F91-45C0-9C1B-57AC1B99231F}" destId="{88DB12FA-A960-4110-8B75-E82A981A1B8D}" srcOrd="1" destOrd="0" presId="urn:microsoft.com/office/officeart/2005/8/layout/bProcess3"/>
-    <dgm:cxn modelId="{6A3932EF-0C33-4BD6-A573-1537CD6A5A28}" srcId="{FDBBBC9A-B4F5-4112-BEF4-A8603669A9BF}" destId="{AF23CE52-0538-40AF-B669-6FCEA54C4128}" srcOrd="1" destOrd="0" parTransId="{409D0F75-2BE1-4311-86CE-4FEA17E6243B}" sibTransId="{683DE229-0BDA-4EDC-8FDE-E91F860FA106}"/>
-    <dgm:cxn modelId="{BD846C1F-1824-4C31-9DB7-5D5CDE88E2B0}" type="presOf" srcId="{10978DDF-A69E-4947-9F6D-07E916E805E3}" destId="{81CA8D38-7FE7-4225-B99F-01BF67490DEA}" srcOrd="0" destOrd="0" presId="urn:microsoft.com/office/officeart/2005/8/layout/bProcess3"/>
-    <dgm:cxn modelId="{1FBA5891-4A93-42D7-9116-6B4622AA3D63}" type="presOf" srcId="{CDBADCDD-7138-4435-85D2-80BA97D182D6}" destId="{62F52983-157A-49E5-A429-385606041DCB}" srcOrd="0" destOrd="0" presId="urn:microsoft.com/office/officeart/2005/8/layout/bProcess3"/>
-    <dgm:cxn modelId="{662BFE71-3D26-4746-9A6D-9110295EDECA}" srcId="{FDBBBC9A-B4F5-4112-BEF4-A8603669A9BF}" destId="{036D8886-F774-4E18-A789-0342AC5AD583}" srcOrd="3" destOrd="0" parTransId="{81F1AFB6-2C9C-4168-A723-A2EA73D23849}" sibTransId="{E8D83326-11B1-4042-97A7-CAAB8A6253A6}"/>
-    <dgm:cxn modelId="{6B10685A-DA12-4DF9-9297-F09FA4868034}" srcId="{FDBBBC9A-B4F5-4112-BEF4-A8603669A9BF}" destId="{C8F26B15-F006-406F-820E-22037B9C9204}" srcOrd="4" destOrd="0" parTransId="{2C77C34A-E026-4838-A3A0-C833A7C57CD7}" sibTransId="{2F3F018D-8F91-45C0-9C1B-57AC1B99231F}"/>
-    <dgm:cxn modelId="{BE94836D-B7F0-4967-B2AD-06CAE38BF557}" type="presOf" srcId="{FDBBBC9A-B4F5-4112-BEF4-A8603669A9BF}" destId="{ACA46822-2E2B-4EF4-B92E-07EA121B97D7}" srcOrd="0" destOrd="0" presId="urn:microsoft.com/office/officeart/2005/8/layout/bProcess3"/>
-    <dgm:cxn modelId="{90967E6E-CF0F-4F9F-8ACD-4324BAE83B54}" type="presOf" srcId="{C8F26B15-F006-406F-820E-22037B9C9204}" destId="{A179606F-A05C-4EE8-A08C-B1FEDB048A94}" srcOrd="0" destOrd="0" presId="urn:microsoft.com/office/officeart/2005/8/layout/bProcess3"/>
-    <dgm:cxn modelId="{6F1CE6C9-3A2E-42C9-8BC5-CFD58F4F35E5}" type="presOf" srcId="{E8D83326-11B1-4042-97A7-CAAB8A6253A6}" destId="{6ACFAB66-81BD-49C8-ADC3-05A6D4D67CE2}" srcOrd="1" destOrd="0" presId="urn:microsoft.com/office/officeart/2005/8/layout/bProcess3"/>
-    <dgm:cxn modelId="{B260A421-9781-4CF5-83D7-5F705E43F624}" type="presOf" srcId="{E8D83326-11B1-4042-97A7-CAAB8A6253A6}" destId="{302C0308-928B-4D15-A21C-4A32A7461918}" srcOrd="0" destOrd="0" presId="urn:microsoft.com/office/officeart/2005/8/layout/bProcess3"/>
-    <dgm:cxn modelId="{03BF2617-45E4-413D-83BF-B9A90F57AE20}" type="presOf" srcId="{513172A8-1731-4446-8EEB-49B7BE8F660B}" destId="{512ABBAE-0285-4525-AA8D-21359C05EEE9}" srcOrd="1" destOrd="0" presId="urn:microsoft.com/office/officeart/2005/8/layout/bProcess3"/>
-    <dgm:cxn modelId="{0BF21C0C-0B81-4300-A976-DF2FCAE983EF}" type="presParOf" srcId="{ACA46822-2E2B-4EF4-B92E-07EA121B97D7}" destId="{982F2A1E-26DC-4B77-852C-EA2363FCAB37}" srcOrd="0" destOrd="0" presId="urn:microsoft.com/office/officeart/2005/8/layout/bProcess3"/>
-    <dgm:cxn modelId="{8BBEB8D2-4A87-47F1-9846-7336C18F0053}" type="presParOf" srcId="{ACA46822-2E2B-4EF4-B92E-07EA121B97D7}" destId="{585EC168-B0F6-4AD7-A078-D143BDD07137}" srcOrd="1" destOrd="0" presId="urn:microsoft.com/office/officeart/2005/8/layout/bProcess3"/>
-    <dgm:cxn modelId="{CB8CE184-B949-405A-8D2C-743694440438}" type="presParOf" srcId="{585EC168-B0F6-4AD7-A078-D143BDD07137}" destId="{0116E054-1453-400B-AC41-FF5C0F1C4C01}" srcOrd="0" destOrd="0" presId="urn:microsoft.com/office/officeart/2005/8/layout/bProcess3"/>
-    <dgm:cxn modelId="{AF2CDEA1-CB2D-4113-B06F-4DCC7F85DA29}" type="presParOf" srcId="{ACA46822-2E2B-4EF4-B92E-07EA121B97D7}" destId="{7533CDD2-27A9-4E4B-BEDB-8BE5CBF63281}" srcOrd="2" destOrd="0" presId="urn:microsoft.com/office/officeart/2005/8/layout/bProcess3"/>
-    <dgm:cxn modelId="{066C0690-3D89-473B-B391-265F4286EE60}" type="presParOf" srcId="{ACA46822-2E2B-4EF4-B92E-07EA121B97D7}" destId="{4478DBF5-44F7-4451-BBAD-BA32ED00E629}" srcOrd="3" destOrd="0" presId="urn:microsoft.com/office/officeart/2005/8/layout/bProcess3"/>
-    <dgm:cxn modelId="{33DA184A-C559-4583-9230-0D09988D975D}" type="presParOf" srcId="{4478DBF5-44F7-4451-BBAD-BA32ED00E629}" destId="{3423AF1E-0BDE-4224-B947-B2AFBF62EC60}" srcOrd="0" destOrd="0" presId="urn:microsoft.com/office/officeart/2005/8/layout/bProcess3"/>
-    <dgm:cxn modelId="{17330E27-CC3B-4B2E-8DAE-0D6A706647F2}" type="presParOf" srcId="{ACA46822-2E2B-4EF4-B92E-07EA121B97D7}" destId="{62F52983-157A-49E5-A429-385606041DCB}" srcOrd="4" destOrd="0" presId="urn:microsoft.com/office/officeart/2005/8/layout/bProcess3"/>
-    <dgm:cxn modelId="{65C12FDF-7467-4EBE-AA13-34D965000806}" type="presParOf" srcId="{ACA46822-2E2B-4EF4-B92E-07EA121B97D7}" destId="{D10019C7-062C-4FD9-810B-FF72A4949053}" srcOrd="5" destOrd="0" presId="urn:microsoft.com/office/officeart/2005/8/layout/bProcess3"/>
-    <dgm:cxn modelId="{5DC0F15C-3EF0-4AA4-80AB-5397A0DC586B}" type="presParOf" srcId="{D10019C7-062C-4FD9-810B-FF72A4949053}" destId="{3AB4E1E3-7EE1-4843-A032-2949E5F51960}" srcOrd="0" destOrd="0" presId="urn:microsoft.com/office/officeart/2005/8/layout/bProcess3"/>
-    <dgm:cxn modelId="{1E74417D-5567-4FFB-9ACD-69A57F156A55}" type="presParOf" srcId="{ACA46822-2E2B-4EF4-B92E-07EA121B97D7}" destId="{708861E8-4B82-4996-8CA0-B59686C56075}" srcOrd="6" destOrd="0" presId="urn:microsoft.com/office/officeart/2005/8/layout/bProcess3"/>
-    <dgm:cxn modelId="{CA7E16DA-BE0D-4FAF-A8EA-19EFC0BFB961}" type="presParOf" srcId="{ACA46822-2E2B-4EF4-B92E-07EA121B97D7}" destId="{302C0308-928B-4D15-A21C-4A32A7461918}" srcOrd="7" destOrd="0" presId="urn:microsoft.com/office/officeart/2005/8/layout/bProcess3"/>
-    <dgm:cxn modelId="{76D76377-2B0C-4C06-8449-25F5AC0B03CC}" type="presParOf" srcId="{302C0308-928B-4D15-A21C-4A32A7461918}" destId="{6ACFAB66-81BD-49C8-ADC3-05A6D4D67CE2}" srcOrd="0" destOrd="0" presId="urn:microsoft.com/office/officeart/2005/8/layout/bProcess3"/>
-    <dgm:cxn modelId="{614ED691-80C7-441C-9FD7-FE3C59CD11AE}" type="presParOf" srcId="{ACA46822-2E2B-4EF4-B92E-07EA121B97D7}" destId="{A179606F-A05C-4EE8-A08C-B1FEDB048A94}" srcOrd="8" destOrd="0" presId="urn:microsoft.com/office/officeart/2005/8/layout/bProcess3"/>
-    <dgm:cxn modelId="{700C37A7-979E-45DA-8FC6-B54B1F721658}" type="presParOf" srcId="{ACA46822-2E2B-4EF4-B92E-07EA121B97D7}" destId="{8437ECDD-4AC2-4EC2-8983-7E8937584827}" srcOrd="9" destOrd="0" presId="urn:microsoft.com/office/officeart/2005/8/layout/bProcess3"/>
-    <dgm:cxn modelId="{6711F13B-200F-4246-B1C9-BF78092E050E}" type="presParOf" srcId="{8437ECDD-4AC2-4EC2-8983-7E8937584827}" destId="{88DB12FA-A960-4110-8B75-E82A981A1B8D}" srcOrd="0" destOrd="0" presId="urn:microsoft.com/office/officeart/2005/8/layout/bProcess3"/>
-    <dgm:cxn modelId="{6C2DE636-7473-48CE-A602-6406D6CBCEB7}" type="presParOf" srcId="{ACA46822-2E2B-4EF4-B92E-07EA121B97D7}" destId="{81CA8D38-7FE7-4225-B99F-01BF67490DEA}" srcOrd="10" destOrd="0" presId="urn:microsoft.com/office/officeart/2005/8/layout/bProcess3"/>
-    <dgm:cxn modelId="{48329E94-AE1B-407D-A158-560748F1EAD2}" type="presParOf" srcId="{ACA46822-2E2B-4EF4-B92E-07EA121B97D7}" destId="{5DBED546-E35E-4B77-B157-39D2711540B0}" srcOrd="11" destOrd="0" presId="urn:microsoft.com/office/officeart/2005/8/layout/bProcess3"/>
-    <dgm:cxn modelId="{283DAD12-9A22-4B45-B93E-8239809BC225}" type="presParOf" srcId="{5DBED546-E35E-4B77-B157-39D2711540B0}" destId="{512ABBAE-0285-4525-AA8D-21359C05EEE9}" srcOrd="0" destOrd="0" presId="urn:microsoft.com/office/officeart/2005/8/layout/bProcess3"/>
-    <dgm:cxn modelId="{871E41CE-D1E7-49EB-9ADF-6809F8187251}" type="presParOf" srcId="{ACA46822-2E2B-4EF4-B92E-07EA121B97D7}" destId="{ACD92AB0-548D-4894-8B82-4034A7ED59F6}" srcOrd="12" destOrd="0" presId="urn:microsoft.com/office/officeart/2005/8/layout/bProcess3"/>
+    <dgm:cxn modelId="{B9965D8A-B375-4A48-9978-499410CA6190}" type="presOf" srcId="{683DE229-0BDA-4EDC-8FDE-E91F860FA106}" destId="{4478DBF5-44F7-4451-BBAD-BA32ED00E629}" srcOrd="0" destOrd="0" presId="urn:microsoft.com/office/officeart/2005/8/layout/bProcess3"/>
+    <dgm:cxn modelId="{BD978490-468B-4974-9E72-5B7C08C82A1E}" type="presOf" srcId="{C8F26B15-F006-406F-820E-22037B9C9204}" destId="{A179606F-A05C-4EE8-A08C-B1FEDB048A94}" srcOrd="0" destOrd="0" presId="urn:microsoft.com/office/officeart/2005/8/layout/bProcess3"/>
+    <dgm:cxn modelId="{2634D718-2952-448D-845B-0D78A3A45C73}" type="presOf" srcId="{AF23CE52-0538-40AF-B669-6FCEA54C4128}" destId="{7533CDD2-27A9-4E4B-BEDB-8BE5CBF63281}" srcOrd="0" destOrd="0" presId="urn:microsoft.com/office/officeart/2005/8/layout/bProcess3"/>
+    <dgm:cxn modelId="{E1C37116-9151-44A2-A535-48E4B5C63A51}" type="presOf" srcId="{E8D83326-11B1-4042-97A7-CAAB8A6253A6}" destId="{6ACFAB66-81BD-49C8-ADC3-05A6D4D67CE2}" srcOrd="1" destOrd="0" presId="urn:microsoft.com/office/officeart/2005/8/layout/bProcess3"/>
+    <dgm:cxn modelId="{66709BD0-A40F-4837-9CE1-859C2F794954}" type="presOf" srcId="{2F3F018D-8F91-45C0-9C1B-57AC1B99231F}" destId="{8437ECDD-4AC2-4EC2-8983-7E8937584827}" srcOrd="0" destOrd="0" presId="urn:microsoft.com/office/officeart/2005/8/layout/bProcess3"/>
+    <dgm:cxn modelId="{4945036B-C563-4D52-BE63-81A16F27A288}" type="presOf" srcId="{46E6BA2E-24F6-4620-82D3-89A0506C55F9}" destId="{0116E054-1453-400B-AC41-FF5C0F1C4C01}" srcOrd="1" destOrd="0" presId="urn:microsoft.com/office/officeart/2005/8/layout/bProcess3"/>
+    <dgm:cxn modelId="{4CB2FA40-71AB-4A03-8645-60CB0FC5F827}" type="presOf" srcId="{8E151FC3-C64A-4A23-B196-88B6510DD974}" destId="{D10019C7-062C-4FD9-810B-FF72A4949053}" srcOrd="0" destOrd="0" presId="urn:microsoft.com/office/officeart/2005/8/layout/bProcess3"/>
+    <dgm:cxn modelId="{FBD9936D-3B83-4302-B6C6-7DA57D40EC25}" type="presParOf" srcId="{ACA46822-2E2B-4EF4-B92E-07EA121B97D7}" destId="{982F2A1E-26DC-4B77-852C-EA2363FCAB37}" srcOrd="0" destOrd="0" presId="urn:microsoft.com/office/officeart/2005/8/layout/bProcess3"/>
+    <dgm:cxn modelId="{E81C8C53-3232-404C-A377-70D379750CD1}" type="presParOf" srcId="{ACA46822-2E2B-4EF4-B92E-07EA121B97D7}" destId="{585EC168-B0F6-4AD7-A078-D143BDD07137}" srcOrd="1" destOrd="0" presId="urn:microsoft.com/office/officeart/2005/8/layout/bProcess3"/>
+    <dgm:cxn modelId="{40F92AE5-59A6-4117-BAF7-C1A180DFF239}" type="presParOf" srcId="{585EC168-B0F6-4AD7-A078-D143BDD07137}" destId="{0116E054-1453-400B-AC41-FF5C0F1C4C01}" srcOrd="0" destOrd="0" presId="urn:microsoft.com/office/officeart/2005/8/layout/bProcess3"/>
+    <dgm:cxn modelId="{6080BAD3-1B4A-45D2-AC1F-FD468F22A083}" type="presParOf" srcId="{ACA46822-2E2B-4EF4-B92E-07EA121B97D7}" destId="{7533CDD2-27A9-4E4B-BEDB-8BE5CBF63281}" srcOrd="2" destOrd="0" presId="urn:microsoft.com/office/officeart/2005/8/layout/bProcess3"/>
+    <dgm:cxn modelId="{E40D938D-8120-4A7B-9E76-C5060680556A}" type="presParOf" srcId="{ACA46822-2E2B-4EF4-B92E-07EA121B97D7}" destId="{4478DBF5-44F7-4451-BBAD-BA32ED00E629}" srcOrd="3" destOrd="0" presId="urn:microsoft.com/office/officeart/2005/8/layout/bProcess3"/>
+    <dgm:cxn modelId="{D4DF765C-0670-4BCC-B70B-BEFD69DE4EE5}" type="presParOf" srcId="{4478DBF5-44F7-4451-BBAD-BA32ED00E629}" destId="{3423AF1E-0BDE-4224-B947-B2AFBF62EC60}" srcOrd="0" destOrd="0" presId="urn:microsoft.com/office/officeart/2005/8/layout/bProcess3"/>
+    <dgm:cxn modelId="{32A86B47-30D0-4DD0-939E-0A80D138C67A}" type="presParOf" srcId="{ACA46822-2E2B-4EF4-B92E-07EA121B97D7}" destId="{62F52983-157A-49E5-A429-385606041DCB}" srcOrd="4" destOrd="0" presId="urn:microsoft.com/office/officeart/2005/8/layout/bProcess3"/>
+    <dgm:cxn modelId="{82A3C47B-B080-46BA-8751-B0384A27E1CC}" type="presParOf" srcId="{ACA46822-2E2B-4EF4-B92E-07EA121B97D7}" destId="{D10019C7-062C-4FD9-810B-FF72A4949053}" srcOrd="5" destOrd="0" presId="urn:microsoft.com/office/officeart/2005/8/layout/bProcess3"/>
+    <dgm:cxn modelId="{59DC9E63-9BCA-4DA1-80A7-17ED930A748E}" type="presParOf" srcId="{D10019C7-062C-4FD9-810B-FF72A4949053}" destId="{3AB4E1E3-7EE1-4843-A032-2949E5F51960}" srcOrd="0" destOrd="0" presId="urn:microsoft.com/office/officeart/2005/8/layout/bProcess3"/>
+    <dgm:cxn modelId="{AECEEB12-3EC9-477A-9F43-ACA45D2F8A12}" type="presParOf" srcId="{ACA46822-2E2B-4EF4-B92E-07EA121B97D7}" destId="{708861E8-4B82-4996-8CA0-B59686C56075}" srcOrd="6" destOrd="0" presId="urn:microsoft.com/office/officeart/2005/8/layout/bProcess3"/>
+    <dgm:cxn modelId="{01E63C5C-9700-4A98-9815-A20C80DBC3BB}" type="presParOf" srcId="{ACA46822-2E2B-4EF4-B92E-07EA121B97D7}" destId="{302C0308-928B-4D15-A21C-4A32A7461918}" srcOrd="7" destOrd="0" presId="urn:microsoft.com/office/officeart/2005/8/layout/bProcess3"/>
+    <dgm:cxn modelId="{933AD7BF-AA01-4373-812E-646F0CF8AEB9}" type="presParOf" srcId="{302C0308-928B-4D15-A21C-4A32A7461918}" destId="{6ACFAB66-81BD-49C8-ADC3-05A6D4D67CE2}" srcOrd="0" destOrd="0" presId="urn:microsoft.com/office/officeart/2005/8/layout/bProcess3"/>
+    <dgm:cxn modelId="{D85B111D-412E-4BEB-9C63-A5CB476D266C}" type="presParOf" srcId="{ACA46822-2E2B-4EF4-B92E-07EA121B97D7}" destId="{A179606F-A05C-4EE8-A08C-B1FEDB048A94}" srcOrd="8" destOrd="0" presId="urn:microsoft.com/office/officeart/2005/8/layout/bProcess3"/>
+    <dgm:cxn modelId="{42165B03-6A39-43C2-85DC-8D21C01E1CA2}" type="presParOf" srcId="{ACA46822-2E2B-4EF4-B92E-07EA121B97D7}" destId="{8437ECDD-4AC2-4EC2-8983-7E8937584827}" srcOrd="9" destOrd="0" presId="urn:microsoft.com/office/officeart/2005/8/layout/bProcess3"/>
+    <dgm:cxn modelId="{8CD0091E-CE39-4226-BE19-DE30C6CCA830}" type="presParOf" srcId="{8437ECDD-4AC2-4EC2-8983-7E8937584827}" destId="{88DB12FA-A960-4110-8B75-E82A981A1B8D}" srcOrd="0" destOrd="0" presId="urn:microsoft.com/office/officeart/2005/8/layout/bProcess3"/>
+    <dgm:cxn modelId="{9C370074-0B9C-480E-99F3-24D8445BE07D}" type="presParOf" srcId="{ACA46822-2E2B-4EF4-B92E-07EA121B97D7}" destId="{81CA8D38-7FE7-4225-B99F-01BF67490DEA}" srcOrd="10" destOrd="0" presId="urn:microsoft.com/office/officeart/2005/8/layout/bProcess3"/>
+    <dgm:cxn modelId="{83FEA8BA-16B1-4FB8-B49B-6817200D95E3}" type="presParOf" srcId="{ACA46822-2E2B-4EF4-B92E-07EA121B97D7}" destId="{5DBED546-E35E-4B77-B157-39D2711540B0}" srcOrd="11" destOrd="0" presId="urn:microsoft.com/office/officeart/2005/8/layout/bProcess3"/>
+    <dgm:cxn modelId="{F186D829-DE87-48C7-B5AA-1EF5616F1F74}" type="presParOf" srcId="{5DBED546-E35E-4B77-B157-39D2711540B0}" destId="{512ABBAE-0285-4525-AA8D-21359C05EEE9}" srcOrd="0" destOrd="0" presId="urn:microsoft.com/office/officeart/2005/8/layout/bProcess3"/>
+    <dgm:cxn modelId="{94030F18-EE86-4574-94D1-742339F44A63}" type="presParOf" srcId="{ACA46822-2E2B-4EF4-B92E-07EA121B97D7}" destId="{ACD92AB0-548D-4894-8B82-4034A7ED59F6}" srcOrd="12" destOrd="0" presId="urn:microsoft.com/office/officeart/2005/8/layout/bProcess3"/>
   </dgm:cxnLst>
   <dgm:bg/>
   <dgm:whole/>
   <dgm:extLst>
     <a:ext uri="http://schemas.microsoft.com/office/drawing/2008/diagram">
-      <dsp:dataModelExt xmlns:dsp="http://schemas.microsoft.com/office/drawing/2008/diagram" relId="rId11" minVer="http://schemas.openxmlformats.org/drawingml/2006/diagram"/>
+      <dsp:dataModelExt xmlns:dsp="http://schemas.microsoft.com/office/drawing/2008/diagram" relId="rId12" minVer="http://schemas.openxmlformats.org/drawingml/2006/diagram"/>
     </a:ext>
   </dgm:extLst>
 </dgm:dataModel>
@@ -9341,4 +7897,16 @@
     </a:ext>
   </a:extLst>
 </a:theme>
+</file>
+
+<file path=customXml/item1.xml><?xml version="1.0" encoding="utf-8"?>
+<b:Sources xmlns:b="http://schemas.openxmlformats.org/officeDocument/2006/bibliography" xmlns="http://schemas.openxmlformats.org/officeDocument/2006/bibliography" SelectedStyle="\APASixthEditionOfficeOnline.xsl" StyleName="APA" Version="6"/>
+</file>
+
+<file path=customXml/itemProps1.xml><?xml version="1.0" encoding="utf-8"?>
+<ds:datastoreItem xmlns:ds="http://schemas.openxmlformats.org/officeDocument/2006/customXml" ds:itemID="{4E5B09FF-F78E-4935-822A-1AB81CAF0E0C}">
+  <ds:schemaRefs>
+    <ds:schemaRef ds:uri="http://schemas.openxmlformats.org/officeDocument/2006/bibliography"/>
+  </ds:schemaRefs>
+</ds:datastoreItem>
 </file>
--- a/doc/组48_项目计划文档.docx
+++ b/doc/组48_项目计划文档.docx
@@ -39,16 +39,17 @@
       <w:r>
         <w:t>48</w:t>
       </w:r>
-    </w:p>
-    <w:p>
-      <w:pPr>
+      <w:r>
+        <w:t>_</w:t>
+      </w:r>
+      <w:r>
         <w:rPr>
           <w:rFonts w:hint="eastAsia"/>
         </w:rPr>
-      </w:pPr>
-      <w:bookmarkStart w:id="1" w:name="_GoBack"/>
-      <w:bookmarkEnd w:id="1"/>
+        <w:t>高效率小组</w:t>
+      </w:r>
     </w:p>
+    <w:p/>
     <w:p>
       <w:pPr>
         <w:rPr>
@@ -65,7 +66,7 @@
       <w:pPr>
         <w:pStyle w:val="a3"/>
       </w:pPr>
-      <w:bookmarkStart w:id="2" w:name="_Toc414485280"/>
+      <w:bookmarkStart w:id="1" w:name="_Toc414485280"/>
       <w:r>
         <w:rPr>
           <w:lang w:val="zh-CN"/>
@@ -73,7 +74,7 @@
         <w:lastRenderedPageBreak/>
         <w:t>目录</w:t>
       </w:r>
-      <w:bookmarkEnd w:id="2"/>
+      <w:bookmarkEnd w:id="1"/>
     </w:p>
     <w:p>
       <w:pPr>
@@ -964,7 +965,7 @@
       <w:pPr>
         <w:pStyle w:val="1"/>
       </w:pPr>
-      <w:bookmarkStart w:id="3" w:name="_Toc414485281"/>
+      <w:bookmarkStart w:id="2" w:name="_Toc414485281"/>
       <w:r>
         <w:rPr>
           <w:rFonts w:hint="eastAsia"/>
@@ -972,20 +973,20 @@
         <w:lastRenderedPageBreak/>
         <w:t>前言</w:t>
       </w:r>
-      <w:bookmarkEnd w:id="3"/>
+      <w:bookmarkEnd w:id="2"/>
     </w:p>
     <w:p>
       <w:pPr>
         <w:pStyle w:val="2"/>
       </w:pPr>
-      <w:bookmarkStart w:id="4" w:name="_Toc414485282"/>
+      <w:bookmarkStart w:id="3" w:name="_Toc414485282"/>
       <w:r>
         <w:rPr>
           <w:rFonts w:hint="eastAsia"/>
         </w:rPr>
         <w:t>发布日期</w:t>
       </w:r>
-      <w:bookmarkEnd w:id="4"/>
+      <w:bookmarkEnd w:id="3"/>
     </w:p>
     <w:p>
       <w:r>
@@ -1029,14 +1030,14 @@
       <w:pPr>
         <w:pStyle w:val="2"/>
       </w:pPr>
-      <w:bookmarkStart w:id="5" w:name="_Toc414485283"/>
+      <w:bookmarkStart w:id="4" w:name="_Toc414485283"/>
       <w:r>
         <w:rPr>
           <w:rFonts w:hint="eastAsia"/>
         </w:rPr>
         <w:t>团队</w:t>
       </w:r>
-      <w:bookmarkEnd w:id="5"/>
+      <w:bookmarkEnd w:id="4"/>
     </w:p>
     <w:p>
       <w:r>
@@ -1050,14 +1051,14 @@
       <w:pPr>
         <w:pStyle w:val="2"/>
       </w:pPr>
-      <w:bookmarkStart w:id="6" w:name="_Toc414485284"/>
+      <w:bookmarkStart w:id="5" w:name="_Toc414485284"/>
       <w:r>
         <w:rPr>
           <w:rFonts w:hint="eastAsia"/>
         </w:rPr>
         <w:t>成员</w:t>
       </w:r>
-      <w:bookmarkEnd w:id="6"/>
+      <w:bookmarkEnd w:id="5"/>
     </w:p>
     <w:p>
       <w:r>
@@ -1083,14 +1084,14 @@
       <w:pPr>
         <w:pStyle w:val="2"/>
       </w:pPr>
-      <w:bookmarkStart w:id="7" w:name="_Toc414485285"/>
+      <w:bookmarkStart w:id="6" w:name="_Toc414485285"/>
       <w:r>
         <w:rPr>
           <w:rFonts w:hint="eastAsia"/>
         </w:rPr>
         <w:t>变更历史</w:t>
       </w:r>
-      <w:bookmarkEnd w:id="7"/>
+      <w:bookmarkEnd w:id="6"/>
     </w:p>
     <w:tbl>
       <w:tblPr>
@@ -1393,12 +1394,12 @@
       <w:pPr>
         <w:pStyle w:val="1"/>
       </w:pPr>
-      <w:bookmarkStart w:id="8" w:name="_Toc414485286"/>
+      <w:bookmarkStart w:id="7" w:name="_Toc414485286"/>
       <w:r>
         <w:lastRenderedPageBreak/>
         <w:t>阶段目标</w:t>
       </w:r>
-      <w:bookmarkEnd w:id="8"/>
+      <w:bookmarkEnd w:id="7"/>
     </w:p>
     <w:p>
       <w:r>
@@ -1499,11 +1500,11 @@
       <w:pPr>
         <w:pStyle w:val="1"/>
       </w:pPr>
-      <w:bookmarkStart w:id="9" w:name="_Toc414485287"/>
+      <w:bookmarkStart w:id="8" w:name="_Toc414485287"/>
       <w:r>
         <w:t>日程表</w:t>
       </w:r>
-      <w:bookmarkEnd w:id="9"/>
+      <w:bookmarkEnd w:id="8"/>
     </w:p>
     <w:p>
       <w:pPr>
@@ -2097,7 +2098,97 @@
         </w:tc>
       </w:tr>
     </w:tbl>
-    <w:p/>
+    <w:p>
+      <w:pPr>
+        <w:keepNext/>
+      </w:pPr>
+      <w:r>
+        <w:rPr>
+          <w:noProof/>
+        </w:rPr>
+        <w:drawing>
+          <wp:inline distT="0" distB="0" distL="0" distR="0" wp14:anchorId="01C4647E" wp14:editId="4BA065D5">
+            <wp:extent cx="5167411" cy="2719346"/>
+            <wp:effectExtent l="0" t="0" r="0" b="5080"/>
+            <wp:docPr id="3" name="图片 3"/>
+            <wp:cNvGraphicFramePr>
+              <a:graphicFrameLocks xmlns:a="http://schemas.openxmlformats.org/drawingml/2006/main" noChangeAspect="1"/>
+            </wp:cNvGraphicFramePr>
+            <a:graphic xmlns:a="http://schemas.openxmlformats.org/drawingml/2006/main">
+              <a:graphicData uri="http://schemas.openxmlformats.org/drawingml/2006/picture">
+                <pic:pic xmlns:pic="http://schemas.openxmlformats.org/drawingml/2006/picture">
+                  <pic:nvPicPr>
+                    <pic:cNvPr id="1" name=""/>
+                    <pic:cNvPicPr/>
+                  </pic:nvPicPr>
+                  <pic:blipFill rotWithShape="1">
+                    <a:blip r:embed="rId8"/>
+                    <a:srcRect l="11007" t="27499" r="48581" b="38472"/>
+                    <a:stretch/>
+                  </pic:blipFill>
+                  <pic:spPr bwMode="auto">
+                    <a:xfrm>
+                      <a:off x="0" y="0"/>
+                      <a:ext cx="5203274" cy="2738219"/>
+                    </a:xfrm>
+                    <a:prstGeom prst="rect">
+                      <a:avLst/>
+                    </a:prstGeom>
+                    <a:ln>
+                      <a:noFill/>
+                    </a:ln>
+                    <a:extLst>
+                      <a:ext uri="{53640926-AAD7-44D8-BBD7-CCE9431645EC}">
+                        <a14:shadowObscured xmlns:a14="http://schemas.microsoft.com/office/drawing/2010/main"/>
+                      </a:ext>
+                    </a:extLst>
+                  </pic:spPr>
+                </pic:pic>
+              </a:graphicData>
+            </a:graphic>
+          </wp:inline>
+        </w:drawing>
+      </w:r>
+      <w:bookmarkStart w:id="9" w:name="_GoBack"/>
+      <w:bookmarkEnd w:id="9"/>
+    </w:p>
+    <w:p>
+      <w:pPr>
+        <w:pStyle w:val="a9"/>
+      </w:pPr>
+      <w:r>
+        <w:t xml:space="preserve">Figure </w:t>
+      </w:r>
+      <w:r>
+        <w:fldChar w:fldCharType="begin"/>
+      </w:r>
+      <w:r>
+        <w:instrText xml:space="preserve"> SEQ Figure \* ARABIC </w:instrText>
+      </w:r>
+      <w:r>
+        <w:fldChar w:fldCharType="separate"/>
+      </w:r>
+      <w:r>
+        <w:rPr>
+          <w:noProof/>
+        </w:rPr>
+        <w:t>1</w:t>
+      </w:r>
+      <w:r>
+        <w:rPr>
+          <w:noProof/>
+        </w:rPr>
+        <w:fldChar w:fldCharType="end"/>
+      </w:r>
+      <w:proofErr w:type="gramStart"/>
+      <w:r>
+        <w:rPr>
+          <w:rFonts w:hint="eastAsia"/>
+        </w:rPr>
+        <w:t>甘特图</w:t>
+      </w:r>
+      <w:proofErr w:type="gramEnd"/>
+    </w:p>
     <w:p>
       <w:pPr>
         <w:pStyle w:val="a9"/>
@@ -2234,6 +2325,7 @@
               <w:rPr>
                 <w:rFonts w:hint="eastAsia"/>
               </w:rPr>
+              <w:lastRenderedPageBreak/>
               <w:t>2</w:t>
             </w:r>
           </w:p>
@@ -2478,7 +2570,6 @@
         <w:keepNext/>
       </w:pPr>
       <w:r>
-        <w:lastRenderedPageBreak/>
         <w:t xml:space="preserve">Table </w:t>
       </w:r>
       <w:r>
@@ -2520,7 +2611,7 @@
             <wp:cNvGraphicFramePr/>
             <a:graphic xmlns:a="http://schemas.openxmlformats.org/drawingml/2006/main">
               <a:graphicData uri="http://schemas.openxmlformats.org/drawingml/2006/diagram">
-                <dgm:relIds xmlns:dgm="http://schemas.openxmlformats.org/drawingml/2006/diagram" xmlns:r="http://schemas.openxmlformats.org/officeDocument/2006/relationships" r:dm="rId8" r:lo="rId9" r:qs="rId10" r:cs="rId11"/>
+                <dgm:relIds xmlns:dgm="http://schemas.openxmlformats.org/drawingml/2006/diagram" xmlns:r="http://schemas.openxmlformats.org/officeDocument/2006/relationships" r:dm="rId9" r:lo="rId10" r:qs="rId11" r:cs="rId12"/>
               </a:graphicData>
             </a:graphic>
           </wp:inline>
@@ -2549,6 +2640,592 @@
     </w:p>
     <w:p>
       <w:pPr>
+        <w:pStyle w:val="a9"/>
+        <w:keepNext/>
+      </w:pPr>
+      <w:r>
+        <w:t xml:space="preserve">Table </w:t>
+      </w:r>
+      <w:r>
+        <w:rPr>
+          <w:rFonts w:hint="eastAsia"/>
+        </w:rPr>
+        <w:t>4</w:t>
+      </w:r>
+      <w:r>
+        <w:rPr>
+          <w:rFonts w:hint="eastAsia"/>
+        </w:rPr>
+        <w:t>资源日程表</w:t>
+      </w:r>
+    </w:p>
+    <w:tbl>
+      <w:tblPr>
+        <w:tblStyle w:val="a5"/>
+        <w:tblW w:w="8516" w:type="dxa"/>
+        <w:tblLayout w:type="fixed"/>
+        <w:tblLook w:val="0000" w:firstRow="0" w:lastRow="0" w:firstColumn="0" w:lastColumn="0" w:noHBand="0" w:noVBand="0"/>
+      </w:tblPr>
+      <w:tblGrid>
+        <w:gridCol w:w="1064"/>
+        <w:gridCol w:w="1064"/>
+        <w:gridCol w:w="1064"/>
+        <w:gridCol w:w="1064"/>
+        <w:gridCol w:w="1065"/>
+        <w:gridCol w:w="1065"/>
+        <w:gridCol w:w="1065"/>
+        <w:gridCol w:w="1065"/>
+      </w:tblGrid>
+      <w:tr>
+        <w:tc>
+          <w:tcPr>
+            <w:tcW w:w="1064" w:type="dxa"/>
+          </w:tcPr>
+          <w:p>
+            <w:r>
+              <w:rPr>
+                <w:rFonts w:hint="eastAsia"/>
+              </w:rPr>
+              <w:t>人员</w:t>
+            </w:r>
+          </w:p>
+        </w:tc>
+        <w:tc>
+          <w:tcPr>
+            <w:tcW w:w="1064" w:type="dxa"/>
+          </w:tcPr>
+          <w:p>
+            <w:r>
+              <w:rPr>
+                <w:rFonts w:hint="eastAsia"/>
+              </w:rPr>
+              <w:t>Day1</w:t>
+            </w:r>
+          </w:p>
+        </w:tc>
+        <w:tc>
+          <w:tcPr>
+            <w:tcW w:w="1064" w:type="dxa"/>
+          </w:tcPr>
+          <w:p>
+            <w:r>
+              <w:rPr>
+                <w:rFonts w:hint="eastAsia"/>
+              </w:rPr>
+              <w:t>Day1~Day3</w:t>
+            </w:r>
+          </w:p>
+        </w:tc>
+        <w:tc>
+          <w:tcPr>
+            <w:tcW w:w="1064" w:type="dxa"/>
+          </w:tcPr>
+          <w:p>
+            <w:r>
+              <w:rPr>
+                <w:rFonts w:hint="eastAsia"/>
+              </w:rPr>
+              <w:t>Day</w:t>
+            </w:r>
+            <w:r>
+              <w:t>3</w:t>
+            </w:r>
+          </w:p>
+        </w:tc>
+        <w:tc>
+          <w:tcPr>
+            <w:tcW w:w="1065" w:type="dxa"/>
+          </w:tcPr>
+          <w:p>
+            <w:r>
+              <w:rPr>
+                <w:rFonts w:hint="eastAsia"/>
+              </w:rPr>
+              <w:t>Day</w:t>
+            </w:r>
+            <w:r>
+              <w:t>3</w:t>
+            </w:r>
+          </w:p>
+        </w:tc>
+        <w:tc>
+          <w:tcPr>
+            <w:tcW w:w="1065" w:type="dxa"/>
+          </w:tcPr>
+          <w:p>
+            <w:r>
+              <w:rPr>
+                <w:rFonts w:hint="eastAsia"/>
+              </w:rPr>
+              <w:t>Day</w:t>
+            </w:r>
+            <w:r>
+              <w:t>3</w:t>
+            </w:r>
+            <w:r>
+              <w:rPr>
+                <w:rFonts w:hint="eastAsia"/>
+              </w:rPr>
+              <w:t>~Day</w:t>
+            </w:r>
+            <w:r>
+              <w:t>10</w:t>
+            </w:r>
+          </w:p>
+        </w:tc>
+        <w:tc>
+          <w:tcPr>
+            <w:tcW w:w="1065" w:type="dxa"/>
+          </w:tcPr>
+          <w:p>
+            <w:r>
+              <w:rPr>
+                <w:rFonts w:hint="eastAsia"/>
+              </w:rPr>
+              <w:t>Day1</w:t>
+            </w:r>
+            <w:r>
+              <w:t>0</w:t>
+            </w:r>
+            <w:r>
+              <w:rPr>
+                <w:rFonts w:hint="eastAsia"/>
+              </w:rPr>
+              <w:t>~Day</w:t>
+            </w:r>
+            <w:r>
+              <w:t>13</w:t>
+            </w:r>
+          </w:p>
+        </w:tc>
+        <w:tc>
+          <w:tcPr>
+            <w:tcW w:w="1065" w:type="dxa"/>
+          </w:tcPr>
+          <w:p>
+            <w:r>
+              <w:rPr>
+                <w:rFonts w:hint="eastAsia"/>
+              </w:rPr>
+              <w:t>Day</w:t>
+            </w:r>
+            <w:r>
+              <w:t>13</w:t>
+            </w:r>
+          </w:p>
+        </w:tc>
+      </w:tr>
+      <w:tr>
+        <w:trPr>
+          <w:trHeight w:val="3783"/>
+        </w:trPr>
+        <w:tc>
+          <w:tcPr>
+            <w:tcW w:w="1064" w:type="dxa"/>
+          </w:tcPr>
+          <w:p>
+            <w:r>
+              <w:rPr>
+                <w:rFonts w:hint="eastAsia"/>
+              </w:rPr>
+              <w:t>刘瀚文</w:t>
+            </w:r>
+          </w:p>
+        </w:tc>
+        <w:tc>
+          <w:tcPr>
+            <w:tcW w:w="1064" w:type="dxa"/>
+          </w:tcPr>
+          <w:p>
+            <w:r>
+              <w:rPr>
+                <w:rFonts w:hint="eastAsia"/>
+              </w:rPr>
+              <w:t>召集全组人员讨论，分析迭代</w:t>
+            </w:r>
+            <w:proofErr w:type="gramStart"/>
+            <w:r>
+              <w:rPr>
+                <w:rFonts w:hint="eastAsia"/>
+              </w:rPr>
+              <w:t>一</w:t>
+            </w:r>
+            <w:proofErr w:type="gramEnd"/>
+            <w:r>
+              <w:rPr>
+                <w:rFonts w:hint="eastAsia"/>
+              </w:rPr>
+              <w:t>需求，明确目标，确定解决方案</w:t>
+            </w:r>
+          </w:p>
+        </w:tc>
+        <w:tc>
+          <w:tcPr>
+            <w:tcW w:w="1064" w:type="dxa"/>
+          </w:tcPr>
+          <w:p>
+            <w:r>
+              <w:rPr>
+                <w:rFonts w:ascii="Times New Roman" w:hAnsi="Times New Roman" w:hint="eastAsia"/>
+                <w:szCs w:val="24"/>
+              </w:rPr>
+              <w:t>初步完成需求、测试和设计文档</w:t>
+            </w:r>
+          </w:p>
+        </w:tc>
+        <w:tc>
+          <w:tcPr>
+            <w:tcW w:w="1064" w:type="dxa"/>
+            <w:vMerge w:val="restart"/>
+          </w:tcPr>
+          <w:p>
+            <w:r>
+              <w:rPr>
+                <w:rFonts w:hint="eastAsia"/>
+              </w:rPr>
+              <w:t>内部评审需求和设计文档</w:t>
+            </w:r>
+          </w:p>
+        </w:tc>
+        <w:tc>
+          <w:tcPr>
+            <w:tcW w:w="1065" w:type="dxa"/>
+          </w:tcPr>
+          <w:p>
+            <w:r>
+              <w:rPr>
+                <w:rFonts w:hint="eastAsia"/>
+              </w:rPr>
+              <w:t>整合《需求规格说明文档》，并与需求核对</w:t>
+            </w:r>
+          </w:p>
+        </w:tc>
+        <w:tc>
+          <w:tcPr>
+            <w:tcW w:w="1065" w:type="dxa"/>
+          </w:tcPr>
+          <w:p>
+            <w:r>
+              <w:rPr>
+                <w:rFonts w:hint="eastAsia"/>
+              </w:rPr>
+              <w:t>完成系统逻辑层</w:t>
+            </w:r>
+          </w:p>
+        </w:tc>
+        <w:tc>
+          <w:tcPr>
+            <w:tcW w:w="1065" w:type="dxa"/>
+          </w:tcPr>
+          <w:p>
+            <w:r>
+              <w:rPr>
+                <w:rFonts w:hint="eastAsia"/>
+              </w:rPr>
+              <w:t>完成逻辑层的单元测试、集成测试、系统测试</w:t>
+            </w:r>
+          </w:p>
+        </w:tc>
+        <w:tc>
+          <w:tcPr>
+            <w:tcW w:w="1065" w:type="dxa"/>
+          </w:tcPr>
+          <w:p>
+            <w:r>
+              <w:rPr>
+                <w:rFonts w:hint="eastAsia"/>
+              </w:rPr>
+              <w:t>完成文档和项目整合，召集队员开会总结得失，检查项目产物</w:t>
+            </w:r>
+          </w:p>
+        </w:tc>
+      </w:tr>
+      <w:tr>
+        <w:trPr>
+          <w:trHeight w:val="60"/>
+        </w:trPr>
+        <w:tc>
+          <w:tcPr>
+            <w:tcW w:w="1064" w:type="dxa"/>
+          </w:tcPr>
+          <w:p>
+            <w:r>
+              <w:rPr>
+                <w:rFonts w:hint="eastAsia"/>
+              </w:rPr>
+              <w:t>陈建伟</w:t>
+            </w:r>
+          </w:p>
+        </w:tc>
+        <w:tc>
+          <w:tcPr>
+            <w:tcW w:w="1064" w:type="dxa"/>
+            <w:vMerge w:val="restart"/>
+          </w:tcPr>
+          <w:p>
+            <w:r>
+              <w:rPr>
+                <w:rFonts w:hint="eastAsia"/>
+              </w:rPr>
+              <w:t>参加集体讨论</w:t>
+            </w:r>
+          </w:p>
+        </w:tc>
+        <w:tc>
+          <w:tcPr>
+            <w:tcW w:w="1064" w:type="dxa"/>
+            <w:vMerge w:val="restart"/>
+          </w:tcPr>
+          <w:p>
+            <w:r>
+              <w:rPr>
+                <w:rFonts w:ascii="Times New Roman" w:hAnsi="Times New Roman" w:hint="eastAsia"/>
+                <w:szCs w:val="24"/>
+              </w:rPr>
+              <w:t>初步完成需求、测试和设计文</w:t>
+            </w:r>
+            <w:r>
+              <w:rPr>
+                <w:rFonts w:ascii="Times New Roman" w:hAnsi="Times New Roman" w:hint="eastAsia"/>
+                <w:szCs w:val="24"/>
+              </w:rPr>
+              <w:lastRenderedPageBreak/>
+              <w:t>档的界面部分</w:t>
+            </w:r>
+          </w:p>
+        </w:tc>
+        <w:tc>
+          <w:tcPr>
+            <w:tcW w:w="1064" w:type="dxa"/>
+            <w:vMerge/>
+          </w:tcPr>
+          <w:p/>
+        </w:tc>
+        <w:tc>
+          <w:tcPr>
+            <w:tcW w:w="1065" w:type="dxa"/>
+            <w:vMerge w:val="restart"/>
+          </w:tcPr>
+          <w:p>
+            <w:r>
+              <w:rPr>
+                <w:rFonts w:hint="eastAsia"/>
+              </w:rPr>
+              <w:t>协助刘瀚文完成《需求规格说</w:t>
+            </w:r>
+            <w:r>
+              <w:rPr>
+                <w:rFonts w:hint="eastAsia"/>
+              </w:rPr>
+              <w:lastRenderedPageBreak/>
+              <w:t>明文档》的各部分</w:t>
+            </w:r>
+          </w:p>
+        </w:tc>
+        <w:tc>
+          <w:tcPr>
+            <w:tcW w:w="1065" w:type="dxa"/>
+            <w:vMerge w:val="restart"/>
+          </w:tcPr>
+          <w:p>
+            <w:r>
+              <w:rPr>
+                <w:rFonts w:hint="eastAsia"/>
+              </w:rPr>
+              <w:lastRenderedPageBreak/>
+              <w:t>完成界面层开发</w:t>
+            </w:r>
+          </w:p>
+        </w:tc>
+        <w:tc>
+          <w:tcPr>
+            <w:tcW w:w="1065" w:type="dxa"/>
+            <w:vMerge w:val="restart"/>
+          </w:tcPr>
+          <w:p>
+            <w:r>
+              <w:rPr>
+                <w:rFonts w:hint="eastAsia"/>
+              </w:rPr>
+              <w:t>完成逻辑层的单元测试、集成</w:t>
+            </w:r>
+            <w:r>
+              <w:rPr>
+                <w:rFonts w:hint="eastAsia"/>
+              </w:rPr>
+              <w:lastRenderedPageBreak/>
+              <w:t>测试、系统测试</w:t>
+            </w:r>
+          </w:p>
+        </w:tc>
+        <w:tc>
+          <w:tcPr>
+            <w:tcW w:w="1065" w:type="dxa"/>
+            <w:vMerge w:val="restart"/>
+          </w:tcPr>
+          <w:p>
+            <w:r>
+              <w:rPr>
+                <w:rFonts w:hint="eastAsia"/>
+              </w:rPr>
+              <w:lastRenderedPageBreak/>
+              <w:t>完善各项文档，参加集体讨论</w:t>
+            </w:r>
+          </w:p>
+        </w:tc>
+      </w:tr>
+      <w:tr>
+        <w:tc>
+          <w:tcPr>
+            <w:tcW w:w="1064" w:type="dxa"/>
+          </w:tcPr>
+          <w:p>
+            <w:r>
+              <w:rPr>
+                <w:rFonts w:hint="eastAsia"/>
+              </w:rPr>
+              <w:t>梅杰</w:t>
+            </w:r>
+          </w:p>
+        </w:tc>
+        <w:tc>
+          <w:tcPr>
+            <w:tcW w:w="1064" w:type="dxa"/>
+            <w:vMerge/>
+          </w:tcPr>
+          <w:p/>
+        </w:tc>
+        <w:tc>
+          <w:tcPr>
+            <w:tcW w:w="1064" w:type="dxa"/>
+            <w:vMerge/>
+          </w:tcPr>
+          <w:p/>
+        </w:tc>
+        <w:tc>
+          <w:tcPr>
+            <w:tcW w:w="1064" w:type="dxa"/>
+            <w:vMerge/>
+          </w:tcPr>
+          <w:p/>
+        </w:tc>
+        <w:tc>
+          <w:tcPr>
+            <w:tcW w:w="1065" w:type="dxa"/>
+            <w:vMerge/>
+          </w:tcPr>
+          <w:p/>
+        </w:tc>
+        <w:tc>
+          <w:tcPr>
+            <w:tcW w:w="1065" w:type="dxa"/>
+            <w:vMerge/>
+          </w:tcPr>
+          <w:p/>
+        </w:tc>
+        <w:tc>
+          <w:tcPr>
+            <w:tcW w:w="1065" w:type="dxa"/>
+            <w:vMerge/>
+          </w:tcPr>
+          <w:p/>
+        </w:tc>
+        <w:tc>
+          <w:tcPr>
+            <w:tcW w:w="1065" w:type="dxa"/>
+            <w:vMerge/>
+          </w:tcPr>
+          <w:p/>
+        </w:tc>
+      </w:tr>
+      <w:tr>
+        <w:tc>
+          <w:tcPr>
+            <w:tcW w:w="1064" w:type="dxa"/>
+          </w:tcPr>
+          <w:p>
+            <w:r>
+              <w:rPr>
+                <w:rFonts w:hint="eastAsia"/>
+              </w:rPr>
+              <w:lastRenderedPageBreak/>
+              <w:t>王俊超</w:t>
+            </w:r>
+          </w:p>
+        </w:tc>
+        <w:tc>
+          <w:tcPr>
+            <w:tcW w:w="1064" w:type="dxa"/>
+            <w:vMerge/>
+          </w:tcPr>
+          <w:p/>
+        </w:tc>
+        <w:tc>
+          <w:tcPr>
+            <w:tcW w:w="1064" w:type="dxa"/>
+          </w:tcPr>
+          <w:p>
+            <w:r>
+              <w:rPr>
+                <w:rFonts w:ascii="Times New Roman" w:hAnsi="Times New Roman" w:hint="eastAsia"/>
+                <w:szCs w:val="24"/>
+              </w:rPr>
+              <w:t>初步完成需求、测试和设计文档的数据层部分</w:t>
+            </w:r>
+          </w:p>
+        </w:tc>
+        <w:tc>
+          <w:tcPr>
+            <w:tcW w:w="1064" w:type="dxa"/>
+            <w:vMerge/>
+          </w:tcPr>
+          <w:p/>
+        </w:tc>
+        <w:tc>
+          <w:tcPr>
+            <w:tcW w:w="1065" w:type="dxa"/>
+            <w:vMerge/>
+          </w:tcPr>
+          <w:p/>
+        </w:tc>
+        <w:tc>
+          <w:tcPr>
+            <w:tcW w:w="1065" w:type="dxa"/>
+          </w:tcPr>
+          <w:p>
+            <w:r>
+              <w:rPr>
+                <w:rFonts w:hint="eastAsia"/>
+              </w:rPr>
+              <w:t>完成数据层开发</w:t>
+            </w:r>
+          </w:p>
+        </w:tc>
+        <w:tc>
+          <w:tcPr>
+            <w:tcW w:w="1065" w:type="dxa"/>
+          </w:tcPr>
+          <w:p>
+            <w:r>
+              <w:rPr>
+                <w:rFonts w:hint="eastAsia"/>
+              </w:rPr>
+              <w:t>完成数据层层的单元测试、集成测试、系统测试</w:t>
+            </w:r>
+          </w:p>
+        </w:tc>
+        <w:tc>
+          <w:tcPr>
+            <w:tcW w:w="1065" w:type="dxa"/>
+            <w:vMerge/>
+          </w:tcPr>
+          <w:p/>
+        </w:tc>
+      </w:tr>
+    </w:tbl>
+    <w:p/>
+    <w:p>
+      <w:pPr>
         <w:pStyle w:val="1"/>
       </w:pPr>
       <w:bookmarkStart w:id="10" w:name="_Toc414485288"/>
@@ -2683,9 +3360,533 @@
         </w:tc>
       </w:tr>
     </w:tbl>
+    <w:p>
+      <w:pPr>
+        <w:pStyle w:val="1"/>
+      </w:pPr>
+      <w:r>
+        <w:rPr>
+          <w:rFonts w:hint="eastAsia"/>
+        </w:rPr>
+        <w:t>计划将执行检查表</w:t>
+      </w:r>
+    </w:p>
+    <w:tbl>
+      <w:tblPr>
+        <w:tblStyle w:val="a5"/>
+        <w:tblW w:w="8516" w:type="dxa"/>
+        <w:tblLayout w:type="fixed"/>
+        <w:tblLook w:val="0000" w:firstRow="0" w:lastRow="0" w:firstColumn="0" w:lastColumn="0" w:noHBand="0" w:noVBand="0"/>
+      </w:tblPr>
+      <w:tblGrid>
+        <w:gridCol w:w="1064"/>
+        <w:gridCol w:w="1064"/>
+        <w:gridCol w:w="1064"/>
+        <w:gridCol w:w="1064"/>
+        <w:gridCol w:w="1065"/>
+        <w:gridCol w:w="1065"/>
+        <w:gridCol w:w="1065"/>
+        <w:gridCol w:w="1065"/>
+      </w:tblGrid>
+      <w:tr>
+        <w:tc>
+          <w:tcPr>
+            <w:tcW w:w="1064" w:type="dxa"/>
+          </w:tcPr>
+          <w:p>
+            <w:r>
+              <w:rPr>
+                <w:rFonts w:hint="eastAsia"/>
+              </w:rPr>
+              <w:t>人员</w:t>
+            </w:r>
+          </w:p>
+        </w:tc>
+        <w:tc>
+          <w:tcPr>
+            <w:tcW w:w="1064" w:type="dxa"/>
+          </w:tcPr>
+          <w:p>
+            <w:r>
+              <w:rPr>
+                <w:rFonts w:hint="eastAsia"/>
+              </w:rPr>
+              <w:t>Day1</w:t>
+            </w:r>
+          </w:p>
+        </w:tc>
+        <w:tc>
+          <w:tcPr>
+            <w:tcW w:w="1064" w:type="dxa"/>
+          </w:tcPr>
+          <w:p>
+            <w:r>
+              <w:rPr>
+                <w:rFonts w:hint="eastAsia"/>
+              </w:rPr>
+              <w:t>Day1~Day3</w:t>
+            </w:r>
+          </w:p>
+        </w:tc>
+        <w:tc>
+          <w:tcPr>
+            <w:tcW w:w="1064" w:type="dxa"/>
+          </w:tcPr>
+          <w:p>
+            <w:r>
+              <w:rPr>
+                <w:rFonts w:hint="eastAsia"/>
+              </w:rPr>
+              <w:t>Day</w:t>
+            </w:r>
+            <w:r>
+              <w:t>3</w:t>
+            </w:r>
+          </w:p>
+        </w:tc>
+        <w:tc>
+          <w:tcPr>
+            <w:tcW w:w="1065" w:type="dxa"/>
+          </w:tcPr>
+          <w:p>
+            <w:r>
+              <w:rPr>
+                <w:rFonts w:hint="eastAsia"/>
+              </w:rPr>
+              <w:t>Day</w:t>
+            </w:r>
+            <w:r>
+              <w:t>3</w:t>
+            </w:r>
+          </w:p>
+        </w:tc>
+        <w:tc>
+          <w:tcPr>
+            <w:tcW w:w="1065" w:type="dxa"/>
+          </w:tcPr>
+          <w:p>
+            <w:r>
+              <w:rPr>
+                <w:rFonts w:hint="eastAsia"/>
+              </w:rPr>
+              <w:t>Day</w:t>
+            </w:r>
+            <w:r>
+              <w:t>3</w:t>
+            </w:r>
+            <w:r>
+              <w:rPr>
+                <w:rFonts w:hint="eastAsia"/>
+              </w:rPr>
+              <w:t>~Day</w:t>
+            </w:r>
+            <w:r>
+              <w:t>10</w:t>
+            </w:r>
+          </w:p>
+        </w:tc>
+        <w:tc>
+          <w:tcPr>
+            <w:tcW w:w="1065" w:type="dxa"/>
+          </w:tcPr>
+          <w:p>
+            <w:r>
+              <w:rPr>
+                <w:rFonts w:hint="eastAsia"/>
+              </w:rPr>
+              <w:t>Day1</w:t>
+            </w:r>
+            <w:r>
+              <w:t>0</w:t>
+            </w:r>
+            <w:r>
+              <w:rPr>
+                <w:rFonts w:hint="eastAsia"/>
+              </w:rPr>
+              <w:t>~Day</w:t>
+            </w:r>
+            <w:r>
+              <w:t>13</w:t>
+            </w:r>
+          </w:p>
+        </w:tc>
+        <w:tc>
+          <w:tcPr>
+            <w:tcW w:w="1065" w:type="dxa"/>
+          </w:tcPr>
+          <w:p>
+            <w:r>
+              <w:rPr>
+                <w:rFonts w:hint="eastAsia"/>
+              </w:rPr>
+              <w:t>Day</w:t>
+            </w:r>
+            <w:r>
+              <w:t>13</w:t>
+            </w:r>
+          </w:p>
+        </w:tc>
+      </w:tr>
+      <w:tr>
+        <w:trPr>
+          <w:trHeight w:val="3783"/>
+        </w:trPr>
+        <w:tc>
+          <w:tcPr>
+            <w:tcW w:w="1064" w:type="dxa"/>
+          </w:tcPr>
+          <w:p>
+            <w:r>
+              <w:rPr>
+                <w:rFonts w:hint="eastAsia"/>
+              </w:rPr>
+              <w:t>刘瀚文</w:t>
+            </w:r>
+          </w:p>
+        </w:tc>
+        <w:tc>
+          <w:tcPr>
+            <w:tcW w:w="1064" w:type="dxa"/>
+          </w:tcPr>
+          <w:p>
+            <w:r>
+              <w:rPr>
+                <w:rFonts w:hint="eastAsia"/>
+              </w:rPr>
+              <w:t>召集全组人员讨论</w:t>
+            </w:r>
+          </w:p>
+        </w:tc>
+        <w:tc>
+          <w:tcPr>
+            <w:tcW w:w="1064" w:type="dxa"/>
+          </w:tcPr>
+          <w:p>
+            <w:r>
+              <w:rPr>
+                <w:rFonts w:ascii="Times New Roman" w:hAnsi="Times New Roman" w:hint="eastAsia"/>
+                <w:szCs w:val="24"/>
+              </w:rPr>
+              <w:t>初步完成需求、测试和设计文档</w:t>
+            </w:r>
+          </w:p>
+        </w:tc>
+        <w:tc>
+          <w:tcPr>
+            <w:tcW w:w="1064" w:type="dxa"/>
+            <w:vMerge w:val="restart"/>
+          </w:tcPr>
+          <w:p/>
+        </w:tc>
+        <w:tc>
+          <w:tcPr>
+            <w:tcW w:w="1065" w:type="dxa"/>
+          </w:tcPr>
+          <w:p/>
+        </w:tc>
+        <w:tc>
+          <w:tcPr>
+            <w:tcW w:w="1065" w:type="dxa"/>
+          </w:tcPr>
+          <w:p>
+            <w:r>
+              <w:rPr>
+                <w:rFonts w:hint="eastAsia"/>
+              </w:rPr>
+              <w:t>完成系统逻辑层</w:t>
+            </w:r>
+          </w:p>
+        </w:tc>
+        <w:tc>
+          <w:tcPr>
+            <w:tcW w:w="1065" w:type="dxa"/>
+          </w:tcPr>
+          <w:p>
+            <w:r>
+              <w:rPr>
+                <w:rFonts w:hint="eastAsia"/>
+              </w:rPr>
+              <w:t>完成逻辑层的单元测试、集成测试、系统测试</w:t>
+            </w:r>
+          </w:p>
+        </w:tc>
+        <w:tc>
+          <w:tcPr>
+            <w:tcW w:w="1065" w:type="dxa"/>
+          </w:tcPr>
+          <w:p>
+            <w:r>
+              <w:rPr>
+                <w:rFonts w:hint="eastAsia"/>
+              </w:rPr>
+              <w:t>完成文档总结得失，检查项目产物</w:t>
+            </w:r>
+          </w:p>
+        </w:tc>
+      </w:tr>
+      <w:tr>
+        <w:trPr>
+          <w:trHeight w:val="60"/>
+        </w:trPr>
+        <w:tc>
+          <w:tcPr>
+            <w:tcW w:w="1064" w:type="dxa"/>
+          </w:tcPr>
+          <w:p>
+            <w:r>
+              <w:rPr>
+                <w:rFonts w:hint="eastAsia"/>
+              </w:rPr>
+              <w:t>陈建伟</w:t>
+            </w:r>
+          </w:p>
+        </w:tc>
+        <w:tc>
+          <w:tcPr>
+            <w:tcW w:w="1064" w:type="dxa"/>
+            <w:vMerge w:val="restart"/>
+          </w:tcPr>
+          <w:p/>
+        </w:tc>
+        <w:tc>
+          <w:tcPr>
+            <w:tcW w:w="1064" w:type="dxa"/>
+            <w:vMerge w:val="restart"/>
+          </w:tcPr>
+          <w:p>
+            <w:r>
+              <w:rPr>
+                <w:rFonts w:ascii="Times New Roman" w:hAnsi="Times New Roman" w:hint="eastAsia"/>
+                <w:szCs w:val="24"/>
+              </w:rPr>
+              <w:t>初步完成需求、测试和设计文档的界面部分</w:t>
+            </w:r>
+          </w:p>
+        </w:tc>
+        <w:tc>
+          <w:tcPr>
+            <w:tcW w:w="1064" w:type="dxa"/>
+            <w:vMerge/>
+          </w:tcPr>
+          <w:p/>
+        </w:tc>
+        <w:tc>
+          <w:tcPr>
+            <w:tcW w:w="1065" w:type="dxa"/>
+            <w:vMerge w:val="restart"/>
+          </w:tcPr>
+          <w:p/>
+        </w:tc>
+        <w:tc>
+          <w:tcPr>
+            <w:tcW w:w="1065" w:type="dxa"/>
+            <w:vMerge w:val="restart"/>
+          </w:tcPr>
+          <w:p>
+            <w:r>
+              <w:rPr>
+                <w:rFonts w:hint="eastAsia"/>
+              </w:rPr>
+              <w:t>完成界面层开发</w:t>
+            </w:r>
+          </w:p>
+        </w:tc>
+        <w:tc>
+          <w:tcPr>
+            <w:tcW w:w="1065" w:type="dxa"/>
+            <w:vMerge w:val="restart"/>
+          </w:tcPr>
+          <w:p>
+            <w:r>
+              <w:rPr>
+                <w:rFonts w:hint="eastAsia"/>
+              </w:rPr>
+              <w:t>完成逻辑层的单元测试、集成测试、系统测试</w:t>
+            </w:r>
+          </w:p>
+        </w:tc>
+        <w:tc>
+          <w:tcPr>
+            <w:tcW w:w="1065" w:type="dxa"/>
+            <w:vMerge w:val="restart"/>
+          </w:tcPr>
+          <w:p/>
+        </w:tc>
+      </w:tr>
+      <w:tr>
+        <w:tc>
+          <w:tcPr>
+            <w:tcW w:w="1064" w:type="dxa"/>
+          </w:tcPr>
+          <w:p>
+            <w:r>
+              <w:rPr>
+                <w:rFonts w:hint="eastAsia"/>
+              </w:rPr>
+              <w:t>梅杰</w:t>
+            </w:r>
+          </w:p>
+        </w:tc>
+        <w:tc>
+          <w:tcPr>
+            <w:tcW w:w="1064" w:type="dxa"/>
+            <w:vMerge/>
+          </w:tcPr>
+          <w:p/>
+        </w:tc>
+        <w:tc>
+          <w:tcPr>
+            <w:tcW w:w="1064" w:type="dxa"/>
+            <w:vMerge/>
+          </w:tcPr>
+          <w:p/>
+        </w:tc>
+        <w:tc>
+          <w:tcPr>
+            <w:tcW w:w="1064" w:type="dxa"/>
+            <w:vMerge/>
+          </w:tcPr>
+          <w:p/>
+        </w:tc>
+        <w:tc>
+          <w:tcPr>
+            <w:tcW w:w="1065" w:type="dxa"/>
+            <w:vMerge/>
+          </w:tcPr>
+          <w:p/>
+        </w:tc>
+        <w:tc>
+          <w:tcPr>
+            <w:tcW w:w="1065" w:type="dxa"/>
+            <w:vMerge/>
+          </w:tcPr>
+          <w:p/>
+        </w:tc>
+        <w:tc>
+          <w:tcPr>
+            <w:tcW w:w="1065" w:type="dxa"/>
+            <w:vMerge/>
+          </w:tcPr>
+          <w:p/>
+        </w:tc>
+        <w:tc>
+          <w:tcPr>
+            <w:tcW w:w="1065" w:type="dxa"/>
+            <w:vMerge/>
+          </w:tcPr>
+          <w:p/>
+        </w:tc>
+      </w:tr>
+      <w:tr>
+        <w:tc>
+          <w:tcPr>
+            <w:tcW w:w="1064" w:type="dxa"/>
+          </w:tcPr>
+          <w:p>
+            <w:r>
+              <w:rPr>
+                <w:rFonts w:hint="eastAsia"/>
+              </w:rPr>
+              <w:t>王俊超</w:t>
+            </w:r>
+          </w:p>
+        </w:tc>
+        <w:tc>
+          <w:tcPr>
+            <w:tcW w:w="1064" w:type="dxa"/>
+            <w:vMerge/>
+          </w:tcPr>
+          <w:p/>
+        </w:tc>
+        <w:tc>
+          <w:tcPr>
+            <w:tcW w:w="1064" w:type="dxa"/>
+          </w:tcPr>
+          <w:p>
+            <w:r>
+              <w:rPr>
+                <w:rFonts w:ascii="Times New Roman" w:hAnsi="Times New Roman" w:hint="eastAsia"/>
+                <w:szCs w:val="24"/>
+              </w:rPr>
+              <w:t>初步完</w:t>
+            </w:r>
+            <w:r>
+              <w:rPr>
+                <w:rFonts w:ascii="Times New Roman" w:hAnsi="Times New Roman" w:hint="eastAsia"/>
+                <w:szCs w:val="24"/>
+              </w:rPr>
+              <w:lastRenderedPageBreak/>
+              <w:t>成需求、测试和设计文档的数据层部分</w:t>
+            </w:r>
+          </w:p>
+        </w:tc>
+        <w:tc>
+          <w:tcPr>
+            <w:tcW w:w="1064" w:type="dxa"/>
+            <w:vMerge/>
+          </w:tcPr>
+          <w:p/>
+        </w:tc>
+        <w:tc>
+          <w:tcPr>
+            <w:tcW w:w="1065" w:type="dxa"/>
+            <w:vMerge/>
+          </w:tcPr>
+          <w:p/>
+        </w:tc>
+        <w:tc>
+          <w:tcPr>
+            <w:tcW w:w="1065" w:type="dxa"/>
+          </w:tcPr>
+          <w:p>
+            <w:r>
+              <w:rPr>
+                <w:rFonts w:hint="eastAsia"/>
+              </w:rPr>
+              <w:t>完成数</w:t>
+            </w:r>
+            <w:r>
+              <w:rPr>
+                <w:rFonts w:hint="eastAsia"/>
+              </w:rPr>
+              <w:lastRenderedPageBreak/>
+              <w:t>据层开发</w:t>
+            </w:r>
+          </w:p>
+        </w:tc>
+        <w:tc>
+          <w:tcPr>
+            <w:tcW w:w="1065" w:type="dxa"/>
+          </w:tcPr>
+          <w:p>
+            <w:r>
+              <w:rPr>
+                <w:rFonts w:hint="eastAsia"/>
+              </w:rPr>
+              <w:lastRenderedPageBreak/>
+              <w:t>完成数</w:t>
+            </w:r>
+            <w:r>
+              <w:rPr>
+                <w:rFonts w:hint="eastAsia"/>
+              </w:rPr>
+              <w:lastRenderedPageBreak/>
+              <w:t>据层层的单元测试、集成测试、系统测试</w:t>
+            </w:r>
+          </w:p>
+        </w:tc>
+        <w:tc>
+          <w:tcPr>
+            <w:tcW w:w="1065" w:type="dxa"/>
+            <w:vMerge/>
+          </w:tcPr>
+          <w:p/>
+        </w:tc>
+      </w:tr>
+    </w:tbl>
     <w:p/>
     <w:sectPr>
-      <w:headerReference w:type="default" r:id="rId13"/>
+      <w:headerReference w:type="default" r:id="rId14"/>
       <w:pgSz w:w="11906" w:h="16838"/>
       <w:pgMar w:top="1440" w:right="1800" w:bottom="1440" w:left="1800" w:header="851" w:footer="992" w:gutter="0"/>
       <w:cols w:space="425"/>
@@ -3119,7 +4320,6 @@
     <w:lsdException w:name="Table Web 2" w:semiHidden="1" w:unhideWhenUsed="1"/>
     <w:lsdException w:name="Table Web 3" w:semiHidden="1" w:unhideWhenUsed="1"/>
     <w:lsdException w:name="Balloon Text" w:semiHidden="1" w:unhideWhenUsed="1"/>
-    <w:lsdException w:name="Table Grid" w:uiPriority="39"/>
     <w:lsdException w:name="Table Theme" w:semiHidden="1" w:unhideWhenUsed="1"/>
     <w:lsdException w:name="Placeholder Text" w:semiHidden="1"/>
     <w:lsdException w:name="No Spacing" w:uiPriority="1" w:qFormat="1"/>
@@ -3809,7 +5009,7 @@
   <w:style w:type="table" w:styleId="a5">
     <w:name w:val="Table Grid"/>
     <w:basedOn w:val="a1"/>
-    <w:uiPriority w:val="39"/>
+    <w:uiPriority w:val="99"/>
     <w:rsid w:val="00C32917"/>
     <w:rPr>
       <w:rFonts w:ascii="Times New Roman" w:eastAsia="宋体" w:hAnsi="Times New Roman" w:cs="Times New Roman"/>
@@ -5259,58 +6459,58 @@
     </dgm:pt>
   </dgm:ptLst>
   <dgm:cxnLst>
-    <dgm:cxn modelId="{961FF41C-24A5-4B8B-8D02-2ACEEC2F10AA}" type="presOf" srcId="{513172A8-1731-4446-8EEB-49B7BE8F660B}" destId="{512ABBAE-0285-4525-AA8D-21359C05EEE9}" srcOrd="1" destOrd="0" presId="urn:microsoft.com/office/officeart/2005/8/layout/bProcess3"/>
-    <dgm:cxn modelId="{3C41E9E0-5A41-4548-A8A7-DEEC378C4B1E}" type="presOf" srcId="{8E151FC3-C64A-4A23-B196-88B6510DD974}" destId="{3AB4E1E3-7EE1-4843-A032-2949E5F51960}" srcOrd="1" destOrd="0" presId="urn:microsoft.com/office/officeart/2005/8/layout/bProcess3"/>
-    <dgm:cxn modelId="{850DCE96-9636-4F3A-836B-AA3BD02AFFAD}" type="presOf" srcId="{E8D83326-11B1-4042-97A7-CAAB8A6253A6}" destId="{302C0308-928B-4D15-A21C-4A32A7461918}" srcOrd="0" destOrd="0" presId="urn:microsoft.com/office/officeart/2005/8/layout/bProcess3"/>
-    <dgm:cxn modelId="{544945BB-BCC5-41C4-A543-A66663B0F3B3}" type="presOf" srcId="{CDBADCDD-7138-4435-85D2-80BA97D182D6}" destId="{62F52983-157A-49E5-A429-385606041DCB}" srcOrd="0" destOrd="0" presId="urn:microsoft.com/office/officeart/2005/8/layout/bProcess3"/>
-    <dgm:cxn modelId="{0A9F3CD4-4388-4D45-9DB0-6009E91CA9CE}" type="presOf" srcId="{10978DDF-A69E-4947-9F6D-07E916E805E3}" destId="{81CA8D38-7FE7-4225-B99F-01BF67490DEA}" srcOrd="0" destOrd="0" presId="urn:microsoft.com/office/officeart/2005/8/layout/bProcess3"/>
-    <dgm:cxn modelId="{D632DC94-84BD-42D2-9BE5-88F18582C140}" type="presOf" srcId="{2F3F018D-8F91-45C0-9C1B-57AC1B99231F}" destId="{88DB12FA-A960-4110-8B75-E82A981A1B8D}" srcOrd="1" destOrd="0" presId="urn:microsoft.com/office/officeart/2005/8/layout/bProcess3"/>
+    <dgm:cxn modelId="{71CD8967-F224-47B8-B562-242002571D51}" type="presOf" srcId="{8E151FC3-C64A-4A23-B196-88B6510DD974}" destId="{3AB4E1E3-7EE1-4843-A032-2949E5F51960}" srcOrd="1" destOrd="0" presId="urn:microsoft.com/office/officeart/2005/8/layout/bProcess3"/>
+    <dgm:cxn modelId="{756FF7AF-9130-430E-B30C-837A003C5A4B}" type="presOf" srcId="{513172A8-1731-4446-8EEB-49B7BE8F660B}" destId="{5DBED546-E35E-4B77-B157-39D2711540B0}" srcOrd="0" destOrd="0" presId="urn:microsoft.com/office/officeart/2005/8/layout/bProcess3"/>
     <dgm:cxn modelId="{314F914C-D1F7-46B9-A271-8B0E0EA3A188}" srcId="{FDBBBC9A-B4F5-4112-BEF4-A8603669A9BF}" destId="{10978DDF-A69E-4947-9F6D-07E916E805E3}" srcOrd="5" destOrd="0" parTransId="{8F60EFFD-221C-41CE-901E-4A7361E90D98}" sibTransId="{513172A8-1731-4446-8EEB-49B7BE8F660B}"/>
-    <dgm:cxn modelId="{2D145DA9-B186-4864-A9F6-1253D2A8DC28}" type="presOf" srcId="{513172A8-1731-4446-8EEB-49B7BE8F660B}" destId="{5DBED546-E35E-4B77-B157-39D2711540B0}" srcOrd="0" destOrd="0" presId="urn:microsoft.com/office/officeart/2005/8/layout/bProcess3"/>
+    <dgm:cxn modelId="{11611DEA-0B3F-4086-BFB0-F2F7893BBB77}" type="presOf" srcId="{2F3F018D-8F91-45C0-9C1B-57AC1B99231F}" destId="{8437ECDD-4AC2-4EC2-8983-7E8937584827}" srcOrd="0" destOrd="0" presId="urn:microsoft.com/office/officeart/2005/8/layout/bProcess3"/>
     <dgm:cxn modelId="{6B10685A-DA12-4DF9-9297-F09FA4868034}" srcId="{FDBBBC9A-B4F5-4112-BEF4-A8603669A9BF}" destId="{C8F26B15-F006-406F-820E-22037B9C9204}" srcOrd="4" destOrd="0" parTransId="{2C77C34A-E026-4838-A3A0-C833A7C57CD7}" sibTransId="{2F3F018D-8F91-45C0-9C1B-57AC1B99231F}"/>
+    <dgm:cxn modelId="{4B697D8B-C49A-466B-B39E-5D72C70EDDE2}" type="presOf" srcId="{2F3F018D-8F91-45C0-9C1B-57AC1B99231F}" destId="{88DB12FA-A960-4110-8B75-E82A981A1B8D}" srcOrd="1" destOrd="0" presId="urn:microsoft.com/office/officeart/2005/8/layout/bProcess3"/>
+    <dgm:cxn modelId="{F2FB14C3-DCBC-4893-B16C-AB120DA22862}" type="presOf" srcId="{E8D83326-11B1-4042-97A7-CAAB8A6253A6}" destId="{6ACFAB66-81BD-49C8-ADC3-05A6D4D67CE2}" srcOrd="1" destOrd="0" presId="urn:microsoft.com/office/officeart/2005/8/layout/bProcess3"/>
+    <dgm:cxn modelId="{1DF04C7B-2E2B-4EFF-B9D0-134683E84AD0}" type="presOf" srcId="{CDBADCDD-7138-4435-85D2-80BA97D182D6}" destId="{62F52983-157A-49E5-A429-385606041DCB}" srcOrd="0" destOrd="0" presId="urn:microsoft.com/office/officeart/2005/8/layout/bProcess3"/>
+    <dgm:cxn modelId="{7BB1A84F-0EC9-402C-A7A7-EC603333D155}" type="presOf" srcId="{7DD7E15A-FF76-406A-9D02-C495A4125B67}" destId="{982F2A1E-26DC-4B77-852C-EA2363FCAB37}" srcOrd="0" destOrd="0" presId="urn:microsoft.com/office/officeart/2005/8/layout/bProcess3"/>
+    <dgm:cxn modelId="{695EB3C1-227D-4187-96D0-F0521CE06C71}" type="presOf" srcId="{E8D83326-11B1-4042-97A7-CAAB8A6253A6}" destId="{302C0308-928B-4D15-A21C-4A32A7461918}" srcOrd="0" destOrd="0" presId="urn:microsoft.com/office/officeart/2005/8/layout/bProcess3"/>
+    <dgm:cxn modelId="{9205E835-8869-4CEA-9678-26AB1300FC4E}" type="presOf" srcId="{10978DDF-A69E-4947-9F6D-07E916E805E3}" destId="{81CA8D38-7FE7-4225-B99F-01BF67490DEA}" srcOrd="0" destOrd="0" presId="urn:microsoft.com/office/officeart/2005/8/layout/bProcess3"/>
+    <dgm:cxn modelId="{B2E960B8-3B0D-4AA0-876C-961019C9268A}" type="presOf" srcId="{683DE229-0BDA-4EDC-8FDE-E91F860FA106}" destId="{4478DBF5-44F7-4451-BBAD-BA32ED00E629}" srcOrd="0" destOrd="0" presId="urn:microsoft.com/office/officeart/2005/8/layout/bProcess3"/>
+    <dgm:cxn modelId="{423055C7-DEB1-467C-AAB7-B6C2C5F2913A}" type="presOf" srcId="{46E6BA2E-24F6-4620-82D3-89A0506C55F9}" destId="{0116E054-1453-400B-AC41-FF5C0F1C4C01}" srcOrd="1" destOrd="0" presId="urn:microsoft.com/office/officeart/2005/8/layout/bProcess3"/>
+    <dgm:cxn modelId="{D125989F-A686-415A-AC91-F7A261849BAD}" type="presOf" srcId="{941CA716-E2A5-4507-9467-6C73DCB1BD6D}" destId="{ACD92AB0-548D-4894-8B82-4034A7ED59F6}" srcOrd="0" destOrd="0" presId="urn:microsoft.com/office/officeart/2005/8/layout/bProcess3"/>
+    <dgm:cxn modelId="{49FC1B79-35B0-44C2-84B3-04B47E037A1F}" type="presOf" srcId="{8E151FC3-C64A-4A23-B196-88B6510DD974}" destId="{D10019C7-062C-4FD9-810B-FF72A4949053}" srcOrd="0" destOrd="0" presId="urn:microsoft.com/office/officeart/2005/8/layout/bProcess3"/>
+    <dgm:cxn modelId="{2F0AC5E6-ED6B-4788-860D-0FE888A0A53C}" type="presOf" srcId="{AF23CE52-0538-40AF-B669-6FCEA54C4128}" destId="{7533CDD2-27A9-4E4B-BEDB-8BE5CBF63281}" srcOrd="0" destOrd="0" presId="urn:microsoft.com/office/officeart/2005/8/layout/bProcess3"/>
+    <dgm:cxn modelId="{8C348A34-FD2E-437B-9598-4FD51D3F6A5B}" type="presOf" srcId="{683DE229-0BDA-4EDC-8FDE-E91F860FA106}" destId="{3423AF1E-0BDE-4224-B947-B2AFBF62EC60}" srcOrd="1" destOrd="0" presId="urn:microsoft.com/office/officeart/2005/8/layout/bProcess3"/>
+    <dgm:cxn modelId="{10159138-D2FE-4CE7-9420-541285DEB952}" srcId="{FDBBBC9A-B4F5-4112-BEF4-A8603669A9BF}" destId="{CDBADCDD-7138-4435-85D2-80BA97D182D6}" srcOrd="2" destOrd="0" parTransId="{F1F978D1-6298-415B-87CA-48E690841DC0}" sibTransId="{8E151FC3-C64A-4A23-B196-88B6510DD974}"/>
+    <dgm:cxn modelId="{6A3932EF-0C33-4BD6-A573-1537CD6A5A28}" srcId="{FDBBBC9A-B4F5-4112-BEF4-A8603669A9BF}" destId="{AF23CE52-0538-40AF-B669-6FCEA54C4128}" srcOrd="1" destOrd="0" parTransId="{409D0F75-2BE1-4311-86CE-4FEA17E6243B}" sibTransId="{683DE229-0BDA-4EDC-8FDE-E91F860FA106}"/>
+    <dgm:cxn modelId="{C3141458-4D19-4A72-B307-BDBA59E5F327}" type="presOf" srcId="{C8F26B15-F006-406F-820E-22037B9C9204}" destId="{A179606F-A05C-4EE8-A08C-B1FEDB048A94}" srcOrd="0" destOrd="0" presId="urn:microsoft.com/office/officeart/2005/8/layout/bProcess3"/>
+    <dgm:cxn modelId="{A2D729AD-B909-4490-BD70-B748389E8977}" type="presOf" srcId="{513172A8-1731-4446-8EEB-49B7BE8F660B}" destId="{512ABBAE-0285-4525-AA8D-21359C05EEE9}" srcOrd="1" destOrd="0" presId="urn:microsoft.com/office/officeart/2005/8/layout/bProcess3"/>
+    <dgm:cxn modelId="{195B010E-BA72-4A9F-A7F9-7DDF1FAB17D1}" type="presOf" srcId="{46E6BA2E-24F6-4620-82D3-89A0506C55F9}" destId="{585EC168-B0F6-4AD7-A078-D143BDD07137}" srcOrd="0" destOrd="0" presId="urn:microsoft.com/office/officeart/2005/8/layout/bProcess3"/>
+    <dgm:cxn modelId="{F8E783D7-098B-42A6-9EF7-1DFD72E9CA47}" srcId="{FDBBBC9A-B4F5-4112-BEF4-A8603669A9BF}" destId="{941CA716-E2A5-4507-9467-6C73DCB1BD6D}" srcOrd="6" destOrd="0" parTransId="{A593F451-AE56-4031-86D9-CBDAFB58AC48}" sibTransId="{88770B52-1611-497D-A98E-F73CB0B092BC}"/>
     <dgm:cxn modelId="{04BD3F8D-1DB5-498A-A8E3-AAD70EAA27ED}" srcId="{FDBBBC9A-B4F5-4112-BEF4-A8603669A9BF}" destId="{7DD7E15A-FF76-406A-9D02-C495A4125B67}" srcOrd="0" destOrd="0" parTransId="{BF0DA0AE-821B-469F-917A-DC6CAE890B31}" sibTransId="{46E6BA2E-24F6-4620-82D3-89A0506C55F9}"/>
-    <dgm:cxn modelId="{A401223C-0DDC-4487-8F50-9DCFA14303F2}" type="presOf" srcId="{683DE229-0BDA-4EDC-8FDE-E91F860FA106}" destId="{3423AF1E-0BDE-4224-B947-B2AFBF62EC60}" srcOrd="1" destOrd="0" presId="urn:microsoft.com/office/officeart/2005/8/layout/bProcess3"/>
-    <dgm:cxn modelId="{D6EEDEDF-3383-4DF4-99A7-DF704CF04378}" type="presOf" srcId="{7DD7E15A-FF76-406A-9D02-C495A4125B67}" destId="{982F2A1E-26DC-4B77-852C-EA2363FCAB37}" srcOrd="0" destOrd="0" presId="urn:microsoft.com/office/officeart/2005/8/layout/bProcess3"/>
-    <dgm:cxn modelId="{9561196D-58C1-45D2-8774-8FB72A6D5531}" type="presOf" srcId="{036D8886-F774-4E18-A789-0342AC5AD583}" destId="{708861E8-4B82-4996-8CA0-B59686C56075}" srcOrd="0" destOrd="0" presId="urn:microsoft.com/office/officeart/2005/8/layout/bProcess3"/>
-    <dgm:cxn modelId="{438A8756-2122-42B5-B85B-8EDBBC1E02B8}" type="presOf" srcId="{FDBBBC9A-B4F5-4112-BEF4-A8603669A9BF}" destId="{ACA46822-2E2B-4EF4-B92E-07EA121B97D7}" srcOrd="0" destOrd="0" presId="urn:microsoft.com/office/officeart/2005/8/layout/bProcess3"/>
-    <dgm:cxn modelId="{10159138-D2FE-4CE7-9420-541285DEB952}" srcId="{FDBBBC9A-B4F5-4112-BEF4-A8603669A9BF}" destId="{CDBADCDD-7138-4435-85D2-80BA97D182D6}" srcOrd="2" destOrd="0" parTransId="{F1F978D1-6298-415B-87CA-48E690841DC0}" sibTransId="{8E151FC3-C64A-4A23-B196-88B6510DD974}"/>
+    <dgm:cxn modelId="{05BB20CD-88EB-42F2-88FA-C66EDBDA205E}" type="presOf" srcId="{036D8886-F774-4E18-A789-0342AC5AD583}" destId="{708861E8-4B82-4996-8CA0-B59686C56075}" srcOrd="0" destOrd="0" presId="urn:microsoft.com/office/officeart/2005/8/layout/bProcess3"/>
+    <dgm:cxn modelId="{55AF69A2-FED3-496C-97B6-3E3C8EE21885}" type="presOf" srcId="{FDBBBC9A-B4F5-4112-BEF4-A8603669A9BF}" destId="{ACA46822-2E2B-4EF4-B92E-07EA121B97D7}" srcOrd="0" destOrd="0" presId="urn:microsoft.com/office/officeart/2005/8/layout/bProcess3"/>
     <dgm:cxn modelId="{662BFE71-3D26-4746-9A6D-9110295EDECA}" srcId="{FDBBBC9A-B4F5-4112-BEF4-A8603669A9BF}" destId="{036D8886-F774-4E18-A789-0342AC5AD583}" srcOrd="3" destOrd="0" parTransId="{81F1AFB6-2C9C-4168-A723-A2EA73D23849}" sibTransId="{E8D83326-11B1-4042-97A7-CAAB8A6253A6}"/>
-    <dgm:cxn modelId="{0508BAB4-FDCE-4875-AC01-65793EA7121E}" type="presOf" srcId="{941CA716-E2A5-4507-9467-6C73DCB1BD6D}" destId="{ACD92AB0-548D-4894-8B82-4034A7ED59F6}" srcOrd="0" destOrd="0" presId="urn:microsoft.com/office/officeart/2005/8/layout/bProcess3"/>
-    <dgm:cxn modelId="{6A3932EF-0C33-4BD6-A573-1537CD6A5A28}" srcId="{FDBBBC9A-B4F5-4112-BEF4-A8603669A9BF}" destId="{AF23CE52-0538-40AF-B669-6FCEA54C4128}" srcOrd="1" destOrd="0" parTransId="{409D0F75-2BE1-4311-86CE-4FEA17E6243B}" sibTransId="{683DE229-0BDA-4EDC-8FDE-E91F860FA106}"/>
-    <dgm:cxn modelId="{E77D75C7-97CF-4311-B5BF-E71182C92049}" type="presOf" srcId="{46E6BA2E-24F6-4620-82D3-89A0506C55F9}" destId="{585EC168-B0F6-4AD7-A078-D143BDD07137}" srcOrd="0" destOrd="0" presId="urn:microsoft.com/office/officeart/2005/8/layout/bProcess3"/>
-    <dgm:cxn modelId="{F8E783D7-098B-42A6-9EF7-1DFD72E9CA47}" srcId="{FDBBBC9A-B4F5-4112-BEF4-A8603669A9BF}" destId="{941CA716-E2A5-4507-9467-6C73DCB1BD6D}" srcOrd="6" destOrd="0" parTransId="{A593F451-AE56-4031-86D9-CBDAFB58AC48}" sibTransId="{88770B52-1611-497D-A98E-F73CB0B092BC}"/>
-    <dgm:cxn modelId="{B9965D8A-B375-4A48-9978-499410CA6190}" type="presOf" srcId="{683DE229-0BDA-4EDC-8FDE-E91F860FA106}" destId="{4478DBF5-44F7-4451-BBAD-BA32ED00E629}" srcOrd="0" destOrd="0" presId="urn:microsoft.com/office/officeart/2005/8/layout/bProcess3"/>
-    <dgm:cxn modelId="{BD978490-468B-4974-9E72-5B7C08C82A1E}" type="presOf" srcId="{C8F26B15-F006-406F-820E-22037B9C9204}" destId="{A179606F-A05C-4EE8-A08C-B1FEDB048A94}" srcOrd="0" destOrd="0" presId="urn:microsoft.com/office/officeart/2005/8/layout/bProcess3"/>
-    <dgm:cxn modelId="{2634D718-2952-448D-845B-0D78A3A45C73}" type="presOf" srcId="{AF23CE52-0538-40AF-B669-6FCEA54C4128}" destId="{7533CDD2-27A9-4E4B-BEDB-8BE5CBF63281}" srcOrd="0" destOrd="0" presId="urn:microsoft.com/office/officeart/2005/8/layout/bProcess3"/>
-    <dgm:cxn modelId="{E1C37116-9151-44A2-A535-48E4B5C63A51}" type="presOf" srcId="{E8D83326-11B1-4042-97A7-CAAB8A6253A6}" destId="{6ACFAB66-81BD-49C8-ADC3-05A6D4D67CE2}" srcOrd="1" destOrd="0" presId="urn:microsoft.com/office/officeart/2005/8/layout/bProcess3"/>
-    <dgm:cxn modelId="{66709BD0-A40F-4837-9CE1-859C2F794954}" type="presOf" srcId="{2F3F018D-8F91-45C0-9C1B-57AC1B99231F}" destId="{8437ECDD-4AC2-4EC2-8983-7E8937584827}" srcOrd="0" destOrd="0" presId="urn:microsoft.com/office/officeart/2005/8/layout/bProcess3"/>
-    <dgm:cxn modelId="{4945036B-C563-4D52-BE63-81A16F27A288}" type="presOf" srcId="{46E6BA2E-24F6-4620-82D3-89A0506C55F9}" destId="{0116E054-1453-400B-AC41-FF5C0F1C4C01}" srcOrd="1" destOrd="0" presId="urn:microsoft.com/office/officeart/2005/8/layout/bProcess3"/>
-    <dgm:cxn modelId="{4CB2FA40-71AB-4A03-8645-60CB0FC5F827}" type="presOf" srcId="{8E151FC3-C64A-4A23-B196-88B6510DD974}" destId="{D10019C7-062C-4FD9-810B-FF72A4949053}" srcOrd="0" destOrd="0" presId="urn:microsoft.com/office/officeart/2005/8/layout/bProcess3"/>
-    <dgm:cxn modelId="{FBD9936D-3B83-4302-B6C6-7DA57D40EC25}" type="presParOf" srcId="{ACA46822-2E2B-4EF4-B92E-07EA121B97D7}" destId="{982F2A1E-26DC-4B77-852C-EA2363FCAB37}" srcOrd="0" destOrd="0" presId="urn:microsoft.com/office/officeart/2005/8/layout/bProcess3"/>
-    <dgm:cxn modelId="{E81C8C53-3232-404C-A377-70D379750CD1}" type="presParOf" srcId="{ACA46822-2E2B-4EF4-B92E-07EA121B97D7}" destId="{585EC168-B0F6-4AD7-A078-D143BDD07137}" srcOrd="1" destOrd="0" presId="urn:microsoft.com/office/officeart/2005/8/layout/bProcess3"/>
-    <dgm:cxn modelId="{40F92AE5-59A6-4117-BAF7-C1A180DFF239}" type="presParOf" srcId="{585EC168-B0F6-4AD7-A078-D143BDD07137}" destId="{0116E054-1453-400B-AC41-FF5C0F1C4C01}" srcOrd="0" destOrd="0" presId="urn:microsoft.com/office/officeart/2005/8/layout/bProcess3"/>
-    <dgm:cxn modelId="{6080BAD3-1B4A-45D2-AC1F-FD468F22A083}" type="presParOf" srcId="{ACA46822-2E2B-4EF4-B92E-07EA121B97D7}" destId="{7533CDD2-27A9-4E4B-BEDB-8BE5CBF63281}" srcOrd="2" destOrd="0" presId="urn:microsoft.com/office/officeart/2005/8/layout/bProcess3"/>
-    <dgm:cxn modelId="{E40D938D-8120-4A7B-9E76-C5060680556A}" type="presParOf" srcId="{ACA46822-2E2B-4EF4-B92E-07EA121B97D7}" destId="{4478DBF5-44F7-4451-BBAD-BA32ED00E629}" srcOrd="3" destOrd="0" presId="urn:microsoft.com/office/officeart/2005/8/layout/bProcess3"/>
-    <dgm:cxn modelId="{D4DF765C-0670-4BCC-B70B-BEFD69DE4EE5}" type="presParOf" srcId="{4478DBF5-44F7-4451-BBAD-BA32ED00E629}" destId="{3423AF1E-0BDE-4224-B947-B2AFBF62EC60}" srcOrd="0" destOrd="0" presId="urn:microsoft.com/office/officeart/2005/8/layout/bProcess3"/>
-    <dgm:cxn modelId="{32A86B47-30D0-4DD0-939E-0A80D138C67A}" type="presParOf" srcId="{ACA46822-2E2B-4EF4-B92E-07EA121B97D7}" destId="{62F52983-157A-49E5-A429-385606041DCB}" srcOrd="4" destOrd="0" presId="urn:microsoft.com/office/officeart/2005/8/layout/bProcess3"/>
-    <dgm:cxn modelId="{82A3C47B-B080-46BA-8751-B0384A27E1CC}" type="presParOf" srcId="{ACA46822-2E2B-4EF4-B92E-07EA121B97D7}" destId="{D10019C7-062C-4FD9-810B-FF72A4949053}" srcOrd="5" destOrd="0" presId="urn:microsoft.com/office/officeart/2005/8/layout/bProcess3"/>
-    <dgm:cxn modelId="{59DC9E63-9BCA-4DA1-80A7-17ED930A748E}" type="presParOf" srcId="{D10019C7-062C-4FD9-810B-FF72A4949053}" destId="{3AB4E1E3-7EE1-4843-A032-2949E5F51960}" srcOrd="0" destOrd="0" presId="urn:microsoft.com/office/officeart/2005/8/layout/bProcess3"/>
-    <dgm:cxn modelId="{AECEEB12-3EC9-477A-9F43-ACA45D2F8A12}" type="presParOf" srcId="{ACA46822-2E2B-4EF4-B92E-07EA121B97D7}" destId="{708861E8-4B82-4996-8CA0-B59686C56075}" srcOrd="6" destOrd="0" presId="urn:microsoft.com/office/officeart/2005/8/layout/bProcess3"/>
-    <dgm:cxn modelId="{01E63C5C-9700-4A98-9815-A20C80DBC3BB}" type="presParOf" srcId="{ACA46822-2E2B-4EF4-B92E-07EA121B97D7}" destId="{302C0308-928B-4D15-A21C-4A32A7461918}" srcOrd="7" destOrd="0" presId="urn:microsoft.com/office/officeart/2005/8/layout/bProcess3"/>
-    <dgm:cxn modelId="{933AD7BF-AA01-4373-812E-646F0CF8AEB9}" type="presParOf" srcId="{302C0308-928B-4D15-A21C-4A32A7461918}" destId="{6ACFAB66-81BD-49C8-ADC3-05A6D4D67CE2}" srcOrd="0" destOrd="0" presId="urn:microsoft.com/office/officeart/2005/8/layout/bProcess3"/>
-    <dgm:cxn modelId="{D85B111D-412E-4BEB-9C63-A5CB476D266C}" type="presParOf" srcId="{ACA46822-2E2B-4EF4-B92E-07EA121B97D7}" destId="{A179606F-A05C-4EE8-A08C-B1FEDB048A94}" srcOrd="8" destOrd="0" presId="urn:microsoft.com/office/officeart/2005/8/layout/bProcess3"/>
-    <dgm:cxn modelId="{42165B03-6A39-43C2-85DC-8D21C01E1CA2}" type="presParOf" srcId="{ACA46822-2E2B-4EF4-B92E-07EA121B97D7}" destId="{8437ECDD-4AC2-4EC2-8983-7E8937584827}" srcOrd="9" destOrd="0" presId="urn:microsoft.com/office/officeart/2005/8/layout/bProcess3"/>
-    <dgm:cxn modelId="{8CD0091E-CE39-4226-BE19-DE30C6CCA830}" type="presParOf" srcId="{8437ECDD-4AC2-4EC2-8983-7E8937584827}" destId="{88DB12FA-A960-4110-8B75-E82A981A1B8D}" srcOrd="0" destOrd="0" presId="urn:microsoft.com/office/officeart/2005/8/layout/bProcess3"/>
-    <dgm:cxn modelId="{9C370074-0B9C-480E-99F3-24D8445BE07D}" type="presParOf" srcId="{ACA46822-2E2B-4EF4-B92E-07EA121B97D7}" destId="{81CA8D38-7FE7-4225-B99F-01BF67490DEA}" srcOrd="10" destOrd="0" presId="urn:microsoft.com/office/officeart/2005/8/layout/bProcess3"/>
-    <dgm:cxn modelId="{83FEA8BA-16B1-4FB8-B49B-6817200D95E3}" type="presParOf" srcId="{ACA46822-2E2B-4EF4-B92E-07EA121B97D7}" destId="{5DBED546-E35E-4B77-B157-39D2711540B0}" srcOrd="11" destOrd="0" presId="urn:microsoft.com/office/officeart/2005/8/layout/bProcess3"/>
-    <dgm:cxn modelId="{F186D829-DE87-48C7-B5AA-1EF5616F1F74}" type="presParOf" srcId="{5DBED546-E35E-4B77-B157-39D2711540B0}" destId="{512ABBAE-0285-4525-AA8D-21359C05EEE9}" srcOrd="0" destOrd="0" presId="urn:microsoft.com/office/officeart/2005/8/layout/bProcess3"/>
-    <dgm:cxn modelId="{94030F18-EE86-4574-94D1-742339F44A63}" type="presParOf" srcId="{ACA46822-2E2B-4EF4-B92E-07EA121B97D7}" destId="{ACD92AB0-548D-4894-8B82-4034A7ED59F6}" srcOrd="12" destOrd="0" presId="urn:microsoft.com/office/officeart/2005/8/layout/bProcess3"/>
+    <dgm:cxn modelId="{34B9E288-FE93-4E46-9C5E-878D71AC5320}" type="presParOf" srcId="{ACA46822-2E2B-4EF4-B92E-07EA121B97D7}" destId="{982F2A1E-26DC-4B77-852C-EA2363FCAB37}" srcOrd="0" destOrd="0" presId="urn:microsoft.com/office/officeart/2005/8/layout/bProcess3"/>
+    <dgm:cxn modelId="{1D08B4C4-7013-4B13-BE84-4CD5494748CF}" type="presParOf" srcId="{ACA46822-2E2B-4EF4-B92E-07EA121B97D7}" destId="{585EC168-B0F6-4AD7-A078-D143BDD07137}" srcOrd="1" destOrd="0" presId="urn:microsoft.com/office/officeart/2005/8/layout/bProcess3"/>
+    <dgm:cxn modelId="{7894BDDE-8907-4446-A287-DE9DEF627C3F}" type="presParOf" srcId="{585EC168-B0F6-4AD7-A078-D143BDD07137}" destId="{0116E054-1453-400B-AC41-FF5C0F1C4C01}" srcOrd="0" destOrd="0" presId="urn:microsoft.com/office/officeart/2005/8/layout/bProcess3"/>
+    <dgm:cxn modelId="{99761F71-1975-442E-A01B-04AC53FD5A0A}" type="presParOf" srcId="{ACA46822-2E2B-4EF4-B92E-07EA121B97D7}" destId="{7533CDD2-27A9-4E4B-BEDB-8BE5CBF63281}" srcOrd="2" destOrd="0" presId="urn:microsoft.com/office/officeart/2005/8/layout/bProcess3"/>
+    <dgm:cxn modelId="{E93AE186-0C99-4C9B-82C2-36FED17C41CC}" type="presParOf" srcId="{ACA46822-2E2B-4EF4-B92E-07EA121B97D7}" destId="{4478DBF5-44F7-4451-BBAD-BA32ED00E629}" srcOrd="3" destOrd="0" presId="urn:microsoft.com/office/officeart/2005/8/layout/bProcess3"/>
+    <dgm:cxn modelId="{B70C663B-1ABA-437E-B458-9568264AB7F6}" type="presParOf" srcId="{4478DBF5-44F7-4451-BBAD-BA32ED00E629}" destId="{3423AF1E-0BDE-4224-B947-B2AFBF62EC60}" srcOrd="0" destOrd="0" presId="urn:microsoft.com/office/officeart/2005/8/layout/bProcess3"/>
+    <dgm:cxn modelId="{9C475F4B-73AD-48AD-A199-0D61E1BF701D}" type="presParOf" srcId="{ACA46822-2E2B-4EF4-B92E-07EA121B97D7}" destId="{62F52983-157A-49E5-A429-385606041DCB}" srcOrd="4" destOrd="0" presId="urn:microsoft.com/office/officeart/2005/8/layout/bProcess3"/>
+    <dgm:cxn modelId="{E939C018-138F-4777-9672-0220C7172577}" type="presParOf" srcId="{ACA46822-2E2B-4EF4-B92E-07EA121B97D7}" destId="{D10019C7-062C-4FD9-810B-FF72A4949053}" srcOrd="5" destOrd="0" presId="urn:microsoft.com/office/officeart/2005/8/layout/bProcess3"/>
+    <dgm:cxn modelId="{7C9F0488-95B1-4436-9970-1C8D38CFF70B}" type="presParOf" srcId="{D10019C7-062C-4FD9-810B-FF72A4949053}" destId="{3AB4E1E3-7EE1-4843-A032-2949E5F51960}" srcOrd="0" destOrd="0" presId="urn:microsoft.com/office/officeart/2005/8/layout/bProcess3"/>
+    <dgm:cxn modelId="{108BB06F-BCE5-48AA-9446-DDD6073545FA}" type="presParOf" srcId="{ACA46822-2E2B-4EF4-B92E-07EA121B97D7}" destId="{708861E8-4B82-4996-8CA0-B59686C56075}" srcOrd="6" destOrd="0" presId="urn:microsoft.com/office/officeart/2005/8/layout/bProcess3"/>
+    <dgm:cxn modelId="{48D0DD82-7A46-458A-A8D2-21207BBF43C8}" type="presParOf" srcId="{ACA46822-2E2B-4EF4-B92E-07EA121B97D7}" destId="{302C0308-928B-4D15-A21C-4A32A7461918}" srcOrd="7" destOrd="0" presId="urn:microsoft.com/office/officeart/2005/8/layout/bProcess3"/>
+    <dgm:cxn modelId="{537FB3F0-D663-4A91-AC36-6BABAF60ED73}" type="presParOf" srcId="{302C0308-928B-4D15-A21C-4A32A7461918}" destId="{6ACFAB66-81BD-49C8-ADC3-05A6D4D67CE2}" srcOrd="0" destOrd="0" presId="urn:microsoft.com/office/officeart/2005/8/layout/bProcess3"/>
+    <dgm:cxn modelId="{733C97C2-2048-4CAE-9265-83D907F51FF7}" type="presParOf" srcId="{ACA46822-2E2B-4EF4-B92E-07EA121B97D7}" destId="{A179606F-A05C-4EE8-A08C-B1FEDB048A94}" srcOrd="8" destOrd="0" presId="urn:microsoft.com/office/officeart/2005/8/layout/bProcess3"/>
+    <dgm:cxn modelId="{427E8F88-6559-4815-972B-3FAC9E36DCDD}" type="presParOf" srcId="{ACA46822-2E2B-4EF4-B92E-07EA121B97D7}" destId="{8437ECDD-4AC2-4EC2-8983-7E8937584827}" srcOrd="9" destOrd="0" presId="urn:microsoft.com/office/officeart/2005/8/layout/bProcess3"/>
+    <dgm:cxn modelId="{81CB07FB-1116-4868-B191-2B6482C7DBF8}" type="presParOf" srcId="{8437ECDD-4AC2-4EC2-8983-7E8937584827}" destId="{88DB12FA-A960-4110-8B75-E82A981A1B8D}" srcOrd="0" destOrd="0" presId="urn:microsoft.com/office/officeart/2005/8/layout/bProcess3"/>
+    <dgm:cxn modelId="{F1FAEFC0-19EC-4BFB-BB00-5841B7C04E9E}" type="presParOf" srcId="{ACA46822-2E2B-4EF4-B92E-07EA121B97D7}" destId="{81CA8D38-7FE7-4225-B99F-01BF67490DEA}" srcOrd="10" destOrd="0" presId="urn:microsoft.com/office/officeart/2005/8/layout/bProcess3"/>
+    <dgm:cxn modelId="{53355CB0-76E5-4728-8BF1-D45984E9A499}" type="presParOf" srcId="{ACA46822-2E2B-4EF4-B92E-07EA121B97D7}" destId="{5DBED546-E35E-4B77-B157-39D2711540B0}" srcOrd="11" destOrd="0" presId="urn:microsoft.com/office/officeart/2005/8/layout/bProcess3"/>
+    <dgm:cxn modelId="{30A558F7-7A0E-4969-850B-C6D4B3D24EE7}" type="presParOf" srcId="{5DBED546-E35E-4B77-B157-39D2711540B0}" destId="{512ABBAE-0285-4525-AA8D-21359C05EEE9}" srcOrd="0" destOrd="0" presId="urn:microsoft.com/office/officeart/2005/8/layout/bProcess3"/>
+    <dgm:cxn modelId="{F2A5699E-4E03-4F3B-80EB-CBFCE35E7E57}" type="presParOf" srcId="{ACA46822-2E2B-4EF4-B92E-07EA121B97D7}" destId="{ACD92AB0-548D-4894-8B82-4034A7ED59F6}" srcOrd="12" destOrd="0" presId="urn:microsoft.com/office/officeart/2005/8/layout/bProcess3"/>
   </dgm:cxnLst>
   <dgm:bg/>
   <dgm:whole/>
   <dgm:extLst>
     <a:ext uri="http://schemas.microsoft.com/office/drawing/2008/diagram">
-      <dsp:dataModelExt xmlns:dsp="http://schemas.microsoft.com/office/drawing/2008/diagram" relId="rId12" minVer="http://schemas.openxmlformats.org/drawingml/2006/diagram"/>
+      <dsp:dataModelExt xmlns:dsp="http://schemas.microsoft.com/office/drawing/2008/diagram" relId="rId13" minVer="http://schemas.openxmlformats.org/drawingml/2006/diagram"/>
     </a:ext>
   </dgm:extLst>
 </dgm:dataModel>
@@ -7904,7 +9104,7 @@
 </file>
 
 <file path=customXml/itemProps1.xml><?xml version="1.0" encoding="utf-8"?>
-<ds:datastoreItem xmlns:ds="http://schemas.openxmlformats.org/officeDocument/2006/customXml" ds:itemID="{4E5B09FF-F78E-4935-822A-1AB81CAF0E0C}">
+<ds:datastoreItem xmlns:ds="http://schemas.openxmlformats.org/officeDocument/2006/customXml" ds:itemID="{4839EB7E-F6A3-4D95-9820-77235F8F85D8}">
   <ds:schemaRefs>
     <ds:schemaRef ds:uri="http://schemas.openxmlformats.org/officeDocument/2006/bibliography"/>
   </ds:schemaRefs>

--- a/doc/组48_项目计划文档.docx
+++ b/doc/组48_项目计划文档.docx
@@ -1253,138 +1253,11 @@
           </w:p>
         </w:tc>
       </w:tr>
-      <w:tr>
-        <w:tc>
-          <w:tcPr>
-            <w:tcW w:w="1271" w:type="dxa"/>
-          </w:tcPr>
-          <w:p/>
-        </w:tc>
-        <w:tc>
-          <w:tcPr>
-            <w:tcW w:w="1433" w:type="dxa"/>
-          </w:tcPr>
-          <w:p/>
-        </w:tc>
-        <w:tc>
-          <w:tcPr>
-            <w:tcW w:w="4662" w:type="dxa"/>
-          </w:tcPr>
-          <w:p/>
-        </w:tc>
-        <w:tc>
-          <w:tcPr>
-            <w:tcW w:w="1087" w:type="dxa"/>
-          </w:tcPr>
-          <w:p/>
-        </w:tc>
-      </w:tr>
-      <w:tr>
-        <w:tc>
-          <w:tcPr>
-            <w:tcW w:w="1271" w:type="dxa"/>
-          </w:tcPr>
-          <w:p/>
-        </w:tc>
-        <w:tc>
-          <w:tcPr>
-            <w:tcW w:w="1433" w:type="dxa"/>
-          </w:tcPr>
-          <w:p/>
-        </w:tc>
-        <w:tc>
-          <w:tcPr>
-            <w:tcW w:w="4662" w:type="dxa"/>
-          </w:tcPr>
-          <w:p/>
-        </w:tc>
-        <w:tc>
-          <w:tcPr>
-            <w:tcW w:w="1087" w:type="dxa"/>
-          </w:tcPr>
-          <w:p/>
-        </w:tc>
-      </w:tr>
-      <w:tr>
-        <w:tc>
-          <w:tcPr>
-            <w:tcW w:w="1271" w:type="dxa"/>
-          </w:tcPr>
-          <w:p/>
-        </w:tc>
-        <w:tc>
-          <w:tcPr>
-            <w:tcW w:w="1433" w:type="dxa"/>
-          </w:tcPr>
-          <w:p/>
-        </w:tc>
-        <w:tc>
-          <w:tcPr>
-            <w:tcW w:w="4662" w:type="dxa"/>
-          </w:tcPr>
-          <w:p/>
-        </w:tc>
-        <w:tc>
-          <w:tcPr>
-            <w:tcW w:w="1087" w:type="dxa"/>
-          </w:tcPr>
-          <w:p/>
-        </w:tc>
-      </w:tr>
-      <w:tr>
-        <w:tc>
-          <w:tcPr>
-            <w:tcW w:w="1271" w:type="dxa"/>
-          </w:tcPr>
-          <w:p/>
-        </w:tc>
-        <w:tc>
-          <w:tcPr>
-            <w:tcW w:w="1433" w:type="dxa"/>
-          </w:tcPr>
-          <w:p/>
-        </w:tc>
-        <w:tc>
-          <w:tcPr>
-            <w:tcW w:w="4662" w:type="dxa"/>
-          </w:tcPr>
-          <w:p/>
-        </w:tc>
-        <w:tc>
-          <w:tcPr>
-            <w:tcW w:w="1087" w:type="dxa"/>
-          </w:tcPr>
-          <w:p/>
-        </w:tc>
-      </w:tr>
-      <w:tr>
-        <w:tc>
-          <w:tcPr>
-            <w:tcW w:w="1271" w:type="dxa"/>
-          </w:tcPr>
-          <w:p/>
-        </w:tc>
-        <w:tc>
-          <w:tcPr>
-            <w:tcW w:w="1433" w:type="dxa"/>
-          </w:tcPr>
-          <w:p/>
-        </w:tc>
-        <w:tc>
-          <w:tcPr>
-            <w:tcW w:w="4662" w:type="dxa"/>
-          </w:tcPr>
-          <w:p/>
-        </w:tc>
-        <w:tc>
-          <w:tcPr>
-            <w:tcW w:w="1087" w:type="dxa"/>
-          </w:tcPr>
-          <w:p/>
-        </w:tc>
-      </w:tr>
     </w:tbl>
-    <w:p/>
+    <w:p>
+      <w:bookmarkStart w:id="7" w:name="_GoBack"/>
+      <w:bookmarkEnd w:id="7"/>
+    </w:p>
     <w:p>
       <w:r>
         <w:br w:type="page"/>
@@ -1394,12 +1267,12 @@
       <w:pPr>
         <w:pStyle w:val="1"/>
       </w:pPr>
-      <w:bookmarkStart w:id="7" w:name="_Toc414485286"/>
+      <w:bookmarkStart w:id="8" w:name="_Toc414485286"/>
       <w:r>
         <w:lastRenderedPageBreak/>
         <w:t>阶段目标</w:t>
       </w:r>
-      <w:bookmarkEnd w:id="7"/>
+      <w:bookmarkEnd w:id="8"/>
     </w:p>
     <w:p>
       <w:r>
@@ -1500,11 +1373,15 @@
       <w:pPr>
         <w:pStyle w:val="1"/>
       </w:pPr>
-      <w:bookmarkStart w:id="8" w:name="_Toc414485287"/>
+      <w:bookmarkStart w:id="9" w:name="_Toc414485287"/>
+      <w:bookmarkStart w:id="10" w:name="_Ref414645215"/>
+      <w:bookmarkStart w:id="11" w:name="_Ref414645222"/>
       <w:r>
         <w:t>日程表</w:t>
       </w:r>
-      <w:bookmarkEnd w:id="8"/>
+      <w:bookmarkEnd w:id="9"/>
+      <w:bookmarkEnd w:id="10"/>
+      <w:bookmarkEnd w:id="11"/>
     </w:p>
     <w:p>
       <w:pPr>
@@ -1514,27 +1391,14 @@
       <w:r>
         <w:t xml:space="preserve">Table </w:t>
       </w:r>
-      <w:r>
-        <w:fldChar w:fldCharType="begin"/>
-      </w:r>
-      <w:r>
-        <w:instrText xml:space="preserve"> SEQ Table \* ARABIC </w:instrText>
-      </w:r>
-      <w:r>
-        <w:fldChar w:fldCharType="separate"/>
-      </w:r>
-      <w:r>
-        <w:rPr>
-          <w:noProof/>
-        </w:rPr>
-        <w:t>1</w:t>
-      </w:r>
-      <w:r>
-        <w:rPr>
-          <w:noProof/>
-        </w:rPr>
-        <w:fldChar w:fldCharType="end"/>
-      </w:r>
+      <w:fldSimple w:instr=" SEQ Table \* ARABIC ">
+        <w:r>
+          <w:rPr>
+            <w:noProof/>
+          </w:rPr>
+          <w:t>1</w:t>
+        </w:r>
+      </w:fldSimple>
       <w:r>
         <w:t>项目日程表</w:t>
       </w:r>
@@ -2107,7 +1971,7 @@
           <w:noProof/>
         </w:rPr>
         <w:drawing>
-          <wp:inline distT="0" distB="0" distL="0" distR="0" wp14:anchorId="01C4647E" wp14:editId="4BA065D5">
+          <wp:inline distT="0" distB="0" distL="0" distR="0" wp14:anchorId="0ACC0CED" wp14:editId="51188988">
             <wp:extent cx="5167411" cy="2719346"/>
             <wp:effectExtent l="0" t="0" r="0" b="5080"/>
             <wp:docPr id="3" name="图片 3"/>
@@ -2149,8 +2013,6 @@
           </wp:inline>
         </w:drawing>
       </w:r>
-      <w:bookmarkStart w:id="9" w:name="_GoBack"/>
-      <w:bookmarkEnd w:id="9"/>
     </w:p>
     <w:p>
       <w:pPr>
@@ -2159,27 +2021,14 @@
       <w:r>
         <w:t xml:space="preserve">Figure </w:t>
       </w:r>
-      <w:r>
-        <w:fldChar w:fldCharType="begin"/>
-      </w:r>
-      <w:r>
-        <w:instrText xml:space="preserve"> SEQ Figure \* ARABIC </w:instrText>
-      </w:r>
-      <w:r>
-        <w:fldChar w:fldCharType="separate"/>
-      </w:r>
-      <w:r>
-        <w:rPr>
-          <w:noProof/>
-        </w:rPr>
-        <w:t>1</w:t>
-      </w:r>
-      <w:r>
-        <w:rPr>
-          <w:noProof/>
-        </w:rPr>
-        <w:fldChar w:fldCharType="end"/>
-      </w:r>
+      <w:fldSimple w:instr=" SEQ Figure \* ARABIC ">
+        <w:r>
+          <w:rPr>
+            <w:noProof/>
+          </w:rPr>
+          <w:t>1</w:t>
+        </w:r>
+      </w:fldSimple>
       <w:proofErr w:type="gramStart"/>
       <w:r>
         <w:rPr>
@@ -2197,29 +2046,25 @@
       <w:r>
         <w:t xml:space="preserve">Table </w:t>
       </w:r>
+      <w:fldSimple w:instr=" SEQ Table \* ARABIC ">
+        <w:r>
+          <w:rPr>
+            <w:noProof/>
+          </w:rPr>
+          <w:t>2</w:t>
+        </w:r>
+      </w:fldSimple>
       <w:r>
-        <w:fldChar w:fldCharType="begin"/>
-      </w:r>
-      <w:r>
-        <w:instrText xml:space="preserve"> SEQ Table \* ARABIC </w:instrText>
-      </w:r>
-      <w:r>
-        <w:fldChar w:fldCharType="separate"/>
+        <w:t>项目成本估算表</w:t>
       </w:r>
       <w:r>
         <w:rPr>
-          <w:noProof/>
+          <w:rFonts w:hint="eastAsia"/>
         </w:rPr>
-        <w:t>2</w:t>
+        <w:t>/</w:t>
       </w:r>
       <w:r>
-        <w:rPr>
-          <w:noProof/>
-        </w:rPr>
-        <w:fldChar w:fldCharType="end"/>
-      </w:r>
-      <w:r>
-        <w:t>项目成本估算表</w:t>
+        <w:t>人日</w:t>
       </w:r>
     </w:p>
     <w:tbl>
@@ -2232,6 +2077,7 @@
         <w:gridCol w:w="704"/>
         <w:gridCol w:w="1659"/>
         <w:gridCol w:w="1659"/>
+        <w:gridCol w:w="1659"/>
       </w:tblGrid>
       <w:tr>
         <w:tc>
@@ -2273,6 +2119,30 @@
             </w:r>
           </w:p>
         </w:tc>
+        <w:tc>
+          <w:tcPr>
+            <w:tcW w:w="1659" w:type="dxa"/>
+          </w:tcPr>
+          <w:p>
+            <w:pPr>
+              <w:rPr>
+                <w:rFonts w:hint="eastAsia"/>
+              </w:rPr>
+            </w:pPr>
+            <w:r>
+              <w:rPr>
+                <w:rFonts w:hint="eastAsia"/>
+              </w:rPr>
+              <w:t>实际</w:t>
+            </w:r>
+            <w:r>
+              <w:t>-</w:t>
+            </w:r>
+            <w:r>
+              <w:t>预估</w:t>
+            </w:r>
+          </w:p>
+        </w:tc>
       </w:tr>
       <w:tr>
         <w:tc>
@@ -2314,6 +2184,24 @@
             </w:r>
           </w:p>
         </w:tc>
+        <w:tc>
+          <w:tcPr>
+            <w:tcW w:w="1659" w:type="dxa"/>
+          </w:tcPr>
+          <w:p>
+            <w:pPr>
+              <w:rPr>
+                <w:rFonts w:hint="eastAsia"/>
+              </w:rPr>
+            </w:pPr>
+            <w:r>
+              <w:rPr>
+                <w:rFonts w:hint="eastAsia"/>
+              </w:rPr>
+              <w:t>0</w:t>
+            </w:r>
+          </w:p>
+        </w:tc>
       </w:tr>
       <w:tr>
         <w:tc>
@@ -2356,6 +2244,24 @@
             </w:r>
           </w:p>
         </w:tc>
+        <w:tc>
+          <w:tcPr>
+            <w:tcW w:w="1659" w:type="dxa"/>
+          </w:tcPr>
+          <w:p>
+            <w:pPr>
+              <w:rPr>
+                <w:rFonts w:hint="eastAsia"/>
+              </w:rPr>
+            </w:pPr>
+            <w:r>
+              <w:rPr>
+                <w:rFonts w:hint="eastAsia"/>
+              </w:rPr>
+              <w:t>0</w:t>
+            </w:r>
+          </w:p>
+        </w:tc>
       </w:tr>
       <w:tr>
         <w:tc>
@@ -2397,6 +2303,24 @@
             </w:r>
           </w:p>
         </w:tc>
+        <w:tc>
+          <w:tcPr>
+            <w:tcW w:w="1659" w:type="dxa"/>
+          </w:tcPr>
+          <w:p>
+            <w:pPr>
+              <w:rPr>
+                <w:rFonts w:hint="eastAsia"/>
+              </w:rPr>
+            </w:pPr>
+            <w:r>
+              <w:rPr>
+                <w:rFonts w:hint="eastAsia"/>
+              </w:rPr>
+              <w:t>8</w:t>
+            </w:r>
+          </w:p>
+        </w:tc>
       </w:tr>
       <w:tr>
         <w:tc>
@@ -2438,6 +2362,24 @@
             </w:r>
           </w:p>
         </w:tc>
+        <w:tc>
+          <w:tcPr>
+            <w:tcW w:w="1659" w:type="dxa"/>
+          </w:tcPr>
+          <w:p>
+            <w:pPr>
+              <w:rPr>
+                <w:rFonts w:hint="eastAsia"/>
+              </w:rPr>
+            </w:pPr>
+            <w:r>
+              <w:rPr>
+                <w:rFonts w:hint="eastAsia"/>
+              </w:rPr>
+              <w:t>0</w:t>
+            </w:r>
+          </w:p>
+        </w:tc>
       </w:tr>
       <w:tr>
         <w:tc>
@@ -2479,6 +2421,24 @@
             </w:r>
           </w:p>
         </w:tc>
+        <w:tc>
+          <w:tcPr>
+            <w:tcW w:w="1659" w:type="dxa"/>
+          </w:tcPr>
+          <w:p>
+            <w:pPr>
+              <w:rPr>
+                <w:rFonts w:hint="eastAsia"/>
+              </w:rPr>
+            </w:pPr>
+            <w:r>
+              <w:rPr>
+                <w:rFonts w:hint="eastAsia"/>
+              </w:rPr>
+              <w:t>0</w:t>
+            </w:r>
+          </w:p>
+        </w:tc>
       </w:tr>
       <w:tr>
         <w:tc>
@@ -2520,6 +2480,24 @@
             </w:r>
           </w:p>
         </w:tc>
+        <w:tc>
+          <w:tcPr>
+            <w:tcW w:w="1659" w:type="dxa"/>
+          </w:tcPr>
+          <w:p>
+            <w:pPr>
+              <w:rPr>
+                <w:rFonts w:hint="eastAsia"/>
+              </w:rPr>
+            </w:pPr>
+            <w:r>
+              <w:rPr>
+                <w:rFonts w:hint="eastAsia"/>
+              </w:rPr>
+              <w:t>0</w:t>
+            </w:r>
+          </w:p>
+        </w:tc>
       </w:tr>
       <w:tr>
         <w:tc>
@@ -2558,6 +2536,24 @@
                 <w:rFonts w:hint="eastAsia"/>
               </w:rPr>
               <w:t>2</w:t>
+            </w:r>
+          </w:p>
+        </w:tc>
+        <w:tc>
+          <w:tcPr>
+            <w:tcW w:w="1659" w:type="dxa"/>
+          </w:tcPr>
+          <w:p>
+            <w:pPr>
+              <w:rPr>
+                <w:rFonts w:hint="eastAsia"/>
+              </w:rPr>
+            </w:pPr>
+            <w:r>
+              <w:rPr>
+                <w:rFonts w:hint="eastAsia"/>
+              </w:rPr>
+              <w:t>0</w:t>
             </w:r>
           </w:p>
         </w:tc>
@@ -2572,27 +2568,14 @@
       <w:r>
         <w:t xml:space="preserve">Table </w:t>
       </w:r>
-      <w:r>
-        <w:fldChar w:fldCharType="begin"/>
-      </w:r>
-      <w:r>
-        <w:instrText xml:space="preserve"> SEQ Table \* ARABIC </w:instrText>
-      </w:r>
-      <w:r>
-        <w:fldChar w:fldCharType="separate"/>
-      </w:r>
-      <w:r>
-        <w:rPr>
-          <w:noProof/>
-        </w:rPr>
-        <w:t>3</w:t>
-      </w:r>
-      <w:r>
-        <w:rPr>
-          <w:noProof/>
-        </w:rPr>
-        <w:fldChar w:fldCharType="end"/>
-      </w:r>
+      <w:fldSimple w:instr=" SEQ Table \* ARABIC ">
+        <w:r>
+          <w:rPr>
+            <w:noProof/>
+          </w:rPr>
+          <w:t>3</w:t>
+        </w:r>
+      </w:fldSimple>
       <w:r>
         <w:t>项目网络图</w:t>
       </w:r>
@@ -2604,7 +2587,7 @@
           <w:noProof/>
         </w:rPr>
         <w:drawing>
-          <wp:inline distT="0" distB="0" distL="0" distR="0">
+          <wp:inline distT="0" distB="0" distL="0" distR="0" wp14:anchorId="35611168" wp14:editId="67E584F1">
             <wp:extent cx="5274310" cy="3076575"/>
             <wp:effectExtent l="0" t="0" r="0" b="9525"/>
             <wp:docPr id="1" name="图示 1"/>
@@ -3228,11 +3211,11 @@
       <w:pPr>
         <w:pStyle w:val="1"/>
       </w:pPr>
-      <w:bookmarkStart w:id="10" w:name="_Toc414485288"/>
+      <w:bookmarkStart w:id="12" w:name="_Toc414485288"/>
       <w:r>
         <w:t>里程碑</w:t>
       </w:r>
-      <w:bookmarkEnd w:id="10"/>
+      <w:bookmarkEnd w:id="12"/>
     </w:p>
     <w:tbl>
       <w:tblPr>
@@ -3884,7 +3867,71 @@
         </w:tc>
       </w:tr>
     </w:tbl>
-    <w:p/>
+    <w:p>
+      <w:pPr>
+        <w:pStyle w:val="1"/>
+      </w:pPr>
+      <w:r>
+        <w:rPr>
+          <w:rFonts w:hint="eastAsia"/>
+        </w:rPr>
+        <w:lastRenderedPageBreak/>
+        <w:t>计划执行</w:t>
+      </w:r>
+      <w:r>
+        <w:t>概况</w:t>
+      </w:r>
+    </w:p>
+    <w:p>
+      <w:pPr>
+        <w:ind w:firstLine="420"/>
+        <w:rPr>
+          <w:rFonts w:hint="eastAsia"/>
+        </w:rPr>
+      </w:pPr>
+      <w:r>
+        <w:rPr>
+          <w:rFonts w:hint="eastAsia"/>
+        </w:rPr>
+        <w:t>由于</w:t>
+      </w:r>
+      <w:r>
+        <w:t>项目为期较短，计划制定认真，</w:t>
+      </w:r>
+      <w:r>
+        <w:rPr>
+          <w:rFonts w:hint="eastAsia"/>
+        </w:rPr>
+        <w:t>所有计划</w:t>
+      </w:r>
+      <w:r>
+        <w:t>均按照时间执行，对于成本预估的误差</w:t>
+      </w:r>
+      <w:r>
+        <w:rPr>
+          <w:rFonts w:hint="eastAsia"/>
+        </w:rPr>
+        <w:t>参见</w:t>
+      </w:r>
+      <w:r>
+        <w:fldChar w:fldCharType="begin"/>
+      </w:r>
+      <w:r>
+        <w:instrText xml:space="preserve"> REF _Ref414645222 \h </w:instrText>
+      </w:r>
+      <w:r>
+        <w:fldChar w:fldCharType="separate"/>
+      </w:r>
+      <w:r>
+        <w:t>日程表</w:t>
+      </w:r>
+      <w:r>
+        <w:fldChar w:fldCharType="end"/>
+      </w:r>
+      <w:r>
+        <w:t>，通过加大或减少每人每天的工作量，最终使得实际执行日程与计划完全相符。</w:t>
+      </w:r>
+    </w:p>
     <w:sectPr>
       <w:headerReference w:type="default" r:id="rId14"/>
       <w:pgSz w:w="11906" w:h="16838"/>
@@ -6459,52 +6506,52 @@
     </dgm:pt>
   </dgm:ptLst>
   <dgm:cxnLst>
-    <dgm:cxn modelId="{71CD8967-F224-47B8-B562-242002571D51}" type="presOf" srcId="{8E151FC3-C64A-4A23-B196-88B6510DD974}" destId="{3AB4E1E3-7EE1-4843-A032-2949E5F51960}" srcOrd="1" destOrd="0" presId="urn:microsoft.com/office/officeart/2005/8/layout/bProcess3"/>
-    <dgm:cxn modelId="{756FF7AF-9130-430E-B30C-837A003C5A4B}" type="presOf" srcId="{513172A8-1731-4446-8EEB-49B7BE8F660B}" destId="{5DBED546-E35E-4B77-B157-39D2711540B0}" srcOrd="0" destOrd="0" presId="urn:microsoft.com/office/officeart/2005/8/layout/bProcess3"/>
+    <dgm:cxn modelId="{1F8B4EFD-534A-4D3A-9C16-70291265AF4C}" type="presOf" srcId="{2F3F018D-8F91-45C0-9C1B-57AC1B99231F}" destId="{88DB12FA-A960-4110-8B75-E82A981A1B8D}" srcOrd="1" destOrd="0" presId="urn:microsoft.com/office/officeart/2005/8/layout/bProcess3"/>
+    <dgm:cxn modelId="{EFB35A78-CF73-4953-94A6-772D0639FEEC}" type="presOf" srcId="{46E6BA2E-24F6-4620-82D3-89A0506C55F9}" destId="{0116E054-1453-400B-AC41-FF5C0F1C4C01}" srcOrd="1" destOrd="0" presId="urn:microsoft.com/office/officeart/2005/8/layout/bProcess3"/>
+    <dgm:cxn modelId="{CB8F2038-C46E-4D87-8D33-DD8FC82255E9}" type="presOf" srcId="{513172A8-1731-4446-8EEB-49B7BE8F660B}" destId="{512ABBAE-0285-4525-AA8D-21359C05EEE9}" srcOrd="1" destOrd="0" presId="urn:microsoft.com/office/officeart/2005/8/layout/bProcess3"/>
+    <dgm:cxn modelId="{800BF71E-A9DE-480E-8A51-D4928A517259}" type="presOf" srcId="{46E6BA2E-24F6-4620-82D3-89A0506C55F9}" destId="{585EC168-B0F6-4AD7-A078-D143BDD07137}" srcOrd="0" destOrd="0" presId="urn:microsoft.com/office/officeart/2005/8/layout/bProcess3"/>
+    <dgm:cxn modelId="{22679EE7-3C3C-4470-B823-50A31633080F}" type="presOf" srcId="{E8D83326-11B1-4042-97A7-CAAB8A6253A6}" destId="{302C0308-928B-4D15-A21C-4A32A7461918}" srcOrd="0" destOrd="0" presId="urn:microsoft.com/office/officeart/2005/8/layout/bProcess3"/>
+    <dgm:cxn modelId="{CA0E9BBE-FDE2-4610-B4FA-76777D74B234}" type="presOf" srcId="{8E151FC3-C64A-4A23-B196-88B6510DD974}" destId="{3AB4E1E3-7EE1-4843-A032-2949E5F51960}" srcOrd="1" destOrd="0" presId="urn:microsoft.com/office/officeart/2005/8/layout/bProcess3"/>
+    <dgm:cxn modelId="{985CC963-3C36-42F2-B600-2AE39E5F47D0}" type="presOf" srcId="{513172A8-1731-4446-8EEB-49B7BE8F660B}" destId="{5DBED546-E35E-4B77-B157-39D2711540B0}" srcOrd="0" destOrd="0" presId="urn:microsoft.com/office/officeart/2005/8/layout/bProcess3"/>
+    <dgm:cxn modelId="{053D5D56-29C2-42D9-B40D-64D511DED50C}" type="presOf" srcId="{7DD7E15A-FF76-406A-9D02-C495A4125B67}" destId="{982F2A1E-26DC-4B77-852C-EA2363FCAB37}" srcOrd="0" destOrd="0" presId="urn:microsoft.com/office/officeart/2005/8/layout/bProcess3"/>
+    <dgm:cxn modelId="{40EB4BFD-AED9-4AD0-87D0-9A038C6A2F93}" type="presOf" srcId="{10978DDF-A69E-4947-9F6D-07E916E805E3}" destId="{81CA8D38-7FE7-4225-B99F-01BF67490DEA}" srcOrd="0" destOrd="0" presId="urn:microsoft.com/office/officeart/2005/8/layout/bProcess3"/>
     <dgm:cxn modelId="{314F914C-D1F7-46B9-A271-8B0E0EA3A188}" srcId="{FDBBBC9A-B4F5-4112-BEF4-A8603669A9BF}" destId="{10978DDF-A69E-4947-9F6D-07E916E805E3}" srcOrd="5" destOrd="0" parTransId="{8F60EFFD-221C-41CE-901E-4A7361E90D98}" sibTransId="{513172A8-1731-4446-8EEB-49B7BE8F660B}"/>
-    <dgm:cxn modelId="{11611DEA-0B3F-4086-BFB0-F2F7893BBB77}" type="presOf" srcId="{2F3F018D-8F91-45C0-9C1B-57AC1B99231F}" destId="{8437ECDD-4AC2-4EC2-8983-7E8937584827}" srcOrd="0" destOrd="0" presId="urn:microsoft.com/office/officeart/2005/8/layout/bProcess3"/>
+    <dgm:cxn modelId="{B82F26D5-99E4-4147-9853-665FD48A853B}" type="presOf" srcId="{C8F26B15-F006-406F-820E-22037B9C9204}" destId="{A179606F-A05C-4EE8-A08C-B1FEDB048A94}" srcOrd="0" destOrd="0" presId="urn:microsoft.com/office/officeart/2005/8/layout/bProcess3"/>
     <dgm:cxn modelId="{6B10685A-DA12-4DF9-9297-F09FA4868034}" srcId="{FDBBBC9A-B4F5-4112-BEF4-A8603669A9BF}" destId="{C8F26B15-F006-406F-820E-22037B9C9204}" srcOrd="4" destOrd="0" parTransId="{2C77C34A-E026-4838-A3A0-C833A7C57CD7}" sibTransId="{2F3F018D-8F91-45C0-9C1B-57AC1B99231F}"/>
-    <dgm:cxn modelId="{4B697D8B-C49A-466B-B39E-5D72C70EDDE2}" type="presOf" srcId="{2F3F018D-8F91-45C0-9C1B-57AC1B99231F}" destId="{88DB12FA-A960-4110-8B75-E82A981A1B8D}" srcOrd="1" destOrd="0" presId="urn:microsoft.com/office/officeart/2005/8/layout/bProcess3"/>
-    <dgm:cxn modelId="{F2FB14C3-DCBC-4893-B16C-AB120DA22862}" type="presOf" srcId="{E8D83326-11B1-4042-97A7-CAAB8A6253A6}" destId="{6ACFAB66-81BD-49C8-ADC3-05A6D4D67CE2}" srcOrd="1" destOrd="0" presId="urn:microsoft.com/office/officeart/2005/8/layout/bProcess3"/>
-    <dgm:cxn modelId="{1DF04C7B-2E2B-4EFF-B9D0-134683E84AD0}" type="presOf" srcId="{CDBADCDD-7138-4435-85D2-80BA97D182D6}" destId="{62F52983-157A-49E5-A429-385606041DCB}" srcOrd="0" destOrd="0" presId="urn:microsoft.com/office/officeart/2005/8/layout/bProcess3"/>
-    <dgm:cxn modelId="{7BB1A84F-0EC9-402C-A7A7-EC603333D155}" type="presOf" srcId="{7DD7E15A-FF76-406A-9D02-C495A4125B67}" destId="{982F2A1E-26DC-4B77-852C-EA2363FCAB37}" srcOrd="0" destOrd="0" presId="urn:microsoft.com/office/officeart/2005/8/layout/bProcess3"/>
-    <dgm:cxn modelId="{695EB3C1-227D-4187-96D0-F0521CE06C71}" type="presOf" srcId="{E8D83326-11B1-4042-97A7-CAAB8A6253A6}" destId="{302C0308-928B-4D15-A21C-4A32A7461918}" srcOrd="0" destOrd="0" presId="urn:microsoft.com/office/officeart/2005/8/layout/bProcess3"/>
-    <dgm:cxn modelId="{9205E835-8869-4CEA-9678-26AB1300FC4E}" type="presOf" srcId="{10978DDF-A69E-4947-9F6D-07E916E805E3}" destId="{81CA8D38-7FE7-4225-B99F-01BF67490DEA}" srcOrd="0" destOrd="0" presId="urn:microsoft.com/office/officeart/2005/8/layout/bProcess3"/>
-    <dgm:cxn modelId="{B2E960B8-3B0D-4AA0-876C-961019C9268A}" type="presOf" srcId="{683DE229-0BDA-4EDC-8FDE-E91F860FA106}" destId="{4478DBF5-44F7-4451-BBAD-BA32ED00E629}" srcOrd="0" destOrd="0" presId="urn:microsoft.com/office/officeart/2005/8/layout/bProcess3"/>
-    <dgm:cxn modelId="{423055C7-DEB1-467C-AAB7-B6C2C5F2913A}" type="presOf" srcId="{46E6BA2E-24F6-4620-82D3-89A0506C55F9}" destId="{0116E054-1453-400B-AC41-FF5C0F1C4C01}" srcOrd="1" destOrd="0" presId="urn:microsoft.com/office/officeart/2005/8/layout/bProcess3"/>
-    <dgm:cxn modelId="{D125989F-A686-415A-AC91-F7A261849BAD}" type="presOf" srcId="{941CA716-E2A5-4507-9467-6C73DCB1BD6D}" destId="{ACD92AB0-548D-4894-8B82-4034A7ED59F6}" srcOrd="0" destOrd="0" presId="urn:microsoft.com/office/officeart/2005/8/layout/bProcess3"/>
-    <dgm:cxn modelId="{49FC1B79-35B0-44C2-84B3-04B47E037A1F}" type="presOf" srcId="{8E151FC3-C64A-4A23-B196-88B6510DD974}" destId="{D10019C7-062C-4FD9-810B-FF72A4949053}" srcOrd="0" destOrd="0" presId="urn:microsoft.com/office/officeart/2005/8/layout/bProcess3"/>
-    <dgm:cxn modelId="{2F0AC5E6-ED6B-4788-860D-0FE888A0A53C}" type="presOf" srcId="{AF23CE52-0538-40AF-B669-6FCEA54C4128}" destId="{7533CDD2-27A9-4E4B-BEDB-8BE5CBF63281}" srcOrd="0" destOrd="0" presId="urn:microsoft.com/office/officeart/2005/8/layout/bProcess3"/>
-    <dgm:cxn modelId="{8C348A34-FD2E-437B-9598-4FD51D3F6A5B}" type="presOf" srcId="{683DE229-0BDA-4EDC-8FDE-E91F860FA106}" destId="{3423AF1E-0BDE-4224-B947-B2AFBF62EC60}" srcOrd="1" destOrd="0" presId="urn:microsoft.com/office/officeart/2005/8/layout/bProcess3"/>
+    <dgm:cxn modelId="{04BD3F8D-1DB5-498A-A8E3-AAD70EAA27ED}" srcId="{FDBBBC9A-B4F5-4112-BEF4-A8603669A9BF}" destId="{7DD7E15A-FF76-406A-9D02-C495A4125B67}" srcOrd="0" destOrd="0" parTransId="{BF0DA0AE-821B-469F-917A-DC6CAE890B31}" sibTransId="{46E6BA2E-24F6-4620-82D3-89A0506C55F9}"/>
+    <dgm:cxn modelId="{08D9694E-7212-47B8-B00D-2DE8A1464592}" type="presOf" srcId="{036D8886-F774-4E18-A789-0342AC5AD583}" destId="{708861E8-4B82-4996-8CA0-B59686C56075}" srcOrd="0" destOrd="0" presId="urn:microsoft.com/office/officeart/2005/8/layout/bProcess3"/>
+    <dgm:cxn modelId="{34242357-C565-41E7-B312-749BEF2F14E2}" type="presOf" srcId="{683DE229-0BDA-4EDC-8FDE-E91F860FA106}" destId="{4478DBF5-44F7-4451-BBAD-BA32ED00E629}" srcOrd="0" destOrd="0" presId="urn:microsoft.com/office/officeart/2005/8/layout/bProcess3"/>
+    <dgm:cxn modelId="{DE7DC494-B93A-4029-9645-A1F8763323B0}" type="presOf" srcId="{8E151FC3-C64A-4A23-B196-88B6510DD974}" destId="{D10019C7-062C-4FD9-810B-FF72A4949053}" srcOrd="0" destOrd="0" presId="urn:microsoft.com/office/officeart/2005/8/layout/bProcess3"/>
+    <dgm:cxn modelId="{23D6F9D6-8055-4A6F-AAFE-2774076353E2}" type="presOf" srcId="{941CA716-E2A5-4507-9467-6C73DCB1BD6D}" destId="{ACD92AB0-548D-4894-8B82-4034A7ED59F6}" srcOrd="0" destOrd="0" presId="urn:microsoft.com/office/officeart/2005/8/layout/bProcess3"/>
+    <dgm:cxn modelId="{1BD39EC6-CBF4-4860-9782-48C374F88A20}" type="presOf" srcId="{AF23CE52-0538-40AF-B669-6FCEA54C4128}" destId="{7533CDD2-27A9-4E4B-BEDB-8BE5CBF63281}" srcOrd="0" destOrd="0" presId="urn:microsoft.com/office/officeart/2005/8/layout/bProcess3"/>
     <dgm:cxn modelId="{10159138-D2FE-4CE7-9420-541285DEB952}" srcId="{FDBBBC9A-B4F5-4112-BEF4-A8603669A9BF}" destId="{CDBADCDD-7138-4435-85D2-80BA97D182D6}" srcOrd="2" destOrd="0" parTransId="{F1F978D1-6298-415B-87CA-48E690841DC0}" sibTransId="{8E151FC3-C64A-4A23-B196-88B6510DD974}"/>
+    <dgm:cxn modelId="{662BFE71-3D26-4746-9A6D-9110295EDECA}" srcId="{FDBBBC9A-B4F5-4112-BEF4-A8603669A9BF}" destId="{036D8886-F774-4E18-A789-0342AC5AD583}" srcOrd="3" destOrd="0" parTransId="{81F1AFB6-2C9C-4168-A723-A2EA73D23849}" sibTransId="{E8D83326-11B1-4042-97A7-CAAB8A6253A6}"/>
+    <dgm:cxn modelId="{CFB94422-10DB-45F6-AE32-4D530D9950A3}" type="presOf" srcId="{2F3F018D-8F91-45C0-9C1B-57AC1B99231F}" destId="{8437ECDD-4AC2-4EC2-8983-7E8937584827}" srcOrd="0" destOrd="0" presId="urn:microsoft.com/office/officeart/2005/8/layout/bProcess3"/>
+    <dgm:cxn modelId="{E6B98CDB-F19D-4F56-AFB8-1FCDE3DC548A}" type="presOf" srcId="{FDBBBC9A-B4F5-4112-BEF4-A8603669A9BF}" destId="{ACA46822-2E2B-4EF4-B92E-07EA121B97D7}" srcOrd="0" destOrd="0" presId="urn:microsoft.com/office/officeart/2005/8/layout/bProcess3"/>
     <dgm:cxn modelId="{6A3932EF-0C33-4BD6-A573-1537CD6A5A28}" srcId="{FDBBBC9A-B4F5-4112-BEF4-A8603669A9BF}" destId="{AF23CE52-0538-40AF-B669-6FCEA54C4128}" srcOrd="1" destOrd="0" parTransId="{409D0F75-2BE1-4311-86CE-4FEA17E6243B}" sibTransId="{683DE229-0BDA-4EDC-8FDE-E91F860FA106}"/>
-    <dgm:cxn modelId="{C3141458-4D19-4A72-B307-BDBA59E5F327}" type="presOf" srcId="{C8F26B15-F006-406F-820E-22037B9C9204}" destId="{A179606F-A05C-4EE8-A08C-B1FEDB048A94}" srcOrd="0" destOrd="0" presId="urn:microsoft.com/office/officeart/2005/8/layout/bProcess3"/>
-    <dgm:cxn modelId="{A2D729AD-B909-4490-BD70-B748389E8977}" type="presOf" srcId="{513172A8-1731-4446-8EEB-49B7BE8F660B}" destId="{512ABBAE-0285-4525-AA8D-21359C05EEE9}" srcOrd="1" destOrd="0" presId="urn:microsoft.com/office/officeart/2005/8/layout/bProcess3"/>
-    <dgm:cxn modelId="{195B010E-BA72-4A9F-A7F9-7DDF1FAB17D1}" type="presOf" srcId="{46E6BA2E-24F6-4620-82D3-89A0506C55F9}" destId="{585EC168-B0F6-4AD7-A078-D143BDD07137}" srcOrd="0" destOrd="0" presId="urn:microsoft.com/office/officeart/2005/8/layout/bProcess3"/>
+    <dgm:cxn modelId="{C566565F-A3F6-4FFC-871E-0B1CA1F0100B}" type="presOf" srcId="{E8D83326-11B1-4042-97A7-CAAB8A6253A6}" destId="{6ACFAB66-81BD-49C8-ADC3-05A6D4D67CE2}" srcOrd="1" destOrd="0" presId="urn:microsoft.com/office/officeart/2005/8/layout/bProcess3"/>
     <dgm:cxn modelId="{F8E783D7-098B-42A6-9EF7-1DFD72E9CA47}" srcId="{FDBBBC9A-B4F5-4112-BEF4-A8603669A9BF}" destId="{941CA716-E2A5-4507-9467-6C73DCB1BD6D}" srcOrd="6" destOrd="0" parTransId="{A593F451-AE56-4031-86D9-CBDAFB58AC48}" sibTransId="{88770B52-1611-497D-A98E-F73CB0B092BC}"/>
-    <dgm:cxn modelId="{04BD3F8D-1DB5-498A-A8E3-AAD70EAA27ED}" srcId="{FDBBBC9A-B4F5-4112-BEF4-A8603669A9BF}" destId="{7DD7E15A-FF76-406A-9D02-C495A4125B67}" srcOrd="0" destOrd="0" parTransId="{BF0DA0AE-821B-469F-917A-DC6CAE890B31}" sibTransId="{46E6BA2E-24F6-4620-82D3-89A0506C55F9}"/>
-    <dgm:cxn modelId="{05BB20CD-88EB-42F2-88FA-C66EDBDA205E}" type="presOf" srcId="{036D8886-F774-4E18-A789-0342AC5AD583}" destId="{708861E8-4B82-4996-8CA0-B59686C56075}" srcOrd="0" destOrd="0" presId="urn:microsoft.com/office/officeart/2005/8/layout/bProcess3"/>
-    <dgm:cxn modelId="{55AF69A2-FED3-496C-97B6-3E3C8EE21885}" type="presOf" srcId="{FDBBBC9A-B4F5-4112-BEF4-A8603669A9BF}" destId="{ACA46822-2E2B-4EF4-B92E-07EA121B97D7}" srcOrd="0" destOrd="0" presId="urn:microsoft.com/office/officeart/2005/8/layout/bProcess3"/>
-    <dgm:cxn modelId="{662BFE71-3D26-4746-9A6D-9110295EDECA}" srcId="{FDBBBC9A-B4F5-4112-BEF4-A8603669A9BF}" destId="{036D8886-F774-4E18-A789-0342AC5AD583}" srcOrd="3" destOrd="0" parTransId="{81F1AFB6-2C9C-4168-A723-A2EA73D23849}" sibTransId="{E8D83326-11B1-4042-97A7-CAAB8A6253A6}"/>
-    <dgm:cxn modelId="{34B9E288-FE93-4E46-9C5E-878D71AC5320}" type="presParOf" srcId="{ACA46822-2E2B-4EF4-B92E-07EA121B97D7}" destId="{982F2A1E-26DC-4B77-852C-EA2363FCAB37}" srcOrd="0" destOrd="0" presId="urn:microsoft.com/office/officeart/2005/8/layout/bProcess3"/>
-    <dgm:cxn modelId="{1D08B4C4-7013-4B13-BE84-4CD5494748CF}" type="presParOf" srcId="{ACA46822-2E2B-4EF4-B92E-07EA121B97D7}" destId="{585EC168-B0F6-4AD7-A078-D143BDD07137}" srcOrd="1" destOrd="0" presId="urn:microsoft.com/office/officeart/2005/8/layout/bProcess3"/>
-    <dgm:cxn modelId="{7894BDDE-8907-4446-A287-DE9DEF627C3F}" type="presParOf" srcId="{585EC168-B0F6-4AD7-A078-D143BDD07137}" destId="{0116E054-1453-400B-AC41-FF5C0F1C4C01}" srcOrd="0" destOrd="0" presId="urn:microsoft.com/office/officeart/2005/8/layout/bProcess3"/>
-    <dgm:cxn modelId="{99761F71-1975-442E-A01B-04AC53FD5A0A}" type="presParOf" srcId="{ACA46822-2E2B-4EF4-B92E-07EA121B97D7}" destId="{7533CDD2-27A9-4E4B-BEDB-8BE5CBF63281}" srcOrd="2" destOrd="0" presId="urn:microsoft.com/office/officeart/2005/8/layout/bProcess3"/>
-    <dgm:cxn modelId="{E93AE186-0C99-4C9B-82C2-36FED17C41CC}" type="presParOf" srcId="{ACA46822-2E2B-4EF4-B92E-07EA121B97D7}" destId="{4478DBF5-44F7-4451-BBAD-BA32ED00E629}" srcOrd="3" destOrd="0" presId="urn:microsoft.com/office/officeart/2005/8/layout/bProcess3"/>
-    <dgm:cxn modelId="{B70C663B-1ABA-437E-B458-9568264AB7F6}" type="presParOf" srcId="{4478DBF5-44F7-4451-BBAD-BA32ED00E629}" destId="{3423AF1E-0BDE-4224-B947-B2AFBF62EC60}" srcOrd="0" destOrd="0" presId="urn:microsoft.com/office/officeart/2005/8/layout/bProcess3"/>
-    <dgm:cxn modelId="{9C475F4B-73AD-48AD-A199-0D61E1BF701D}" type="presParOf" srcId="{ACA46822-2E2B-4EF4-B92E-07EA121B97D7}" destId="{62F52983-157A-49E5-A429-385606041DCB}" srcOrd="4" destOrd="0" presId="urn:microsoft.com/office/officeart/2005/8/layout/bProcess3"/>
-    <dgm:cxn modelId="{E939C018-138F-4777-9672-0220C7172577}" type="presParOf" srcId="{ACA46822-2E2B-4EF4-B92E-07EA121B97D7}" destId="{D10019C7-062C-4FD9-810B-FF72A4949053}" srcOrd="5" destOrd="0" presId="urn:microsoft.com/office/officeart/2005/8/layout/bProcess3"/>
-    <dgm:cxn modelId="{7C9F0488-95B1-4436-9970-1C8D38CFF70B}" type="presParOf" srcId="{D10019C7-062C-4FD9-810B-FF72A4949053}" destId="{3AB4E1E3-7EE1-4843-A032-2949E5F51960}" srcOrd="0" destOrd="0" presId="urn:microsoft.com/office/officeart/2005/8/layout/bProcess3"/>
-    <dgm:cxn modelId="{108BB06F-BCE5-48AA-9446-DDD6073545FA}" type="presParOf" srcId="{ACA46822-2E2B-4EF4-B92E-07EA121B97D7}" destId="{708861E8-4B82-4996-8CA0-B59686C56075}" srcOrd="6" destOrd="0" presId="urn:microsoft.com/office/officeart/2005/8/layout/bProcess3"/>
-    <dgm:cxn modelId="{48D0DD82-7A46-458A-A8D2-21207BBF43C8}" type="presParOf" srcId="{ACA46822-2E2B-4EF4-B92E-07EA121B97D7}" destId="{302C0308-928B-4D15-A21C-4A32A7461918}" srcOrd="7" destOrd="0" presId="urn:microsoft.com/office/officeart/2005/8/layout/bProcess3"/>
-    <dgm:cxn modelId="{537FB3F0-D663-4A91-AC36-6BABAF60ED73}" type="presParOf" srcId="{302C0308-928B-4D15-A21C-4A32A7461918}" destId="{6ACFAB66-81BD-49C8-ADC3-05A6D4D67CE2}" srcOrd="0" destOrd="0" presId="urn:microsoft.com/office/officeart/2005/8/layout/bProcess3"/>
-    <dgm:cxn modelId="{733C97C2-2048-4CAE-9265-83D907F51FF7}" type="presParOf" srcId="{ACA46822-2E2B-4EF4-B92E-07EA121B97D7}" destId="{A179606F-A05C-4EE8-A08C-B1FEDB048A94}" srcOrd="8" destOrd="0" presId="urn:microsoft.com/office/officeart/2005/8/layout/bProcess3"/>
-    <dgm:cxn modelId="{427E8F88-6559-4815-972B-3FAC9E36DCDD}" type="presParOf" srcId="{ACA46822-2E2B-4EF4-B92E-07EA121B97D7}" destId="{8437ECDD-4AC2-4EC2-8983-7E8937584827}" srcOrd="9" destOrd="0" presId="urn:microsoft.com/office/officeart/2005/8/layout/bProcess3"/>
-    <dgm:cxn modelId="{81CB07FB-1116-4868-B191-2B6482C7DBF8}" type="presParOf" srcId="{8437ECDD-4AC2-4EC2-8983-7E8937584827}" destId="{88DB12FA-A960-4110-8B75-E82A981A1B8D}" srcOrd="0" destOrd="0" presId="urn:microsoft.com/office/officeart/2005/8/layout/bProcess3"/>
-    <dgm:cxn modelId="{F1FAEFC0-19EC-4BFB-BB00-5841B7C04E9E}" type="presParOf" srcId="{ACA46822-2E2B-4EF4-B92E-07EA121B97D7}" destId="{81CA8D38-7FE7-4225-B99F-01BF67490DEA}" srcOrd="10" destOrd="0" presId="urn:microsoft.com/office/officeart/2005/8/layout/bProcess3"/>
-    <dgm:cxn modelId="{53355CB0-76E5-4728-8BF1-D45984E9A499}" type="presParOf" srcId="{ACA46822-2E2B-4EF4-B92E-07EA121B97D7}" destId="{5DBED546-E35E-4B77-B157-39D2711540B0}" srcOrd="11" destOrd="0" presId="urn:microsoft.com/office/officeart/2005/8/layout/bProcess3"/>
-    <dgm:cxn modelId="{30A558F7-7A0E-4969-850B-C6D4B3D24EE7}" type="presParOf" srcId="{5DBED546-E35E-4B77-B157-39D2711540B0}" destId="{512ABBAE-0285-4525-AA8D-21359C05EEE9}" srcOrd="0" destOrd="0" presId="urn:microsoft.com/office/officeart/2005/8/layout/bProcess3"/>
-    <dgm:cxn modelId="{F2A5699E-4E03-4F3B-80EB-CBFCE35E7E57}" type="presParOf" srcId="{ACA46822-2E2B-4EF4-B92E-07EA121B97D7}" destId="{ACD92AB0-548D-4894-8B82-4034A7ED59F6}" srcOrd="12" destOrd="0" presId="urn:microsoft.com/office/officeart/2005/8/layout/bProcess3"/>
+    <dgm:cxn modelId="{1113D814-989D-4FE8-850A-653876DE86B0}" type="presOf" srcId="{683DE229-0BDA-4EDC-8FDE-E91F860FA106}" destId="{3423AF1E-0BDE-4224-B947-B2AFBF62EC60}" srcOrd="1" destOrd="0" presId="urn:microsoft.com/office/officeart/2005/8/layout/bProcess3"/>
+    <dgm:cxn modelId="{694473F9-20EB-4FE8-B6E8-25BEF6694B0F}" type="presOf" srcId="{CDBADCDD-7138-4435-85D2-80BA97D182D6}" destId="{62F52983-157A-49E5-A429-385606041DCB}" srcOrd="0" destOrd="0" presId="urn:microsoft.com/office/officeart/2005/8/layout/bProcess3"/>
+    <dgm:cxn modelId="{D33B58B5-89BB-4586-BCB0-1C98F8F7D2C1}" type="presParOf" srcId="{ACA46822-2E2B-4EF4-B92E-07EA121B97D7}" destId="{982F2A1E-26DC-4B77-852C-EA2363FCAB37}" srcOrd="0" destOrd="0" presId="urn:microsoft.com/office/officeart/2005/8/layout/bProcess3"/>
+    <dgm:cxn modelId="{88436717-9D2D-4BB8-9892-7ECA4D7765BA}" type="presParOf" srcId="{ACA46822-2E2B-4EF4-B92E-07EA121B97D7}" destId="{585EC168-B0F6-4AD7-A078-D143BDD07137}" srcOrd="1" destOrd="0" presId="urn:microsoft.com/office/officeart/2005/8/layout/bProcess3"/>
+    <dgm:cxn modelId="{1CAC4434-2F37-4A76-9368-36A05C219B38}" type="presParOf" srcId="{585EC168-B0F6-4AD7-A078-D143BDD07137}" destId="{0116E054-1453-400B-AC41-FF5C0F1C4C01}" srcOrd="0" destOrd="0" presId="urn:microsoft.com/office/officeart/2005/8/layout/bProcess3"/>
+    <dgm:cxn modelId="{7FB24FD0-D967-4A42-98F9-0228B9F152A0}" type="presParOf" srcId="{ACA46822-2E2B-4EF4-B92E-07EA121B97D7}" destId="{7533CDD2-27A9-4E4B-BEDB-8BE5CBF63281}" srcOrd="2" destOrd="0" presId="urn:microsoft.com/office/officeart/2005/8/layout/bProcess3"/>
+    <dgm:cxn modelId="{77A366EE-F162-4378-8B2D-5305523CBC6F}" type="presParOf" srcId="{ACA46822-2E2B-4EF4-B92E-07EA121B97D7}" destId="{4478DBF5-44F7-4451-BBAD-BA32ED00E629}" srcOrd="3" destOrd="0" presId="urn:microsoft.com/office/officeart/2005/8/layout/bProcess3"/>
+    <dgm:cxn modelId="{AD47089B-A436-4769-8923-7E7BDBB3C305}" type="presParOf" srcId="{4478DBF5-44F7-4451-BBAD-BA32ED00E629}" destId="{3423AF1E-0BDE-4224-B947-B2AFBF62EC60}" srcOrd="0" destOrd="0" presId="urn:microsoft.com/office/officeart/2005/8/layout/bProcess3"/>
+    <dgm:cxn modelId="{55AA4E76-5185-4C51-853B-E4ED44F11CEA}" type="presParOf" srcId="{ACA46822-2E2B-4EF4-B92E-07EA121B97D7}" destId="{62F52983-157A-49E5-A429-385606041DCB}" srcOrd="4" destOrd="0" presId="urn:microsoft.com/office/officeart/2005/8/layout/bProcess3"/>
+    <dgm:cxn modelId="{FEB6EBA8-ED3B-4E77-A3B6-296754BAB3E2}" type="presParOf" srcId="{ACA46822-2E2B-4EF4-B92E-07EA121B97D7}" destId="{D10019C7-062C-4FD9-810B-FF72A4949053}" srcOrd="5" destOrd="0" presId="urn:microsoft.com/office/officeart/2005/8/layout/bProcess3"/>
+    <dgm:cxn modelId="{89E5CD79-D2AB-430E-9612-A1EFAFF699D4}" type="presParOf" srcId="{D10019C7-062C-4FD9-810B-FF72A4949053}" destId="{3AB4E1E3-7EE1-4843-A032-2949E5F51960}" srcOrd="0" destOrd="0" presId="urn:microsoft.com/office/officeart/2005/8/layout/bProcess3"/>
+    <dgm:cxn modelId="{AAFBC351-2779-4372-AF0B-8E50E0CB3B7F}" type="presParOf" srcId="{ACA46822-2E2B-4EF4-B92E-07EA121B97D7}" destId="{708861E8-4B82-4996-8CA0-B59686C56075}" srcOrd="6" destOrd="0" presId="urn:microsoft.com/office/officeart/2005/8/layout/bProcess3"/>
+    <dgm:cxn modelId="{2AA151C5-0F56-4036-98A4-8C7AA8C9CD6F}" type="presParOf" srcId="{ACA46822-2E2B-4EF4-B92E-07EA121B97D7}" destId="{302C0308-928B-4D15-A21C-4A32A7461918}" srcOrd="7" destOrd="0" presId="urn:microsoft.com/office/officeart/2005/8/layout/bProcess3"/>
+    <dgm:cxn modelId="{47E2BBCB-4FBD-4F7A-B28D-10F46AABBF8A}" type="presParOf" srcId="{302C0308-928B-4D15-A21C-4A32A7461918}" destId="{6ACFAB66-81BD-49C8-ADC3-05A6D4D67CE2}" srcOrd="0" destOrd="0" presId="urn:microsoft.com/office/officeart/2005/8/layout/bProcess3"/>
+    <dgm:cxn modelId="{0AFDC059-D7BB-4301-AD71-ACC1041A3696}" type="presParOf" srcId="{ACA46822-2E2B-4EF4-B92E-07EA121B97D7}" destId="{A179606F-A05C-4EE8-A08C-B1FEDB048A94}" srcOrd="8" destOrd="0" presId="urn:microsoft.com/office/officeart/2005/8/layout/bProcess3"/>
+    <dgm:cxn modelId="{AEE892A9-D1D3-42DF-9DB2-0746CBCFDB3F}" type="presParOf" srcId="{ACA46822-2E2B-4EF4-B92E-07EA121B97D7}" destId="{8437ECDD-4AC2-4EC2-8983-7E8937584827}" srcOrd="9" destOrd="0" presId="urn:microsoft.com/office/officeart/2005/8/layout/bProcess3"/>
+    <dgm:cxn modelId="{BAA12CAC-EB4D-4098-8D27-5DC76888992C}" type="presParOf" srcId="{8437ECDD-4AC2-4EC2-8983-7E8937584827}" destId="{88DB12FA-A960-4110-8B75-E82A981A1B8D}" srcOrd="0" destOrd="0" presId="urn:microsoft.com/office/officeart/2005/8/layout/bProcess3"/>
+    <dgm:cxn modelId="{0A9B2714-C41F-4814-82FC-A4350B97A591}" type="presParOf" srcId="{ACA46822-2E2B-4EF4-B92E-07EA121B97D7}" destId="{81CA8D38-7FE7-4225-B99F-01BF67490DEA}" srcOrd="10" destOrd="0" presId="urn:microsoft.com/office/officeart/2005/8/layout/bProcess3"/>
+    <dgm:cxn modelId="{1778A03C-CF36-4230-9BDB-F22A2F5626A8}" type="presParOf" srcId="{ACA46822-2E2B-4EF4-B92E-07EA121B97D7}" destId="{5DBED546-E35E-4B77-B157-39D2711540B0}" srcOrd="11" destOrd="0" presId="urn:microsoft.com/office/officeart/2005/8/layout/bProcess3"/>
+    <dgm:cxn modelId="{6E69998E-B9B0-4DA2-B23F-0CC5405536DB}" type="presParOf" srcId="{5DBED546-E35E-4B77-B157-39D2711540B0}" destId="{512ABBAE-0285-4525-AA8D-21359C05EEE9}" srcOrd="0" destOrd="0" presId="urn:microsoft.com/office/officeart/2005/8/layout/bProcess3"/>
+    <dgm:cxn modelId="{BA6FC902-5A92-43CE-B0B2-14F840CCFDC6}" type="presParOf" srcId="{ACA46822-2E2B-4EF4-B92E-07EA121B97D7}" destId="{ACD92AB0-548D-4894-8B82-4034A7ED59F6}" srcOrd="12" destOrd="0" presId="urn:microsoft.com/office/officeart/2005/8/layout/bProcess3"/>
   </dgm:cxnLst>
   <dgm:bg/>
   <dgm:whole/>
@@ -9104,7 +9151,7 @@
 </file>
 
 <file path=customXml/itemProps1.xml><?xml version="1.0" encoding="utf-8"?>
-<ds:datastoreItem xmlns:ds="http://schemas.openxmlformats.org/officeDocument/2006/customXml" ds:itemID="{4839EB7E-F6A3-4D95-9820-77235F8F85D8}">
+<ds:datastoreItem xmlns:ds="http://schemas.openxmlformats.org/officeDocument/2006/customXml" ds:itemID="{29BDEB3D-EDDD-4A01-AB08-737092AA0789}">
   <ds:schemaRefs>
     <ds:schemaRef ds:uri="http://schemas.openxmlformats.org/officeDocument/2006/bibliography"/>
   </ds:schemaRefs>
